--- a/manuscript_and_supplements/growth_assay_manuscript_29april-rlv.docx
+++ b/manuscript_and_supplements/growth_assay_manuscript_29april-rlv.docx
@@ -113,14 +113,29 @@
         <w:rPr>
           <w:rFonts w:ascii="Arial" w:eastAsia="Arial" w:hAnsi="Arial" w:cs="Arial"/>
         </w:rPr>
-        <w:t>: Tobias G. Mueller</w:t>
+        <w:t xml:space="preserve">: Tobias G. </w:t>
+      </w:r>
+      <w:proofErr w:type="gramStart"/>
+      <w:r>
+        <w:rPr>
+          <w:rFonts w:ascii="Arial" w:eastAsia="Arial" w:hAnsi="Arial" w:cs="Arial"/>
+        </w:rPr>
+        <w:t>Mueller</w:t>
       </w:r>
       <w:r>
         <w:rPr>
           <w:rFonts w:ascii="Arial" w:eastAsia="Arial" w:hAnsi="Arial" w:cs="Arial"/>
           <w:vertAlign w:val="superscript"/>
         </w:rPr>
-        <w:t>[1][2]</w:t>
+        <w:t>[</w:t>
+      </w:r>
+      <w:proofErr w:type="gramEnd"/>
+      <w:r>
+        <w:rPr>
+          <w:rFonts w:ascii="Arial" w:eastAsia="Arial" w:hAnsi="Arial" w:cs="Arial"/>
+          <w:vertAlign w:val="superscript"/>
+        </w:rPr>
+        <w:t>1][2]</w:t>
       </w:r>
       <w:r>
         <w:rPr>
@@ -931,6 +946,7 @@
         </w:rPr>
         <w:t xml:space="preserve"> </w:t>
       </w:r>
+      <w:proofErr w:type="spellStart"/>
       <w:r>
         <w:rPr>
           <w:rFonts w:ascii="Arial" w:eastAsia="Arial" w:hAnsi="Arial" w:cs="Arial"/>
@@ -946,14 +962,25 @@
         </w:rPr>
         <w:t>schnikowia</w:t>
       </w:r>
-      <w:r>
-        <w:rPr>
-          <w:rFonts w:ascii="Arial" w:eastAsia="Arial" w:hAnsi="Arial" w:cs="Arial"/>
-          <w:i/>
-          <w:color w:val="000000"/>
-        </w:rPr>
-        <w:t xml:space="preserve"> reukaufii</w:t>
-      </w:r>
+      <w:proofErr w:type="spellEnd"/>
+      <w:r>
+        <w:rPr>
+          <w:rFonts w:ascii="Arial" w:eastAsia="Arial" w:hAnsi="Arial" w:cs="Arial"/>
+          <w:i/>
+          <w:color w:val="000000"/>
+        </w:rPr>
+        <w:t xml:space="preserve"> </w:t>
+      </w:r>
+      <w:proofErr w:type="spellStart"/>
+      <w:r>
+        <w:rPr>
+          <w:rFonts w:ascii="Arial" w:eastAsia="Arial" w:hAnsi="Arial" w:cs="Arial"/>
+          <w:i/>
+          <w:color w:val="000000"/>
+        </w:rPr>
+        <w:t>reukaufii</w:t>
+      </w:r>
+      <w:proofErr w:type="spellEnd"/>
       <w:r>
         <w:rPr>
           <w:rFonts w:ascii="Arial" w:eastAsia="Arial" w:hAnsi="Arial" w:cs="Arial"/>
@@ -1763,6 +1790,7 @@
         </w:rPr>
         <w:t xml:space="preserve"> cells/</w:t>
       </w:r>
+      <w:proofErr w:type="spellStart"/>
       <w:r>
         <w:rPr>
           <w:rFonts w:ascii="Arial" w:eastAsia="Arial" w:hAnsi="Arial" w:cs="Arial"/>
@@ -1770,6 +1798,7 @@
         </w:rPr>
         <w:t>μL</w:t>
       </w:r>
+      <w:proofErr w:type="spellEnd"/>
       <w:r>
         <w:rPr>
           <w:rFonts w:ascii="Arial" w:eastAsia="Arial" w:hAnsi="Arial" w:cs="Arial"/>
@@ -1792,6 +1821,7 @@
         </w:rPr>
         <w:t xml:space="preserve"> cells/</w:t>
       </w:r>
+      <w:proofErr w:type="spellStart"/>
       <w:r>
         <w:rPr>
           <w:rFonts w:ascii="Arial" w:eastAsia="Arial" w:hAnsi="Arial" w:cs="Arial"/>
@@ -1799,6 +1829,7 @@
         </w:rPr>
         <w:t>μL</w:t>
       </w:r>
+      <w:proofErr w:type="spellEnd"/>
       <w:r>
         <w:rPr>
           <w:rFonts w:ascii="Arial" w:eastAsia="Arial" w:hAnsi="Arial" w:cs="Arial"/>
@@ -1991,6 +2022,7 @@
         </w:rPr>
         <w:t xml:space="preserve">such as </w:t>
       </w:r>
+      <w:proofErr w:type="spellStart"/>
       <w:r>
         <w:rPr>
           <w:rFonts w:ascii="Arial" w:eastAsia="Arial" w:hAnsi="Arial" w:cs="Arial"/>
@@ -1999,6 +2031,7 @@
         </w:rPr>
         <w:t>Metschnikowia</w:t>
       </w:r>
+      <w:proofErr w:type="spellEnd"/>
       <w:r>
         <w:rPr>
           <w:rFonts w:ascii="Arial" w:eastAsia="Arial" w:hAnsi="Arial" w:cs="Arial"/>
@@ -2006,13 +2039,23 @@
         </w:rPr>
         <w:t xml:space="preserve"> and </w:t>
       </w:r>
-      <w:r>
-        <w:rPr>
-          <w:rFonts w:ascii="Arial" w:eastAsia="Arial" w:hAnsi="Arial" w:cs="Arial"/>
-          <w:i/>
-          <w:color w:val="000000"/>
-        </w:rPr>
-        <w:t xml:space="preserve">Aureobasidium </w:t>
+      <w:proofErr w:type="spellStart"/>
+      <w:r>
+        <w:rPr>
+          <w:rFonts w:ascii="Arial" w:eastAsia="Arial" w:hAnsi="Arial" w:cs="Arial"/>
+          <w:i/>
+          <w:color w:val="000000"/>
+        </w:rPr>
+        <w:t>Aureobasidium</w:t>
+      </w:r>
+      <w:proofErr w:type="spellEnd"/>
+      <w:r>
+        <w:rPr>
+          <w:rFonts w:ascii="Arial" w:eastAsia="Arial" w:hAnsi="Arial" w:cs="Arial"/>
+          <w:i/>
+          <w:color w:val="000000"/>
+        </w:rPr>
+        <w:t xml:space="preserve"> </w:t>
       </w:r>
       <w:r>
         <w:rPr>
@@ -2940,8 +2983,39 @@
           <w:iCs/>
           <w:shd w:val="clear" w:color="auto" w:fill="FDFDFD"/>
         </w:rPr>
-        <w:t>Nicotiana langsdorffii × Nicotiana sanderae</w:t>
-      </w:r>
+        <w:t xml:space="preserve">Nicotiana </w:t>
+      </w:r>
+      <w:proofErr w:type="spellStart"/>
+      <w:r>
+        <w:rPr>
+          <w:rFonts w:ascii="Arial" w:eastAsia="Arial" w:hAnsi="Arial" w:cs="Arial"/>
+          <w:i/>
+          <w:iCs/>
+          <w:shd w:val="clear" w:color="auto" w:fill="FDFDFD"/>
+        </w:rPr>
+        <w:t>langsdorffii</w:t>
+      </w:r>
+      <w:proofErr w:type="spellEnd"/>
+      <w:r>
+        <w:rPr>
+          <w:rFonts w:ascii="Arial" w:eastAsia="Arial" w:hAnsi="Arial" w:cs="Arial"/>
+          <w:i/>
+          <w:iCs/>
+          <w:shd w:val="clear" w:color="auto" w:fill="FDFDFD"/>
+        </w:rPr>
+        <w:t xml:space="preserve"> × Nicotiana </w:t>
+      </w:r>
+      <w:proofErr w:type="spellStart"/>
+      <w:r>
+        <w:rPr>
+          <w:rFonts w:ascii="Arial" w:eastAsia="Arial" w:hAnsi="Arial" w:cs="Arial"/>
+          <w:i/>
+          <w:iCs/>
+          <w:shd w:val="clear" w:color="auto" w:fill="FDFDFD"/>
+        </w:rPr>
+        <w:t>sanderae</w:t>
+      </w:r>
+      <w:proofErr w:type="spellEnd"/>
       <w:r>
         <w:rPr>
           <w:rFonts w:ascii="Arial" w:eastAsia="Arial" w:hAnsi="Arial" w:cs="Arial"/>
@@ -3698,13 +3772,149 @@
         </w:rPr>
         <w:t xml:space="preserve"> on the growth of the yeasts </w:t>
       </w:r>
-      <w:r>
-        <w:rPr>
-          <w:rFonts w:ascii="Arial" w:eastAsia="Arial" w:hAnsi="Arial" w:cs="Arial"/>
-          <w:i/>
-          <w:color w:val="000000"/>
-        </w:rPr>
-        <w:t xml:space="preserve">Metschnikowia reukaufii, Aureobasidium pullulans, Starmerella bombi, Rhodotorula fujisanensis, Saccharomyces cerevisiae, Zygosaccharomyces bailii, </w:t>
+      <w:proofErr w:type="spellStart"/>
+      <w:r>
+        <w:rPr>
+          <w:rFonts w:ascii="Arial" w:eastAsia="Arial" w:hAnsi="Arial" w:cs="Arial"/>
+          <w:i/>
+          <w:color w:val="000000"/>
+        </w:rPr>
+        <w:t>Metschnikowia</w:t>
+      </w:r>
+      <w:proofErr w:type="spellEnd"/>
+      <w:r>
+        <w:rPr>
+          <w:rFonts w:ascii="Arial" w:eastAsia="Arial" w:hAnsi="Arial" w:cs="Arial"/>
+          <w:i/>
+          <w:color w:val="000000"/>
+        </w:rPr>
+        <w:t xml:space="preserve"> </w:t>
+      </w:r>
+      <w:proofErr w:type="spellStart"/>
+      <w:r>
+        <w:rPr>
+          <w:rFonts w:ascii="Arial" w:eastAsia="Arial" w:hAnsi="Arial" w:cs="Arial"/>
+          <w:i/>
+          <w:color w:val="000000"/>
+        </w:rPr>
+        <w:t>reukaufii</w:t>
+      </w:r>
+      <w:proofErr w:type="spellEnd"/>
+      <w:r>
+        <w:rPr>
+          <w:rFonts w:ascii="Arial" w:eastAsia="Arial" w:hAnsi="Arial" w:cs="Arial"/>
+          <w:i/>
+          <w:color w:val="000000"/>
+        </w:rPr>
+        <w:t xml:space="preserve">, </w:t>
+      </w:r>
+      <w:proofErr w:type="spellStart"/>
+      <w:r>
+        <w:rPr>
+          <w:rFonts w:ascii="Arial" w:eastAsia="Arial" w:hAnsi="Arial" w:cs="Arial"/>
+          <w:i/>
+          <w:color w:val="000000"/>
+        </w:rPr>
+        <w:t>Aureobasidium</w:t>
+      </w:r>
+      <w:proofErr w:type="spellEnd"/>
+      <w:r>
+        <w:rPr>
+          <w:rFonts w:ascii="Arial" w:eastAsia="Arial" w:hAnsi="Arial" w:cs="Arial"/>
+          <w:i/>
+          <w:color w:val="000000"/>
+        </w:rPr>
+        <w:t xml:space="preserve"> pullulans, </w:t>
+      </w:r>
+      <w:proofErr w:type="spellStart"/>
+      <w:r>
+        <w:rPr>
+          <w:rFonts w:ascii="Arial" w:eastAsia="Arial" w:hAnsi="Arial" w:cs="Arial"/>
+          <w:i/>
+          <w:color w:val="000000"/>
+        </w:rPr>
+        <w:t>Starmerella</w:t>
+      </w:r>
+      <w:proofErr w:type="spellEnd"/>
+      <w:r>
+        <w:rPr>
+          <w:rFonts w:ascii="Arial" w:eastAsia="Arial" w:hAnsi="Arial" w:cs="Arial"/>
+          <w:i/>
+          <w:color w:val="000000"/>
+        </w:rPr>
+        <w:t xml:space="preserve"> </w:t>
+      </w:r>
+      <w:proofErr w:type="spellStart"/>
+      <w:r>
+        <w:rPr>
+          <w:rFonts w:ascii="Arial" w:eastAsia="Arial" w:hAnsi="Arial" w:cs="Arial"/>
+          <w:i/>
+          <w:color w:val="000000"/>
+        </w:rPr>
+        <w:t>bombi</w:t>
+      </w:r>
+      <w:proofErr w:type="spellEnd"/>
+      <w:r>
+        <w:rPr>
+          <w:rFonts w:ascii="Arial" w:eastAsia="Arial" w:hAnsi="Arial" w:cs="Arial"/>
+          <w:i/>
+          <w:color w:val="000000"/>
+        </w:rPr>
+        <w:t xml:space="preserve">, </w:t>
+      </w:r>
+      <w:proofErr w:type="spellStart"/>
+      <w:r>
+        <w:rPr>
+          <w:rFonts w:ascii="Arial" w:eastAsia="Arial" w:hAnsi="Arial" w:cs="Arial"/>
+          <w:i/>
+          <w:color w:val="000000"/>
+        </w:rPr>
+        <w:t>Rhodotorula</w:t>
+      </w:r>
+      <w:proofErr w:type="spellEnd"/>
+      <w:r>
+        <w:rPr>
+          <w:rFonts w:ascii="Arial" w:eastAsia="Arial" w:hAnsi="Arial" w:cs="Arial"/>
+          <w:i/>
+          <w:color w:val="000000"/>
+        </w:rPr>
+        <w:t xml:space="preserve"> </w:t>
+      </w:r>
+      <w:proofErr w:type="spellStart"/>
+      <w:r>
+        <w:rPr>
+          <w:rFonts w:ascii="Arial" w:eastAsia="Arial" w:hAnsi="Arial" w:cs="Arial"/>
+          <w:i/>
+          <w:color w:val="000000"/>
+        </w:rPr>
+        <w:t>fujisanensis</w:t>
+      </w:r>
+      <w:proofErr w:type="spellEnd"/>
+      <w:r>
+        <w:rPr>
+          <w:rFonts w:ascii="Arial" w:eastAsia="Arial" w:hAnsi="Arial" w:cs="Arial"/>
+          <w:i/>
+          <w:color w:val="000000"/>
+        </w:rPr>
+        <w:t xml:space="preserve">, Saccharomyces cerevisiae, Zygosaccharomyces </w:t>
+      </w:r>
+      <w:proofErr w:type="spellStart"/>
+      <w:r>
+        <w:rPr>
+          <w:rFonts w:ascii="Arial" w:eastAsia="Arial" w:hAnsi="Arial" w:cs="Arial"/>
+          <w:i/>
+          <w:color w:val="000000"/>
+        </w:rPr>
+        <w:t>bailii</w:t>
+      </w:r>
+      <w:proofErr w:type="spellEnd"/>
+      <w:r>
+        <w:rPr>
+          <w:rFonts w:ascii="Arial" w:eastAsia="Arial" w:hAnsi="Arial" w:cs="Arial"/>
+          <w:i/>
+          <w:color w:val="000000"/>
+        </w:rPr>
+        <w:t xml:space="preserve">, </w:t>
       </w:r>
       <w:r>
         <w:rPr>
@@ -3719,7 +3929,151 @@
           <w:i/>
           <w:color w:val="000000"/>
         </w:rPr>
-        <w:t>Acinetobacter nectaris, Rosenbergiella nectarea, Bacillus subtilis, Pantoea agglomerans, Pseudomonas mandelii, Pectobacterium carotovorum.</w:t>
+        <w:t xml:space="preserve">Acinetobacter </w:t>
+      </w:r>
+      <w:proofErr w:type="spellStart"/>
+      <w:r>
+        <w:rPr>
+          <w:rFonts w:ascii="Arial" w:eastAsia="Arial" w:hAnsi="Arial" w:cs="Arial"/>
+          <w:i/>
+          <w:color w:val="000000"/>
+        </w:rPr>
+        <w:t>nectaris</w:t>
+      </w:r>
+      <w:proofErr w:type="spellEnd"/>
+      <w:r>
+        <w:rPr>
+          <w:rFonts w:ascii="Arial" w:eastAsia="Arial" w:hAnsi="Arial" w:cs="Arial"/>
+          <w:i/>
+          <w:color w:val="000000"/>
+        </w:rPr>
+        <w:t xml:space="preserve">, </w:t>
+      </w:r>
+      <w:proofErr w:type="spellStart"/>
+      <w:r>
+        <w:rPr>
+          <w:rFonts w:ascii="Arial" w:eastAsia="Arial" w:hAnsi="Arial" w:cs="Arial"/>
+          <w:i/>
+          <w:color w:val="000000"/>
+        </w:rPr>
+        <w:t>Rosenbergiella</w:t>
+      </w:r>
+      <w:proofErr w:type="spellEnd"/>
+      <w:r>
+        <w:rPr>
+          <w:rFonts w:ascii="Arial" w:eastAsia="Arial" w:hAnsi="Arial" w:cs="Arial"/>
+          <w:i/>
+          <w:color w:val="000000"/>
+        </w:rPr>
+        <w:t xml:space="preserve"> </w:t>
+      </w:r>
+      <w:proofErr w:type="spellStart"/>
+      <w:r>
+        <w:rPr>
+          <w:rFonts w:ascii="Arial" w:eastAsia="Arial" w:hAnsi="Arial" w:cs="Arial"/>
+          <w:i/>
+          <w:color w:val="000000"/>
+        </w:rPr>
+        <w:t>nectarea</w:t>
+      </w:r>
+      <w:proofErr w:type="spellEnd"/>
+      <w:r>
+        <w:rPr>
+          <w:rFonts w:ascii="Arial" w:eastAsia="Arial" w:hAnsi="Arial" w:cs="Arial"/>
+          <w:i/>
+          <w:color w:val="000000"/>
+        </w:rPr>
+        <w:t xml:space="preserve">, Bacillus subtilis, </w:t>
+      </w:r>
+      <w:proofErr w:type="spellStart"/>
+      <w:r>
+        <w:rPr>
+          <w:rFonts w:ascii="Arial" w:eastAsia="Arial" w:hAnsi="Arial" w:cs="Arial"/>
+          <w:i/>
+          <w:color w:val="000000"/>
+        </w:rPr>
+        <w:t>Pantoea</w:t>
+      </w:r>
+      <w:proofErr w:type="spellEnd"/>
+      <w:r>
+        <w:rPr>
+          <w:rFonts w:ascii="Arial" w:eastAsia="Arial" w:hAnsi="Arial" w:cs="Arial"/>
+          <w:i/>
+          <w:color w:val="000000"/>
+        </w:rPr>
+        <w:t xml:space="preserve"> </w:t>
+      </w:r>
+      <w:proofErr w:type="spellStart"/>
+      <w:r>
+        <w:rPr>
+          <w:rFonts w:ascii="Arial" w:eastAsia="Arial" w:hAnsi="Arial" w:cs="Arial"/>
+          <w:i/>
+          <w:color w:val="000000"/>
+        </w:rPr>
+        <w:t>agglomerans</w:t>
+      </w:r>
+      <w:proofErr w:type="spellEnd"/>
+      <w:r>
+        <w:rPr>
+          <w:rFonts w:ascii="Arial" w:eastAsia="Arial" w:hAnsi="Arial" w:cs="Arial"/>
+          <w:i/>
+          <w:color w:val="000000"/>
+        </w:rPr>
+        <w:t xml:space="preserve">, Pseudomonas </w:t>
+      </w:r>
+      <w:proofErr w:type="spellStart"/>
+      <w:r>
+        <w:rPr>
+          <w:rFonts w:ascii="Arial" w:eastAsia="Arial" w:hAnsi="Arial" w:cs="Arial"/>
+          <w:i/>
+          <w:color w:val="000000"/>
+        </w:rPr>
+        <w:t>mandelii</w:t>
+      </w:r>
+      <w:proofErr w:type="spellEnd"/>
+      <w:r>
+        <w:rPr>
+          <w:rFonts w:ascii="Arial" w:eastAsia="Arial" w:hAnsi="Arial" w:cs="Arial"/>
+          <w:i/>
+          <w:color w:val="000000"/>
+        </w:rPr>
+        <w:t xml:space="preserve">, </w:t>
+      </w:r>
+      <w:proofErr w:type="spellStart"/>
+      <w:r>
+        <w:rPr>
+          <w:rFonts w:ascii="Arial" w:eastAsia="Arial" w:hAnsi="Arial" w:cs="Arial"/>
+          <w:i/>
+          <w:color w:val="000000"/>
+        </w:rPr>
+        <w:t>Pectobacterium</w:t>
+      </w:r>
+      <w:proofErr w:type="spellEnd"/>
+      <w:r>
+        <w:rPr>
+          <w:rFonts w:ascii="Arial" w:eastAsia="Arial" w:hAnsi="Arial" w:cs="Arial"/>
+          <w:i/>
+          <w:color w:val="000000"/>
+        </w:rPr>
+        <w:t xml:space="preserve"> </w:t>
+      </w:r>
+      <w:proofErr w:type="spellStart"/>
+      <w:r>
+        <w:rPr>
+          <w:rFonts w:ascii="Arial" w:eastAsia="Arial" w:hAnsi="Arial" w:cs="Arial"/>
+          <w:i/>
+          <w:color w:val="000000"/>
+        </w:rPr>
+        <w:t>carotovorum</w:t>
+      </w:r>
+      <w:proofErr w:type="spellEnd"/>
+      <w:r>
+        <w:rPr>
+          <w:rFonts w:ascii="Arial" w:eastAsia="Arial" w:hAnsi="Arial" w:cs="Arial"/>
+          <w:i/>
+          <w:color w:val="000000"/>
+        </w:rPr>
+        <w:t>.</w:t>
       </w:r>
       <w:r>
         <w:rPr>
@@ -3909,12 +4263,14 @@
         </w:rPr>
         <w:t xml:space="preserve"> created 2000 cell/</w:t>
       </w:r>
+      <w:proofErr w:type="spellStart"/>
       <w:r>
         <w:rPr>
           <w:rFonts w:ascii="Arial" w:eastAsia="Arial" w:hAnsi="Arial" w:cs="Arial"/>
         </w:rPr>
         <w:t>μL</w:t>
       </w:r>
+      <w:proofErr w:type="spellEnd"/>
       <w:r>
         <w:rPr>
           <w:rFonts w:ascii="Arial" w:eastAsia="Arial" w:hAnsi="Arial" w:cs="Arial"/>
@@ -4364,7 +4720,39 @@
           <w:rFonts w:ascii="Arial" w:eastAsia="Arial" w:hAnsi="Arial" w:cs="Arial"/>
           <w:color w:val="000000"/>
         </w:rPr>
-        <w:t xml:space="preserve">); deltaline, a norditerpene alkaloid found in the nectar of </w:t>
+        <w:t xml:space="preserve">); </w:t>
+      </w:r>
+      <w:proofErr w:type="spellStart"/>
+      <w:r>
+        <w:rPr>
+          <w:rFonts w:ascii="Arial" w:eastAsia="Arial" w:hAnsi="Arial" w:cs="Arial"/>
+          <w:color w:val="000000"/>
+        </w:rPr>
+        <w:t>deltaline</w:t>
+      </w:r>
+      <w:proofErr w:type="spellEnd"/>
+      <w:r>
+        <w:rPr>
+          <w:rFonts w:ascii="Arial" w:eastAsia="Arial" w:hAnsi="Arial" w:cs="Arial"/>
+          <w:color w:val="000000"/>
+        </w:rPr>
+        <w:t xml:space="preserve">, a </w:t>
+      </w:r>
+      <w:proofErr w:type="spellStart"/>
+      <w:r>
+        <w:rPr>
+          <w:rFonts w:ascii="Arial" w:eastAsia="Arial" w:hAnsi="Arial" w:cs="Arial"/>
+          <w:color w:val="000000"/>
+        </w:rPr>
+        <w:t>norditerpene</w:t>
+      </w:r>
+      <w:proofErr w:type="spellEnd"/>
+      <w:r>
+        <w:rPr>
+          <w:rFonts w:ascii="Arial" w:eastAsia="Arial" w:hAnsi="Arial" w:cs="Arial"/>
+          <w:color w:val="000000"/>
+        </w:rPr>
+        <w:t xml:space="preserve"> alkaloid found in the nectar of </w:t>
       </w:r>
       <w:r>
         <w:rPr>
@@ -4454,6 +4842,7 @@
         </w:rPr>
         <w:t xml:space="preserve">Brassica </w:t>
       </w:r>
+      <w:proofErr w:type="spellStart"/>
       <w:r>
         <w:rPr>
           <w:rFonts w:ascii="Arial" w:eastAsia="Arial" w:hAnsi="Arial" w:cs="Arial"/>
@@ -4461,6 +4850,7 @@
         </w:rPr>
         <w:t>rapa</w:t>
       </w:r>
+      <w:proofErr w:type="spellEnd"/>
       <w:r>
         <w:rPr>
           <w:rFonts w:ascii="Arial" w:eastAsia="Arial" w:hAnsi="Arial" w:cs="Arial"/>
@@ -4942,7 +5332,43 @@
         <w:rPr>
           <w:rFonts w:ascii="Arial" w:eastAsia="Arial" w:hAnsi="Arial" w:cs="Arial"/>
         </w:rPr>
-        <w:t>To prepare the synthetic nectars (treatment and control solutions), we weighed dry reagents on a microbalance to a precision of 0.0025 grams before washing them into a volumetric flask and dissolving the reagents in DI water. Liquid reagents were added and then the entire solution was diluted with DI water to the proper concentration before being vortexed and sterilized using a syringe filter (0.2 μm cellulose acetate membrane, Corning, Corning NY, product number 431219).  Base nectar consisted of 15% sugar (50:25:25 sucrose:glucose:fructose) w/v, 1% peptone w/v, 3% yeast extract w/v, 50% 100x non-esse</w:t>
+        <w:t xml:space="preserve">To prepare the synthetic nectars (treatment and control solutions), we weighed dry reagents on a microbalance to a precision of 0.0025 grams before washing them into a volumetric flask and dissolving the reagents in DI water. Liquid reagents were added and then the entire solution was diluted with DI water to the proper concentration before being vortexed and sterilized using a syringe filter (0.2 </w:t>
+      </w:r>
+      <w:proofErr w:type="spellStart"/>
+      <w:r>
+        <w:rPr>
+          <w:rFonts w:ascii="Arial" w:eastAsia="Arial" w:hAnsi="Arial" w:cs="Arial"/>
+        </w:rPr>
+        <w:t>μm</w:t>
+      </w:r>
+      <w:proofErr w:type="spellEnd"/>
+      <w:r>
+        <w:rPr>
+          <w:rFonts w:ascii="Arial" w:eastAsia="Arial" w:hAnsi="Arial" w:cs="Arial"/>
+        </w:rPr>
+        <w:t xml:space="preserve"> cellulose acetate membrane, Corning, Corning NY, product number 431219).  Base nectar consisted of 15% sugar (50:25:25 </w:t>
+      </w:r>
+      <w:proofErr w:type="spellStart"/>
+      <w:proofErr w:type="gramStart"/>
+      <w:r>
+        <w:rPr>
+          <w:rFonts w:ascii="Arial" w:eastAsia="Arial" w:hAnsi="Arial" w:cs="Arial"/>
+        </w:rPr>
+        <w:t>sucrose:glucose</w:t>
+      </w:r>
+      <w:proofErr w:type="gramEnd"/>
+      <w:r>
+        <w:rPr>
+          <w:rFonts w:ascii="Arial" w:eastAsia="Arial" w:hAnsi="Arial" w:cs="Arial"/>
+        </w:rPr>
+        <w:t>:fructose</w:t>
+      </w:r>
+      <w:proofErr w:type="spellEnd"/>
+      <w:r>
+        <w:rPr>
+          <w:rFonts w:ascii="Arial" w:eastAsia="Arial" w:hAnsi="Arial" w:cs="Arial"/>
+        </w:rPr>
+        <w:t>) w/v, 1% peptone w/v, 3% yeast extract w/v, 50% 100x non-esse</w:t>
       </w:r>
       <w:r>
         <w:rPr>
@@ -5205,14 +5631,44 @@
         <w:rPr>
           <w:rFonts w:ascii="Arial" w:eastAsia="Arial" w:hAnsi="Arial" w:cs="Arial"/>
         </w:rPr>
-        <w:t xml:space="preserve">. After mixing chemical treatments and microbial strains, we triple parafilmed the 96 well plate lid and put it immediately into an optical </w:t>
-      </w:r>
-      <w:r>
-        <w:rPr>
-          <w:rFonts w:ascii="Arial" w:eastAsia="Arial" w:hAnsi="Arial" w:cs="Arial"/>
-          <w:color w:val="000000"/>
-        </w:rPr>
-        <w:t>reader (Biotek synergy HTX</w:t>
+        <w:t xml:space="preserve">. After mixing chemical treatments and microbial strains, we triple </w:t>
+      </w:r>
+      <w:proofErr w:type="spellStart"/>
+      <w:r>
+        <w:rPr>
+          <w:rFonts w:ascii="Arial" w:eastAsia="Arial" w:hAnsi="Arial" w:cs="Arial"/>
+        </w:rPr>
+        <w:t>parafilmed</w:t>
+      </w:r>
+      <w:proofErr w:type="spellEnd"/>
+      <w:r>
+        <w:rPr>
+          <w:rFonts w:ascii="Arial" w:eastAsia="Arial" w:hAnsi="Arial" w:cs="Arial"/>
+        </w:rPr>
+        <w:t xml:space="preserve"> the 96 well plate lid and put it immediately into an optical </w:t>
+      </w:r>
+      <w:r>
+        <w:rPr>
+          <w:rFonts w:ascii="Arial" w:eastAsia="Arial" w:hAnsi="Arial" w:cs="Arial"/>
+          <w:color w:val="000000"/>
+        </w:rPr>
+        <w:t>reader (</w:t>
+      </w:r>
+      <w:proofErr w:type="spellStart"/>
+      <w:r>
+        <w:rPr>
+          <w:rFonts w:ascii="Arial" w:eastAsia="Arial" w:hAnsi="Arial" w:cs="Arial"/>
+          <w:color w:val="000000"/>
+        </w:rPr>
+        <w:t>Biotek</w:t>
+      </w:r>
+      <w:proofErr w:type="spellEnd"/>
+      <w:r>
+        <w:rPr>
+          <w:rFonts w:ascii="Arial" w:eastAsia="Arial" w:hAnsi="Arial" w:cs="Arial"/>
+          <w:color w:val="000000"/>
+        </w:rPr>
+        <w:t xml:space="preserve"> synergy HTX</w:t>
       </w:r>
       <w:r>
         <w:rPr>
@@ -5358,15 +5814,57 @@
         </w:rPr>
         <w:t xml:space="preserve"> to test the following combinations: 1) </w:t>
       </w:r>
-      <w:r>
-        <w:rPr>
-          <w:rFonts w:ascii="Arial" w:eastAsia="Arial" w:hAnsi="Arial" w:cs="Arial"/>
-          <w:i/>
-          <w:color w:val="000000"/>
-          <w:shd w:val="clear" w:color="auto" w:fill="FDFDFD"/>
-        </w:rPr>
-        <w:t>Starmerella bombi &amp; Zygosaccharomyces bailii</w:t>
-      </w:r>
+      <w:proofErr w:type="spellStart"/>
+      <w:r>
+        <w:rPr>
+          <w:rFonts w:ascii="Arial" w:eastAsia="Arial" w:hAnsi="Arial" w:cs="Arial"/>
+          <w:i/>
+          <w:color w:val="000000"/>
+          <w:shd w:val="clear" w:color="auto" w:fill="FDFDFD"/>
+        </w:rPr>
+        <w:t>Starmerella</w:t>
+      </w:r>
+      <w:proofErr w:type="spellEnd"/>
+      <w:r>
+        <w:rPr>
+          <w:rFonts w:ascii="Arial" w:eastAsia="Arial" w:hAnsi="Arial" w:cs="Arial"/>
+          <w:i/>
+          <w:color w:val="000000"/>
+          <w:shd w:val="clear" w:color="auto" w:fill="FDFDFD"/>
+        </w:rPr>
+        <w:t xml:space="preserve"> </w:t>
+      </w:r>
+      <w:proofErr w:type="spellStart"/>
+      <w:r>
+        <w:rPr>
+          <w:rFonts w:ascii="Arial" w:eastAsia="Arial" w:hAnsi="Arial" w:cs="Arial"/>
+          <w:i/>
+          <w:color w:val="000000"/>
+          <w:shd w:val="clear" w:color="auto" w:fill="FDFDFD"/>
+        </w:rPr>
+        <w:t>bombi</w:t>
+      </w:r>
+      <w:proofErr w:type="spellEnd"/>
+      <w:r>
+        <w:rPr>
+          <w:rFonts w:ascii="Arial" w:eastAsia="Arial" w:hAnsi="Arial" w:cs="Arial"/>
+          <w:i/>
+          <w:color w:val="000000"/>
+          <w:shd w:val="clear" w:color="auto" w:fill="FDFDFD"/>
+        </w:rPr>
+        <w:t xml:space="preserve"> &amp; Zygosaccharomyces </w:t>
+      </w:r>
+      <w:proofErr w:type="spellStart"/>
+      <w:r>
+        <w:rPr>
+          <w:rFonts w:ascii="Arial" w:eastAsia="Arial" w:hAnsi="Arial" w:cs="Arial"/>
+          <w:i/>
+          <w:color w:val="000000"/>
+          <w:shd w:val="clear" w:color="auto" w:fill="FDFDFD"/>
+        </w:rPr>
+        <w:t>bailii</w:t>
+      </w:r>
+      <w:proofErr w:type="spellEnd"/>
       <w:r>
         <w:rPr>
           <w:rFonts w:ascii="Arial" w:eastAsia="Arial" w:hAnsi="Arial" w:cs="Arial"/>
@@ -5423,15 +5921,77 @@
         </w:rPr>
         <w:t xml:space="preserve"> 2) </w:t>
       </w:r>
-      <w:r>
-        <w:rPr>
-          <w:rFonts w:ascii="Arial" w:eastAsia="Arial" w:hAnsi="Arial" w:cs="Arial"/>
-          <w:i/>
-          <w:color w:val="000000"/>
-          <w:shd w:val="clear" w:color="auto" w:fill="FDFDFD"/>
-        </w:rPr>
-        <w:t>Metschnikowia reukaufii &amp; Rosenbergiella nectarea</w:t>
-      </w:r>
+      <w:proofErr w:type="spellStart"/>
+      <w:r>
+        <w:rPr>
+          <w:rFonts w:ascii="Arial" w:eastAsia="Arial" w:hAnsi="Arial" w:cs="Arial"/>
+          <w:i/>
+          <w:color w:val="000000"/>
+          <w:shd w:val="clear" w:color="auto" w:fill="FDFDFD"/>
+        </w:rPr>
+        <w:t>Metschnikowia</w:t>
+      </w:r>
+      <w:proofErr w:type="spellEnd"/>
+      <w:r>
+        <w:rPr>
+          <w:rFonts w:ascii="Arial" w:eastAsia="Arial" w:hAnsi="Arial" w:cs="Arial"/>
+          <w:i/>
+          <w:color w:val="000000"/>
+          <w:shd w:val="clear" w:color="auto" w:fill="FDFDFD"/>
+        </w:rPr>
+        <w:t xml:space="preserve"> </w:t>
+      </w:r>
+      <w:proofErr w:type="spellStart"/>
+      <w:r>
+        <w:rPr>
+          <w:rFonts w:ascii="Arial" w:eastAsia="Arial" w:hAnsi="Arial" w:cs="Arial"/>
+          <w:i/>
+          <w:color w:val="000000"/>
+          <w:shd w:val="clear" w:color="auto" w:fill="FDFDFD"/>
+        </w:rPr>
+        <w:t>reukaufii</w:t>
+      </w:r>
+      <w:proofErr w:type="spellEnd"/>
+      <w:r>
+        <w:rPr>
+          <w:rFonts w:ascii="Arial" w:eastAsia="Arial" w:hAnsi="Arial" w:cs="Arial"/>
+          <w:i/>
+          <w:color w:val="000000"/>
+          <w:shd w:val="clear" w:color="auto" w:fill="FDFDFD"/>
+        </w:rPr>
+        <w:t xml:space="preserve"> &amp; </w:t>
+      </w:r>
+      <w:proofErr w:type="spellStart"/>
+      <w:r>
+        <w:rPr>
+          <w:rFonts w:ascii="Arial" w:eastAsia="Arial" w:hAnsi="Arial" w:cs="Arial"/>
+          <w:i/>
+          <w:color w:val="000000"/>
+          <w:shd w:val="clear" w:color="auto" w:fill="FDFDFD"/>
+        </w:rPr>
+        <w:t>Rosenbergiella</w:t>
+      </w:r>
+      <w:proofErr w:type="spellEnd"/>
+      <w:r>
+        <w:rPr>
+          <w:rFonts w:ascii="Arial" w:eastAsia="Arial" w:hAnsi="Arial" w:cs="Arial"/>
+          <w:i/>
+          <w:color w:val="000000"/>
+          <w:shd w:val="clear" w:color="auto" w:fill="FDFDFD"/>
+        </w:rPr>
+        <w:t xml:space="preserve"> </w:t>
+      </w:r>
+      <w:proofErr w:type="spellStart"/>
+      <w:r>
+        <w:rPr>
+          <w:rFonts w:ascii="Arial" w:eastAsia="Arial" w:hAnsi="Arial" w:cs="Arial"/>
+          <w:i/>
+          <w:color w:val="000000"/>
+          <w:shd w:val="clear" w:color="auto" w:fill="FDFDFD"/>
+        </w:rPr>
+        <w:t>nectarea</w:t>
+      </w:r>
+      <w:proofErr w:type="spellEnd"/>
       <w:r>
         <w:rPr>
           <w:rFonts w:ascii="Arial" w:eastAsia="Arial" w:hAnsi="Arial" w:cs="Arial"/>
@@ -5472,8 +6032,36 @@
           <w:i/>
           <w:color w:val="000000"/>
         </w:rPr>
-        <w:t>Saccharomyces cerevisiae &amp; Rosenbergiella nectarea</w:t>
-      </w:r>
+        <w:t xml:space="preserve">Saccharomyces cerevisiae &amp; </w:t>
+      </w:r>
+      <w:proofErr w:type="spellStart"/>
+      <w:r>
+        <w:rPr>
+          <w:rFonts w:ascii="Arial" w:eastAsia="Arial" w:hAnsi="Arial" w:cs="Arial"/>
+          <w:i/>
+          <w:color w:val="000000"/>
+        </w:rPr>
+        <w:t>Rosenbergiella</w:t>
+      </w:r>
+      <w:proofErr w:type="spellEnd"/>
+      <w:r>
+        <w:rPr>
+          <w:rFonts w:ascii="Arial" w:eastAsia="Arial" w:hAnsi="Arial" w:cs="Arial"/>
+          <w:i/>
+          <w:color w:val="000000"/>
+        </w:rPr>
+        <w:t xml:space="preserve"> </w:t>
+      </w:r>
+      <w:proofErr w:type="spellStart"/>
+      <w:r>
+        <w:rPr>
+          <w:rFonts w:ascii="Arial" w:eastAsia="Arial" w:hAnsi="Arial" w:cs="Arial"/>
+          <w:i/>
+          <w:color w:val="000000"/>
+        </w:rPr>
+        <w:t>nectarea</w:t>
+      </w:r>
+      <w:proofErr w:type="spellEnd"/>
       <w:r>
         <w:rPr>
           <w:rFonts w:ascii="Arial" w:eastAsia="Arial" w:hAnsi="Arial" w:cs="Arial"/>
@@ -5527,14 +6115,45 @@
         </w:rPr>
         <w:t xml:space="preserve"> We also ran a pairing of </w:t>
       </w:r>
-      <w:r>
-        <w:rPr>
-          <w:rFonts w:ascii="Arial" w:eastAsia="Arial" w:hAnsi="Arial" w:cs="Arial"/>
-          <w:i/>
-          <w:color w:val="000000"/>
-          <w:shd w:val="clear" w:color="auto" w:fill="FDFDFD"/>
-        </w:rPr>
-        <w:t xml:space="preserve">Metschnikowia reukaufii &amp; </w:t>
+      <w:proofErr w:type="spellStart"/>
+      <w:r>
+        <w:rPr>
+          <w:rFonts w:ascii="Arial" w:eastAsia="Arial" w:hAnsi="Arial" w:cs="Arial"/>
+          <w:i/>
+          <w:color w:val="000000"/>
+          <w:shd w:val="clear" w:color="auto" w:fill="FDFDFD"/>
+        </w:rPr>
+        <w:t>Metschnikowia</w:t>
+      </w:r>
+      <w:proofErr w:type="spellEnd"/>
+      <w:r>
+        <w:rPr>
+          <w:rFonts w:ascii="Arial" w:eastAsia="Arial" w:hAnsi="Arial" w:cs="Arial"/>
+          <w:i/>
+          <w:color w:val="000000"/>
+          <w:shd w:val="clear" w:color="auto" w:fill="FDFDFD"/>
+        </w:rPr>
+        <w:t xml:space="preserve"> </w:t>
+      </w:r>
+      <w:proofErr w:type="spellStart"/>
+      <w:r>
+        <w:rPr>
+          <w:rFonts w:ascii="Arial" w:eastAsia="Arial" w:hAnsi="Arial" w:cs="Arial"/>
+          <w:i/>
+          <w:color w:val="000000"/>
+          <w:shd w:val="clear" w:color="auto" w:fill="FDFDFD"/>
+        </w:rPr>
+        <w:t>reukaufii</w:t>
+      </w:r>
+      <w:proofErr w:type="spellEnd"/>
+      <w:r>
+        <w:rPr>
+          <w:rFonts w:ascii="Arial" w:eastAsia="Arial" w:hAnsi="Arial" w:cs="Arial"/>
+          <w:i/>
+          <w:color w:val="000000"/>
+          <w:shd w:val="clear" w:color="auto" w:fill="FDFDFD"/>
+        </w:rPr>
+        <w:t xml:space="preserve"> &amp; </w:t>
       </w:r>
       <w:r>
         <w:rPr>
@@ -5793,7 +6412,23 @@
           <w:rFonts w:ascii="Arial" w:eastAsia="Arial" w:hAnsi="Arial" w:cs="Arial"/>
           <w:color w:val="000000"/>
         </w:rPr>
-        <w:t>g/ml deltaline, 100ng/ml linalool, and 1% EtOH. We did not include LTP due to a limited amount of protein available for assays and did not include 30% sucrose as it showed no significant impacts on growth during our plate reader assays. Treatments used the same recipes as the growth experiments described above. </w:t>
+        <w:t xml:space="preserve">g/ml </w:t>
+      </w:r>
+      <w:proofErr w:type="spellStart"/>
+      <w:r>
+        <w:rPr>
+          <w:rFonts w:ascii="Arial" w:eastAsia="Arial" w:hAnsi="Arial" w:cs="Arial"/>
+          <w:color w:val="000000"/>
+        </w:rPr>
+        <w:t>deltaline</w:t>
+      </w:r>
+      <w:proofErr w:type="spellEnd"/>
+      <w:r>
+        <w:rPr>
+          <w:rFonts w:ascii="Arial" w:eastAsia="Arial" w:hAnsi="Arial" w:cs="Arial"/>
+          <w:color w:val="000000"/>
+        </w:rPr>
+        <w:t>, 100ng/ml linalool, and 1% EtOH. We did not include LTP due to a limited amount of protein available for assays and did not include 30% sucrose as it showed no significant impacts on growth during our plate reader assays. Treatments used the same recipes as the growth experiments described above. </w:t>
       </w:r>
     </w:p>
     <w:p>
@@ -6129,6 +6764,7 @@
         </w:rPr>
         <w:t xml:space="preserve">, YMA plates from the </w:t>
       </w:r>
+      <w:proofErr w:type="spellStart"/>
       <w:r>
         <w:rPr>
           <w:rFonts w:ascii="Arial" w:eastAsia="Arial" w:hAnsi="Arial" w:cs="Arial"/>
@@ -6151,7 +6787,34 @@
           <w:i/>
           <w:color w:val="000000"/>
         </w:rPr>
-        <w:t xml:space="preserve">rella bombi </w:t>
+        <w:t>rella</w:t>
+      </w:r>
+      <w:proofErr w:type="spellEnd"/>
+      <w:r>
+        <w:rPr>
+          <w:rFonts w:ascii="Arial" w:eastAsia="Arial" w:hAnsi="Arial" w:cs="Arial"/>
+          <w:i/>
+          <w:color w:val="000000"/>
+        </w:rPr>
+        <w:t xml:space="preserve"> </w:t>
+      </w:r>
+      <w:proofErr w:type="spellStart"/>
+      <w:r>
+        <w:rPr>
+          <w:rFonts w:ascii="Arial" w:eastAsia="Arial" w:hAnsi="Arial" w:cs="Arial"/>
+          <w:i/>
+          <w:color w:val="000000"/>
+        </w:rPr>
+        <w:t>bombi</w:t>
+      </w:r>
+      <w:proofErr w:type="spellEnd"/>
+      <w:r>
+        <w:rPr>
+          <w:rFonts w:ascii="Arial" w:eastAsia="Arial" w:hAnsi="Arial" w:cs="Arial"/>
+          <w:i/>
+          <w:color w:val="000000"/>
+        </w:rPr>
+        <w:t xml:space="preserve"> </w:t>
       </w:r>
       <w:r>
         <w:rPr>
@@ -6260,13 +6923,23 @@
         </w:rPr>
         <w:t xml:space="preserve">, and YMA plates with </w:t>
       </w:r>
-      <w:r>
-        <w:rPr>
-          <w:rFonts w:ascii="Arial" w:eastAsia="Arial" w:hAnsi="Arial" w:cs="Arial"/>
-          <w:i/>
-          <w:color w:val="000000"/>
-        </w:rPr>
-        <w:t xml:space="preserve">Metschnikowia </w:t>
+      <w:proofErr w:type="spellStart"/>
+      <w:r>
+        <w:rPr>
+          <w:rFonts w:ascii="Arial" w:eastAsia="Arial" w:hAnsi="Arial" w:cs="Arial"/>
+          <w:i/>
+          <w:color w:val="000000"/>
+        </w:rPr>
+        <w:t>Metschnikowia</w:t>
+      </w:r>
+      <w:proofErr w:type="spellEnd"/>
+      <w:r>
+        <w:rPr>
+          <w:rFonts w:ascii="Arial" w:eastAsia="Arial" w:hAnsi="Arial" w:cs="Arial"/>
+          <w:i/>
+          <w:color w:val="000000"/>
+        </w:rPr>
+        <w:t xml:space="preserve"> </w:t>
       </w:r>
       <w:r>
         <w:rPr>
@@ -6394,13 +7067,23 @@
         </w:rPr>
         <w:t xml:space="preserve"> of colonies per plate. </w:t>
       </w:r>
-      <w:r>
-        <w:rPr>
-          <w:rFonts w:ascii="Arial" w:eastAsia="Arial" w:hAnsi="Arial" w:cs="Arial"/>
-          <w:i/>
-          <w:color w:val="000000"/>
-        </w:rPr>
-        <w:t xml:space="preserve">Rosenbergiella </w:t>
+      <w:proofErr w:type="spellStart"/>
+      <w:r>
+        <w:rPr>
+          <w:rFonts w:ascii="Arial" w:eastAsia="Arial" w:hAnsi="Arial" w:cs="Arial"/>
+          <w:i/>
+          <w:color w:val="000000"/>
+        </w:rPr>
+        <w:t>Rosenbergiella</w:t>
+      </w:r>
+      <w:proofErr w:type="spellEnd"/>
+      <w:r>
+        <w:rPr>
+          <w:rFonts w:ascii="Arial" w:eastAsia="Arial" w:hAnsi="Arial" w:cs="Arial"/>
+          <w:i/>
+          <w:color w:val="000000"/>
+        </w:rPr>
+        <w:t xml:space="preserve"> </w:t>
       </w:r>
       <w:r>
         <w:rPr>
@@ -6562,7 +7245,23 @@
           <w:rFonts w:ascii="Arial" w:eastAsia="Arial" w:hAnsi="Arial" w:cs="Arial"/>
           <w:color w:val="000000"/>
         </w:rPr>
-        <w:t xml:space="preserve">We used the Grofit package </w:t>
+        <w:t xml:space="preserve">We used the </w:t>
+      </w:r>
+      <w:proofErr w:type="spellStart"/>
+      <w:r>
+        <w:rPr>
+          <w:rFonts w:ascii="Arial" w:eastAsia="Arial" w:hAnsi="Arial" w:cs="Arial"/>
+          <w:color w:val="000000"/>
+        </w:rPr>
+        <w:t>Grofit</w:t>
+      </w:r>
+      <w:proofErr w:type="spellEnd"/>
+      <w:r>
+        <w:rPr>
+          <w:rFonts w:ascii="Arial" w:eastAsia="Arial" w:hAnsi="Arial" w:cs="Arial"/>
+          <w:color w:val="000000"/>
+        </w:rPr>
+        <w:t xml:space="preserve"> package </w:t>
       </w:r>
       <w:r>
         <w:rPr>
@@ -6590,7 +7289,23 @@
           <w:rFonts w:ascii="Arial" w:hAnsi="Arial" w:cs="Arial"/>
           <w:szCs w:val="24"/>
         </w:rPr>
-        <w:t xml:space="preserve">(Kahm </w:t>
+        <w:t>(</w:t>
+      </w:r>
+      <w:proofErr w:type="spellStart"/>
+      <w:r>
+        <w:rPr>
+          <w:rFonts w:ascii="Arial" w:hAnsi="Arial" w:cs="Arial"/>
+          <w:szCs w:val="24"/>
+        </w:rPr>
+        <w:t>Kahm</w:t>
+      </w:r>
+      <w:proofErr w:type="spellEnd"/>
+      <w:r>
+        <w:rPr>
+          <w:rFonts w:ascii="Arial" w:hAnsi="Arial" w:cs="Arial"/>
+          <w:szCs w:val="24"/>
+        </w:rPr>
+        <w:t xml:space="preserve"> </w:t>
       </w:r>
       <w:r>
         <w:rPr>
@@ -6956,7 +7671,23 @@
           <w:rFonts w:ascii="Arial" w:eastAsia="Arial" w:hAnsi="Arial" w:cs="Arial"/>
           <w:color w:val="000000"/>
         </w:rPr>
-        <w:t xml:space="preserve"> (less than 5% of growth curves). Many of these unfittable wells</w:t>
+        <w:t xml:space="preserve"> (less than 5% of growth curves). Many of these </w:t>
+      </w:r>
+      <w:proofErr w:type="spellStart"/>
+      <w:r>
+        <w:rPr>
+          <w:rFonts w:ascii="Arial" w:eastAsia="Arial" w:hAnsi="Arial" w:cs="Arial"/>
+          <w:color w:val="000000"/>
+        </w:rPr>
+        <w:t>unfittable</w:t>
+      </w:r>
+      <w:proofErr w:type="spellEnd"/>
+      <w:r>
+        <w:rPr>
+          <w:rFonts w:ascii="Arial" w:eastAsia="Arial" w:hAnsi="Arial" w:cs="Arial"/>
+          <w:color w:val="000000"/>
+        </w:rPr>
+        <w:t xml:space="preserve"> wells</w:t>
       </w:r>
       <w:r>
         <w:rPr>
@@ -6995,7 +7726,23 @@
           <w:rFonts w:ascii="Arial" w:eastAsia="Arial" w:hAnsi="Arial" w:cs="Arial"/>
           <w:color w:val="000000"/>
         </w:rPr>
-        <w:t xml:space="preserve"> removed. For a single plate (deltaline)</w:t>
+        <w:t xml:space="preserve"> removed. For a single plate (</w:t>
+      </w:r>
+      <w:proofErr w:type="spellStart"/>
+      <w:r>
+        <w:rPr>
+          <w:rFonts w:ascii="Arial" w:eastAsia="Arial" w:hAnsi="Arial" w:cs="Arial"/>
+          <w:color w:val="000000"/>
+        </w:rPr>
+        <w:t>deltaline</w:t>
+      </w:r>
+      <w:proofErr w:type="spellEnd"/>
+      <w:r>
+        <w:rPr>
+          <w:rFonts w:ascii="Arial" w:eastAsia="Arial" w:hAnsi="Arial" w:cs="Arial"/>
+          <w:color w:val="000000"/>
+        </w:rPr>
+        <w:t>)</w:t>
       </w:r>
       <w:r>
         <w:rPr>
@@ -7141,112 +7888,154 @@
           <w:rFonts w:ascii="Arial" w:eastAsia="Arial" w:hAnsi="Arial" w:cs="Arial"/>
           <w:color w:val="202122"/>
         </w:rPr>
-        <w:t xml:space="preserve">This was done by adjusting growth relative to each microbe’s growth in control nectar across all plates </w:t>
-      </w:r>
-      <w:r>
-        <w:rPr>
-          <w:rFonts w:ascii="Arial" w:eastAsia="Arial" w:hAnsi="Arial" w:cs="Arial"/>
-          <w:i/>
+        <w:t xml:space="preserve">This was done by adjusting growth relative to each microbe’s growth in control nectar across all </w:t>
+      </w:r>
+      <w:r>
+        <w:rPr>
+          <w:rFonts w:ascii="Arial" w:eastAsia="Arial" w:hAnsi="Arial" w:cs="Arial"/>
           <w:color w:val="202122"/>
         </w:rPr>
-        <w:t>(</w:t>
-      </w:r>
-      <w:r>
-        <w:rPr>
-          <w:rFonts w:ascii="Arial" w:eastAsia="Arial" w:hAnsi="Arial" w:cs="Arial"/>
-          <w:i/>
-          <w:color w:val="202122"/>
-        </w:rPr>
-        <w:t>scaled value</w:t>
-      </w:r>
-      <w:r>
-        <w:rPr>
-          <w:rFonts w:ascii="Arial" w:eastAsia="Arial" w:hAnsi="Arial" w:cs="Arial"/>
-          <w:i/>
-          <w:color w:val="202122"/>
-        </w:rPr>
-        <w:t xml:space="preserve"> = </w:t>
-      </w:r>
-      <w:r>
-        <w:rPr>
-          <w:rFonts w:ascii="Arial" w:eastAsia="Arial" w:hAnsi="Arial" w:cs="Arial"/>
-          <w:i/>
-          <w:color w:val="202122"/>
-        </w:rPr>
-        <w:t xml:space="preserve">treatment </w:t>
-      </w:r>
-      <w:r>
-        <w:rPr>
-          <w:rFonts w:ascii="Cambria Math" w:eastAsia="Cambria Math" w:hAnsi="Cambria Math" w:cs="Cambria Math"/>
-          <w:color w:val="000000"/>
-        </w:rPr>
-        <w:t>𝛍</w:t>
-      </w:r>
-      <w:r>
-        <w:rPr>
-          <w:rFonts w:ascii="Arial" w:eastAsia="Cambria Math" w:hAnsi="Arial" w:cs="Arial"/>
-          <w:color w:val="000000"/>
-        </w:rPr>
-        <w:t xml:space="preserve"> or </w:t>
-      </w:r>
-      <w:r>
-        <w:rPr>
-          <w:rFonts w:ascii="Cambria Math" w:eastAsia="Cambria Math" w:hAnsi="Cambria Math" w:cs="Cambria Math"/>
-          <w:color w:val="000000"/>
-        </w:rPr>
-        <w:t>𝚨</w:t>
-      </w:r>
-      <w:r>
-        <w:rPr>
-          <w:rFonts w:ascii="Arial" w:eastAsia="Arial" w:hAnsi="Arial" w:cs="Arial"/>
-          <w:i/>
-          <w:color w:val="202122"/>
-        </w:rPr>
-        <w:t xml:space="preserve"> </w:t>
-      </w:r>
-      <w:r>
-        <w:rPr>
-          <w:rFonts w:ascii="Arial" w:eastAsia="Arial" w:hAnsi="Arial" w:cs="Arial"/>
-          <w:i/>
-          <w:color w:val="202122"/>
-        </w:rPr>
-        <w:t xml:space="preserve">/ mean control </w:t>
-      </w:r>
-      <w:r>
-        <w:rPr>
-          <w:rFonts w:ascii="Cambria Math" w:eastAsia="Cambria Math" w:hAnsi="Cambria Math" w:cs="Cambria Math"/>
-          <w:color w:val="000000"/>
-        </w:rPr>
-        <w:t>𝛍</w:t>
-      </w:r>
-      <w:r>
-        <w:rPr>
-          <w:rFonts w:ascii="Arial" w:eastAsia="Cambria Math" w:hAnsi="Arial" w:cs="Arial"/>
-          <w:color w:val="000000"/>
-        </w:rPr>
-        <w:t xml:space="preserve"> or </w:t>
-      </w:r>
-      <w:r>
-        <w:rPr>
-          <w:rFonts w:ascii="Cambria Math" w:eastAsia="Cambria Math" w:hAnsi="Cambria Math" w:cs="Cambria Math"/>
-          <w:color w:val="000000"/>
-        </w:rPr>
-        <w:t>𝚨</w:t>
-      </w:r>
-      <w:r>
-        <w:rPr>
-          <w:rFonts w:ascii="Arial" w:eastAsia="Arial" w:hAnsi="Arial" w:cs="Arial"/>
-          <w:i/>
-          <w:color w:val="202122"/>
-        </w:rPr>
-        <w:t>)</w:t>
-      </w:r>
-      <w:r>
-        <w:rPr>
-          <w:rFonts w:ascii="Arial" w:eastAsia="Arial" w:hAnsi="Arial" w:cs="Arial"/>
+        <w:t xml:space="preserve">plates </w:t>
+      </w:r>
+      <w:r>
+        <w:rPr>
+          <w:rFonts w:ascii="Arial" w:eastAsia="Arial" w:hAnsi="Arial" w:cs="Arial"/>
+          <w:i/>
           <w:iCs/>
           <w:color w:val="202122"/>
         </w:rPr>
+        <w:t>log</w:t>
+      </w:r>
+      <w:r>
+        <w:rPr>
+          <w:rFonts w:ascii="Arial" w:eastAsia="Arial" w:hAnsi="Arial" w:cs="Arial"/>
+          <w:i/>
+          <w:iCs/>
+          <w:color w:val="202122"/>
+        </w:rPr>
+        <w:t xml:space="preserve"> </w:t>
+      </w:r>
+      <w:r>
+        <w:rPr>
+          <w:rFonts w:ascii="Arial" w:eastAsia="Arial" w:hAnsi="Arial" w:cs="Arial"/>
+          <w:i/>
+          <w:iCs/>
+          <w:color w:val="202122"/>
+        </w:rPr>
+        <w:t>(</w:t>
+      </w:r>
+      <w:r>
+        <w:rPr>
+          <w:rFonts w:ascii="Arial" w:eastAsia="Arial" w:hAnsi="Arial" w:cs="Arial"/>
+          <w:i/>
+          <w:color w:val="202122"/>
+        </w:rPr>
+        <w:t>(</w:t>
+      </w:r>
+      <w:r>
+        <w:rPr>
+          <w:rFonts w:ascii="Arial" w:eastAsia="Arial" w:hAnsi="Arial" w:cs="Arial"/>
+          <w:i/>
+          <w:color w:val="202122"/>
+        </w:rPr>
+        <w:t>scaled value</w:t>
+      </w:r>
+      <w:r>
+        <w:rPr>
+          <w:rFonts w:ascii="Arial" w:eastAsia="Arial" w:hAnsi="Arial" w:cs="Arial"/>
+          <w:i/>
+          <w:color w:val="202122"/>
+        </w:rPr>
+        <w:t xml:space="preserve"> = </w:t>
+      </w:r>
+      <w:r>
+        <w:rPr>
+          <w:rFonts w:ascii="Arial" w:eastAsia="Arial" w:hAnsi="Arial" w:cs="Arial"/>
+          <w:i/>
+          <w:color w:val="202122"/>
+        </w:rPr>
+        <w:t xml:space="preserve">treatment </w:t>
+      </w:r>
+      <w:r>
+        <w:rPr>
+          <w:rFonts w:ascii="Cambria Math" w:eastAsia="Cambria Math" w:hAnsi="Cambria Math" w:cs="Cambria Math"/>
+          <w:color w:val="000000"/>
+        </w:rPr>
+        <w:t>𝛍</w:t>
+      </w:r>
+      <w:r>
+        <w:rPr>
+          <w:rFonts w:ascii="Arial" w:eastAsia="Cambria Math" w:hAnsi="Arial" w:cs="Arial"/>
+          <w:color w:val="000000"/>
+        </w:rPr>
+        <w:t xml:space="preserve"> or </w:t>
+      </w:r>
+      <w:r>
+        <w:rPr>
+          <w:rFonts w:ascii="Cambria Math" w:eastAsia="Cambria Math" w:hAnsi="Cambria Math" w:cs="Cambria Math"/>
+          <w:color w:val="000000"/>
+        </w:rPr>
+        <w:t>𝚨</w:t>
+      </w:r>
+      <w:r>
+        <w:rPr>
+          <w:rFonts w:ascii="Arial" w:eastAsia="Arial" w:hAnsi="Arial" w:cs="Arial"/>
+          <w:i/>
+          <w:color w:val="202122"/>
+        </w:rPr>
+        <w:t xml:space="preserve"> </w:t>
+      </w:r>
+      <w:r>
+        <w:rPr>
+          <w:rFonts w:ascii="Arial" w:eastAsia="Arial" w:hAnsi="Arial" w:cs="Arial"/>
+          <w:i/>
+          <w:color w:val="202122"/>
+        </w:rPr>
+        <w:t xml:space="preserve">/ mean control </w:t>
+      </w:r>
+      <w:r>
+        <w:rPr>
+          <w:rFonts w:ascii="Cambria Math" w:eastAsia="Cambria Math" w:hAnsi="Cambria Math" w:cs="Cambria Math"/>
+          <w:color w:val="000000"/>
+        </w:rPr>
+        <w:t>𝛍</w:t>
+      </w:r>
+      <w:r>
+        <w:rPr>
+          <w:rFonts w:ascii="Arial" w:eastAsia="Cambria Math" w:hAnsi="Arial" w:cs="Arial"/>
+          <w:color w:val="000000"/>
+        </w:rPr>
+        <w:t xml:space="preserve"> or </w:t>
+      </w:r>
+      <w:r>
+        <w:rPr>
+          <w:rFonts w:ascii="Cambria Math" w:eastAsia="Cambria Math" w:hAnsi="Cambria Math" w:cs="Cambria Math"/>
+          <w:color w:val="000000"/>
+        </w:rPr>
+        <w:t>𝚨</w:t>
+      </w:r>
+      <w:r>
+        <w:rPr>
+          <w:rFonts w:ascii="Arial" w:eastAsia="Arial" w:hAnsi="Arial" w:cs="Arial"/>
+          <w:i/>
+          <w:color w:val="202122"/>
+        </w:rPr>
+        <w:t>)</w:t>
+      </w:r>
+      <w:r>
+        <w:rPr>
+          <w:rFonts w:ascii="Arial" w:eastAsia="Arial" w:hAnsi="Arial" w:cs="Arial"/>
+          <w:i/>
+          <w:color w:val="202122"/>
+        </w:rPr>
+        <w:t xml:space="preserve"> + 1)</w:t>
+      </w:r>
+      <w:r>
+        <w:rPr>
+          <w:rFonts w:ascii="Arial" w:eastAsia="Arial" w:hAnsi="Arial" w:cs="Arial"/>
+          <w:iCs/>
+          <w:color w:val="202122"/>
+        </w:rPr>
         <w:t>.</w:t>
       </w:r>
       <w:r>
@@ -7276,13 +8065,33 @@
           <w:rFonts w:ascii="Arial" w:eastAsia="Arial" w:hAnsi="Arial" w:cs="Arial"/>
           <w:color w:val="202122"/>
         </w:rPr>
-        <w:t xml:space="preserve"> over 1</w:t>
-      </w:r>
-      <w:r>
-        <w:rPr>
-          <w:rFonts w:ascii="Arial" w:eastAsia="Arial" w:hAnsi="Arial" w:cs="Arial"/>
+        <w:t xml:space="preserve"> over </w:t>
+      </w:r>
+      <w:proofErr w:type="gramStart"/>
+      <w:r>
+        <w:rPr>
+          <w:rFonts w:ascii="Arial" w:eastAsia="Arial" w:hAnsi="Arial" w:cs="Arial"/>
+          <w:i/>
+          <w:iCs/>
           <w:color w:val="202122"/>
         </w:rPr>
+        <w:t>log(</w:t>
+      </w:r>
+      <w:proofErr w:type="gramEnd"/>
+      <w:r>
+        <w:rPr>
+          <w:rFonts w:ascii="Arial" w:eastAsia="Arial" w:hAnsi="Arial" w:cs="Arial"/>
+          <w:i/>
+          <w:iCs/>
+          <w:color w:val="202122"/>
+        </w:rPr>
+        <w:t>2)</w:t>
+      </w:r>
+      <w:r>
+        <w:rPr>
+          <w:rFonts w:ascii="Arial" w:eastAsia="Arial" w:hAnsi="Arial" w:cs="Arial"/>
+          <w:color w:val="202122"/>
+        </w:rPr>
         <w:t xml:space="preserve"> indicates </w:t>
       </w:r>
       <w:r>
@@ -7360,13 +8169,22 @@
           <w:rFonts w:ascii="Arial" w:eastAsia="Arial" w:hAnsi="Arial" w:cs="Arial"/>
           <w:color w:val="202122"/>
         </w:rPr>
-        <w:t xml:space="preserve"> below 1</w:t>
-      </w:r>
-      <w:r>
-        <w:rPr>
-          <w:rFonts w:ascii="Arial" w:eastAsia="Arial" w:hAnsi="Arial" w:cs="Arial"/>
+        <w:t xml:space="preserve"> below </w:t>
+      </w:r>
+      <w:r>
+        <w:rPr>
+          <w:rFonts w:ascii="Arial" w:eastAsia="Arial" w:hAnsi="Arial" w:cs="Arial"/>
+          <w:i/>
+          <w:iCs/>
           <w:color w:val="202122"/>
         </w:rPr>
+        <w:t>log(2)</w:t>
+      </w:r>
+      <w:r>
+        <w:rPr>
+          <w:rFonts w:ascii="Arial" w:eastAsia="Arial" w:hAnsi="Arial" w:cs="Arial"/>
+          <w:color w:val="202122"/>
+        </w:rPr>
         <w:t xml:space="preserve"> indicates a </w:t>
       </w:r>
       <w:r>
@@ -7401,42 +8219,11 @@
         <w:rPr>
           <w:rFonts w:ascii="Arial" w:eastAsia="Arial" w:hAnsi="Arial" w:cs="Arial"/>
         </w:rPr>
-        <w:t xml:space="preserve">n that microbe’s control. These transformations allow us to compare the effects of nectar compounds across many microbes that varied in </w:t>
-      </w:r>
-      <w:r>
-        <w:rPr>
-          <w:rFonts w:ascii="Arial" w:eastAsia="Arial" w:hAnsi="Arial" w:cs="Arial"/>
-          <w:highlight w:val="yellow"/>
-        </w:rPr>
-        <w:t xml:space="preserve">absolute </w:t>
-      </w:r>
-      <w:commentRangeStart w:id="0"/>
-      <w:r>
-        <w:rPr>
-          <w:rFonts w:ascii="Arial" w:eastAsia="Arial" w:hAnsi="Arial" w:cs="Arial"/>
-          <w:highlight w:val="yellow"/>
-        </w:rPr>
-        <w:t>growth</w:t>
-      </w:r>
-      <w:commentRangeEnd w:id="0"/>
-      <w:r>
-        <w:rPr>
-          <w:rStyle w:val="CommentReference"/>
-          <w:highlight w:val="yellow"/>
-        </w:rPr>
-        <w:commentReference w:id="0"/>
-      </w:r>
-      <w:r>
-        <w:rPr>
-          <w:rFonts w:ascii="Arial" w:eastAsia="Arial" w:hAnsi="Arial" w:cs="Arial"/>
-          <w:highlight w:val="yellow"/>
-        </w:rPr>
-        <w:t xml:space="preserve"> while avoiding log-transformations which would make zeros (no growth) in the dataset less intuitive</w:t>
-      </w:r>
-      <w:r>
-        <w:rPr>
-          <w:rFonts w:ascii="Arial" w:eastAsia="Arial" w:hAnsi="Arial" w:cs="Arial"/>
-          <w:highlight w:val="yellow"/>
+        <w:t>n that microbe’s control. These transformations allow us to compare the effects of nectar compounds across many microbes that varied in absolute growth</w:t>
+      </w:r>
+      <w:r>
+        <w:rPr>
+          <w:rFonts w:ascii="Arial" w:eastAsia="Arial" w:hAnsi="Arial" w:cs="Arial"/>
         </w:rPr>
         <w:t>.</w:t>
       </w:r>
@@ -7687,7 +8474,21 @@
         <w:rPr>
           <w:rFonts w:ascii="Arial" w:hAnsi="Arial" w:cs="Arial"/>
         </w:rPr>
-        <w:t>(Signorell, 2021)</w:t>
+        <w:t>(</w:t>
+      </w:r>
+      <w:proofErr w:type="spellStart"/>
+      <w:r>
+        <w:rPr>
+          <w:rFonts w:ascii="Arial" w:hAnsi="Arial" w:cs="Arial"/>
+        </w:rPr>
+        <w:t>Signorell</w:t>
+      </w:r>
+      <w:proofErr w:type="spellEnd"/>
+      <w:r>
+        <w:rPr>
+          <w:rFonts w:ascii="Arial" w:hAnsi="Arial" w:cs="Arial"/>
+        </w:rPr>
+        <w:t>, 2021)</w:t>
       </w:r>
       <w:r>
         <w:rPr>
@@ -8022,7 +8823,6 @@
           <w:rFonts w:ascii="Arial" w:eastAsia="Arial" w:hAnsi="Arial" w:cs="Arial"/>
           <w:i/>
         </w:rPr>
-        <w:lastRenderedPageBreak/>
         <w:t>Co-growth assay</w:t>
       </w:r>
     </w:p>
@@ -8037,6 +8837,7 @@
         <w:rPr>
           <w:rFonts w:ascii="Arial" w:eastAsia="Arial" w:hAnsi="Arial" w:cs="Arial"/>
         </w:rPr>
+        <w:lastRenderedPageBreak/>
         <w:t>To compare</w:t>
       </w:r>
       <w:r>
@@ -8182,7 +8983,19 @@
         <w:rPr>
           <w:rFonts w:ascii="Arial" w:eastAsia="Arial" w:hAnsi="Arial" w:cs="Arial"/>
         </w:rPr>
-        <w:t xml:space="preserve">strongly suppressed the growth of most microbes at 2mM (linear mixed model </w:t>
+        <w:t>strongly suppressed the growth of most microbes at 2mM (</w:t>
+      </w:r>
+      <w:r>
+        <w:rPr>
+          <w:rFonts w:ascii="Arial" w:eastAsia="Arial" w:hAnsi="Arial" w:cs="Arial"/>
+        </w:rPr>
+        <w:t>negative binomial</w:t>
+      </w:r>
+      <w:r>
+        <w:rPr>
+          <w:rFonts w:ascii="Arial" w:eastAsia="Arial" w:hAnsi="Arial" w:cs="Arial"/>
+        </w:rPr>
+        <w:t xml:space="preserve"> model </w:t>
       </w:r>
       <w:r>
         <w:rPr>
@@ -8194,7 +9007,13 @@
         <w:rPr>
           <w:rFonts w:ascii="Arial" w:eastAsia="Arial" w:hAnsi="Arial" w:cs="Arial"/>
         </w:rPr>
-        <w:t xml:space="preserve"> and standard error: </w:t>
+        <w:t xml:space="preserve"> and standard error</w:t>
+      </w:r>
+      <w:r>
+        <w:rPr>
+          <w:rFonts w:ascii="Arial" w:eastAsia="Arial" w:hAnsi="Arial" w:cs="Arial"/>
+        </w:rPr>
+        <w:t xml:space="preserve">: </w:t>
       </w:r>
       <w:r>
         <w:rPr>
@@ -8206,7 +9025,7 @@
         <w:rPr>
           <w:rFonts w:ascii="Arial" w:eastAsia="Arial" w:hAnsi="Arial" w:cs="Arial"/>
         </w:rPr>
-        <w:t>1.03</w:t>
+        <w:t>0.9</w:t>
       </w:r>
       <w:r>
         <w:rPr>
@@ -8224,7 +9043,7 @@
         <w:rPr>
           <w:rFonts w:ascii="Arial" w:eastAsia="Arial" w:hAnsi="Arial" w:cs="Arial"/>
         </w:rPr>
-        <w:t>4</w:t>
+        <w:t>7</w:t>
       </w:r>
       <w:r>
         <w:rPr>
@@ -8248,7 +9067,7 @@
         <w:rPr>
           <w:rFonts w:ascii="Arial" w:eastAsia="Arial" w:hAnsi="Arial" w:cs="Arial"/>
         </w:rPr>
-        <w:t>2.01</w:t>
+        <w:t>1.95</w:t>
       </w:r>
       <w:r>
         <w:rPr>
@@ -8260,7 +9079,13 @@
         <w:rPr>
           <w:rFonts w:ascii="Arial" w:eastAsia="Arial" w:hAnsi="Arial" w:cs="Arial"/>
         </w:rPr>
-        <w:t>0.33</w:t>
+        <w:t>0.3</w:t>
+      </w:r>
+      <w:r>
+        <w:rPr>
+          <w:rFonts w:ascii="Arial" w:eastAsia="Arial" w:hAnsi="Arial" w:cs="Arial"/>
+        </w:rPr>
+        <w:t>9</w:t>
       </w:r>
       <w:r>
         <w:rPr>
@@ -8290,7 +9115,7 @@
         <w:rPr>
           <w:rFonts w:ascii="Arial" w:eastAsia="Arial" w:hAnsi="Arial" w:cs="Arial"/>
         </w:rPr>
-        <w:t>.00</w:t>
+        <w:t>.0</w:t>
       </w:r>
       <w:r>
         <w:rPr>
@@ -8320,79 +9145,267 @@
         <w:rPr>
           <w:rFonts w:ascii="Arial" w:eastAsia="Arial" w:hAnsi="Arial" w:cs="Arial"/>
         </w:rPr>
+        <w:t>8</w:t>
+      </w:r>
+      <w:r>
+        <w:rPr>
+          <w:rFonts w:ascii="Arial" w:eastAsia="Arial" w:hAnsi="Arial" w:cs="Arial"/>
+        </w:rPr>
+        <w:t>, p = 0.</w:t>
+      </w:r>
+      <w:r>
+        <w:rPr>
+          <w:rFonts w:ascii="Arial" w:eastAsia="Arial" w:hAnsi="Arial" w:cs="Arial"/>
+        </w:rPr>
+        <w:t>7</w:t>
+      </w:r>
+      <w:r>
+        <w:rPr>
+          <w:rFonts w:ascii="Arial" w:eastAsia="Arial" w:hAnsi="Arial" w:cs="Arial"/>
+        </w:rPr>
+        <w:t xml:space="preserve">), LTP </w:t>
+      </w:r>
+      <w:r>
+        <w:rPr>
+          <w:rFonts w:ascii="Arial" w:eastAsia="Arial" w:hAnsi="Arial" w:cs="Arial"/>
+        </w:rPr>
+        <w:t>(-0.</w:t>
+      </w:r>
+      <w:r>
+        <w:rPr>
+          <w:rFonts w:ascii="Arial" w:eastAsia="Arial" w:hAnsi="Arial" w:cs="Arial"/>
+        </w:rPr>
+        <w:t>08</w:t>
+      </w:r>
+      <w:r>
+        <w:rPr>
+          <w:rFonts w:ascii="Arial" w:eastAsia="Arial" w:hAnsi="Arial" w:cs="Arial"/>
+        </w:rPr>
+        <w:t xml:space="preserve"> +/- </w:t>
+      </w:r>
+      <w:r>
+        <w:rPr>
+          <w:rFonts w:ascii="Arial" w:eastAsia="Arial" w:hAnsi="Arial" w:cs="Arial"/>
+        </w:rPr>
+        <w:t>0.1</w:t>
+      </w:r>
+      <w:r>
+        <w:rPr>
+          <w:rFonts w:ascii="Arial" w:eastAsia="Arial" w:hAnsi="Arial" w:cs="Arial"/>
+        </w:rPr>
+        <w:t>8</w:t>
+      </w:r>
+      <w:r>
+        <w:rPr>
+          <w:rFonts w:ascii="Arial" w:eastAsia="Arial" w:hAnsi="Arial" w:cs="Arial"/>
+        </w:rPr>
+        <w:t>, p = 0.</w:t>
+      </w:r>
+      <w:r>
+        <w:rPr>
+          <w:rFonts w:ascii="Arial" w:eastAsia="Arial" w:hAnsi="Arial" w:cs="Arial"/>
+        </w:rPr>
+        <w:t>64</w:t>
+      </w:r>
+      <w:r>
+        <w:rPr>
+          <w:rFonts w:ascii="Arial" w:eastAsia="Arial" w:hAnsi="Arial" w:cs="Arial"/>
+        </w:rPr>
+        <w:t>), linalool (-</w:t>
+      </w:r>
+      <w:r>
+        <w:rPr>
+          <w:rFonts w:ascii="Arial" w:eastAsia="Arial" w:hAnsi="Arial" w:cs="Arial"/>
+        </w:rPr>
+        <w:t>0.1</w:t>
+      </w:r>
+      <w:r>
+        <w:rPr>
+          <w:rFonts w:ascii="Arial" w:eastAsia="Arial" w:hAnsi="Arial" w:cs="Arial"/>
+        </w:rPr>
+        <w:t>3</w:t>
+      </w:r>
+      <w:r>
+        <w:rPr>
+          <w:rFonts w:ascii="Arial" w:eastAsia="Arial" w:hAnsi="Arial" w:cs="Arial"/>
+        </w:rPr>
+        <w:t xml:space="preserve"> </w:t>
+      </w:r>
+      <w:r>
+        <w:rPr>
+          <w:rFonts w:ascii="Arial" w:eastAsia="Arial" w:hAnsi="Arial" w:cs="Arial"/>
+        </w:rPr>
+        <w:t>+/-</w:t>
+      </w:r>
+      <w:r>
+        <w:rPr>
+          <w:rFonts w:ascii="Arial" w:eastAsia="Arial" w:hAnsi="Arial" w:cs="Arial"/>
+        </w:rPr>
+        <w:t xml:space="preserve"> 0.1</w:t>
+      </w:r>
+      <w:r>
+        <w:rPr>
+          <w:rFonts w:ascii="Arial" w:eastAsia="Arial" w:hAnsi="Arial" w:cs="Arial"/>
+        </w:rPr>
+        <w:t>8</w:t>
+      </w:r>
+      <w:r>
+        <w:rPr>
+          <w:rFonts w:ascii="Arial" w:eastAsia="Arial" w:hAnsi="Arial" w:cs="Arial"/>
+        </w:rPr>
+        <w:t>, p = 0.</w:t>
+      </w:r>
+      <w:r>
+        <w:rPr>
+          <w:rFonts w:ascii="Arial" w:eastAsia="Arial" w:hAnsi="Arial" w:cs="Arial"/>
+        </w:rPr>
+        <w:t>49</w:t>
+      </w:r>
+      <w:r>
+        <w:rPr>
+          <w:rFonts w:ascii="Arial" w:eastAsia="Arial" w:hAnsi="Arial" w:cs="Arial"/>
+        </w:rPr>
+        <w:t xml:space="preserve">) </w:t>
+      </w:r>
+      <w:r>
+        <w:rPr>
+          <w:rFonts w:ascii="Arial" w:eastAsia="Arial" w:hAnsi="Arial" w:cs="Arial"/>
+        </w:rPr>
+        <w:t>and EtOH had no significant effect (0.</w:t>
+      </w:r>
+      <w:r>
+        <w:rPr>
+          <w:rFonts w:ascii="Arial" w:eastAsia="Arial" w:hAnsi="Arial" w:cs="Arial"/>
+        </w:rPr>
+        <w:t>06</w:t>
+      </w:r>
+      <w:r>
+        <w:rPr>
+          <w:rFonts w:ascii="Arial" w:eastAsia="Arial" w:hAnsi="Arial" w:cs="Arial"/>
+        </w:rPr>
+        <w:t xml:space="preserve"> +/- 0.1</w:t>
+      </w:r>
+      <w:r>
+        <w:rPr>
+          <w:rFonts w:ascii="Arial" w:eastAsia="Arial" w:hAnsi="Arial" w:cs="Arial"/>
+        </w:rPr>
+        <w:t>7</w:t>
+      </w:r>
+      <w:r>
+        <w:rPr>
+          <w:rFonts w:ascii="Arial" w:eastAsia="Arial" w:hAnsi="Arial" w:cs="Arial"/>
+        </w:rPr>
+        <w:t>, p = 0.</w:t>
+      </w:r>
+      <w:r>
+        <w:rPr>
+          <w:rFonts w:ascii="Arial" w:eastAsia="Arial" w:hAnsi="Arial" w:cs="Arial"/>
+        </w:rPr>
+        <w:t>75</w:t>
+      </w:r>
+      <w:r>
+        <w:rPr>
+          <w:rFonts w:ascii="Arial" w:eastAsia="Arial" w:hAnsi="Arial" w:cs="Arial"/>
+        </w:rPr>
+        <w:t>)</w:t>
+      </w:r>
+      <w:r>
+        <w:rPr>
+          <w:rFonts w:ascii="Arial" w:eastAsia="Arial" w:hAnsi="Arial" w:cs="Arial"/>
+        </w:rPr>
+        <w:t>.</w:t>
+      </w:r>
+      <w:r>
+        <w:rPr>
+          <w:rFonts w:ascii="Arial" w:eastAsia="Arial" w:hAnsi="Arial" w:cs="Arial"/>
+        </w:rPr>
+        <w:t xml:space="preserve"> </w:t>
+      </w:r>
+      <w:r>
+        <w:rPr>
+          <w:rFonts w:ascii="Arial" w:eastAsia="Arial" w:hAnsi="Arial" w:cs="Arial"/>
+        </w:rPr>
+        <w:t xml:space="preserve">In contrast, the diterpene alkaloid </w:t>
+      </w:r>
+      <w:proofErr w:type="spellStart"/>
+      <w:r>
+        <w:rPr>
+          <w:rFonts w:ascii="Arial" w:eastAsia="Arial" w:hAnsi="Arial" w:cs="Arial"/>
+        </w:rPr>
+        <w:t>d</w:t>
+      </w:r>
+      <w:r>
+        <w:rPr>
+          <w:rFonts w:ascii="Arial" w:eastAsia="Arial" w:hAnsi="Arial" w:cs="Arial"/>
+        </w:rPr>
+        <w:t>eltaline</w:t>
+      </w:r>
+      <w:proofErr w:type="spellEnd"/>
+      <w:r>
+        <w:rPr>
+          <w:rFonts w:ascii="Arial" w:eastAsia="Arial" w:hAnsi="Arial" w:cs="Arial"/>
+        </w:rPr>
+        <w:t xml:space="preserve"> increased maximum OD overall (</w:t>
+      </w:r>
+      <w:r>
+        <w:rPr>
+          <w:rFonts w:ascii="Arial" w:eastAsia="Arial" w:hAnsi="Arial" w:cs="Arial"/>
+        </w:rPr>
+        <w:t>0.</w:t>
+      </w:r>
+      <w:r>
+        <w:rPr>
+          <w:rFonts w:ascii="Arial" w:eastAsia="Arial" w:hAnsi="Arial" w:cs="Arial"/>
+        </w:rPr>
+        <w:t>34</w:t>
+      </w:r>
+      <w:r>
+        <w:rPr>
+          <w:rFonts w:ascii="Arial" w:eastAsia="Arial" w:hAnsi="Arial" w:cs="Arial"/>
+        </w:rPr>
+        <w:t xml:space="preserve"> +/- </w:t>
+      </w:r>
+      <w:r>
+        <w:rPr>
+          <w:rFonts w:ascii="Arial" w:eastAsia="Arial" w:hAnsi="Arial" w:cs="Arial"/>
+        </w:rPr>
+        <w:t>0.1</w:t>
+      </w:r>
+      <w:r>
+        <w:rPr>
+          <w:rFonts w:ascii="Arial" w:eastAsia="Arial" w:hAnsi="Arial" w:cs="Arial"/>
+        </w:rPr>
         <w:t>5</w:t>
       </w:r>
       <w:r>
         <w:rPr>
           <w:rFonts w:ascii="Arial" w:eastAsia="Arial" w:hAnsi="Arial" w:cs="Arial"/>
         </w:rPr>
-        <w:t>, p = 0.</w:t>
-      </w:r>
-      <w:r>
-        <w:rPr>
-          <w:rFonts w:ascii="Arial" w:eastAsia="Arial" w:hAnsi="Arial" w:cs="Arial"/>
-        </w:rPr>
-        <w:t>65</w:t>
-      </w:r>
-      <w:r>
-        <w:rPr>
-          <w:rFonts w:ascii="Arial" w:eastAsia="Arial" w:hAnsi="Arial" w:cs="Arial"/>
-        </w:rPr>
-        <w:t xml:space="preserve">), LTP </w:t>
-      </w:r>
-      <w:r>
-        <w:rPr>
-          <w:rFonts w:ascii="Arial" w:eastAsia="Arial" w:hAnsi="Arial" w:cs="Arial"/>
-        </w:rPr>
-        <w:t>(-0.1</w:t>
-      </w:r>
-      <w:r>
-        <w:rPr>
-          <w:rFonts w:ascii="Arial" w:eastAsia="Arial" w:hAnsi="Arial" w:cs="Arial"/>
-        </w:rPr>
-        <w:t>1</w:t>
-      </w:r>
-      <w:r>
-        <w:rPr>
-          <w:rFonts w:ascii="Arial" w:eastAsia="Arial" w:hAnsi="Arial" w:cs="Arial"/>
-        </w:rPr>
-        <w:t xml:space="preserve"> +/- </w:t>
-      </w:r>
-      <w:r>
-        <w:rPr>
-          <w:rFonts w:ascii="Arial" w:eastAsia="Arial" w:hAnsi="Arial" w:cs="Arial"/>
-        </w:rPr>
-        <w:t>0.147</w:t>
-      </w:r>
-      <w:r>
-        <w:rPr>
-          <w:rFonts w:ascii="Arial" w:eastAsia="Arial" w:hAnsi="Arial" w:cs="Arial"/>
-        </w:rPr>
-        <w:t>, p = 0.4</w:t>
-      </w:r>
-      <w:r>
-        <w:rPr>
-          <w:rFonts w:ascii="Arial" w:eastAsia="Arial" w:hAnsi="Arial" w:cs="Arial"/>
-        </w:rPr>
-        <w:t>7</w:t>
-      </w:r>
-      <w:r>
-        <w:rPr>
-          <w:rFonts w:ascii="Arial" w:eastAsia="Arial" w:hAnsi="Arial" w:cs="Arial"/>
-        </w:rPr>
-        <w:t>), linalool (-</w:t>
-      </w:r>
-      <w:r>
-        <w:rPr>
-          <w:rFonts w:ascii="Arial" w:eastAsia="Arial" w:hAnsi="Arial" w:cs="Arial"/>
-        </w:rPr>
-        <w:t>0.1</w:t>
-      </w:r>
-      <w:r>
-        <w:rPr>
-          <w:rFonts w:ascii="Arial" w:eastAsia="Arial" w:hAnsi="Arial" w:cs="Arial"/>
-        </w:rPr>
-        <w:t>4</w:t>
+        <w:t xml:space="preserve">, </w:t>
+      </w:r>
+      <w:r>
+        <w:rPr>
+          <w:rFonts w:ascii="Arial" w:eastAsia="Arial" w:hAnsi="Arial" w:cs="Arial"/>
+        </w:rPr>
+        <w:t xml:space="preserve">p </w:t>
+      </w:r>
+      <w:r>
+        <w:rPr>
+          <w:rFonts w:ascii="Arial" w:eastAsia="Arial" w:hAnsi="Arial" w:cs="Arial"/>
+        </w:rPr>
+        <w:t>= .03</w:t>
+      </w:r>
+      <w:r>
+        <w:rPr>
+          <w:rFonts w:ascii="Arial" w:eastAsia="Arial" w:hAnsi="Arial" w:cs="Arial"/>
+        </w:rPr>
+        <w:t>)</w:t>
+      </w:r>
+      <w:r>
+        <w:rPr>
+          <w:rFonts w:ascii="Arial" w:eastAsia="Arial" w:hAnsi="Arial" w:cs="Arial"/>
+        </w:rPr>
+        <w:t>.</w:t>
       </w:r>
       <w:r>
         <w:rPr>
@@ -8404,43 +9417,25 @@
         <w:rPr>
           <w:rFonts w:ascii="Arial" w:eastAsia="Arial" w:hAnsi="Arial" w:cs="Arial"/>
         </w:rPr>
-        <w:t>+/-</w:t>
-      </w:r>
-      <w:r>
-        <w:rPr>
-          <w:rFonts w:ascii="Arial" w:eastAsia="Arial" w:hAnsi="Arial" w:cs="Arial"/>
-        </w:rPr>
-        <w:t xml:space="preserve"> 0.15</w:t>
-      </w:r>
-      <w:r>
-        <w:rPr>
-          <w:rFonts w:ascii="Arial" w:eastAsia="Arial" w:hAnsi="Arial" w:cs="Arial"/>
-        </w:rPr>
-        <w:t>, p = 0.</w:t>
-      </w:r>
-      <w:r>
-        <w:rPr>
-          <w:rFonts w:ascii="Arial" w:eastAsia="Arial" w:hAnsi="Arial" w:cs="Arial"/>
-        </w:rPr>
-        <w:t>37</w:t>
-      </w:r>
-      <w:r>
-        <w:rPr>
-          <w:rFonts w:ascii="Arial" w:eastAsia="Arial" w:hAnsi="Arial" w:cs="Arial"/>
-        </w:rPr>
-        <w:t xml:space="preserve">) </w:t>
-      </w:r>
-      <w:r>
-        <w:rPr>
-          <w:rFonts w:ascii="Arial" w:eastAsia="Arial" w:hAnsi="Arial" w:cs="Arial"/>
-        </w:rPr>
-        <w:t>and EtOH had no significant effect (0.2 +/- 0.14, p = 0.15)</w:t>
-      </w:r>
-      <w:r>
-        <w:rPr>
-          <w:rFonts w:ascii="Arial" w:eastAsia="Arial" w:hAnsi="Arial" w:cs="Arial"/>
-        </w:rPr>
-        <w:t>.</w:t>
+        <w:t>Scaled m</w:t>
+      </w:r>
+      <w:r>
+        <w:rPr>
+          <w:rFonts w:ascii="Arial" w:eastAsia="Arial" w:hAnsi="Arial" w:cs="Arial"/>
+        </w:rPr>
+        <w:t xml:space="preserve">aximum OD was correlated with </w:t>
+      </w:r>
+      <w:r>
+        <w:rPr>
+          <w:rFonts w:ascii="Arial" w:eastAsia="Arial" w:hAnsi="Arial" w:cs="Arial"/>
+        </w:rPr>
+        <w:t xml:space="preserve">scaled </w:t>
+      </w:r>
+      <w:r>
+        <w:rPr>
+          <w:rFonts w:ascii="Arial" w:eastAsia="Arial" w:hAnsi="Arial" w:cs="Arial"/>
+        </w:rPr>
+        <w:t>maximum growth rate (r</w:t>
       </w:r>
       <w:r>
         <w:rPr>
@@ -8452,13 +9447,13 @@
         <w:rPr>
           <w:rFonts w:ascii="Arial" w:eastAsia="Arial" w:hAnsi="Arial" w:cs="Arial"/>
         </w:rPr>
-        <w:t>In contrast, the diterpene alkaloid d</w:t>
-      </w:r>
-      <w:r>
-        <w:rPr>
-          <w:rFonts w:ascii="Arial" w:eastAsia="Arial" w:hAnsi="Arial" w:cs="Arial"/>
-        </w:rPr>
-        <w:t>eltaline increased maximum OD overall (</w:t>
+        <w:t>=</w:t>
+      </w:r>
+      <w:r>
+        <w:rPr>
+          <w:rFonts w:ascii="Arial" w:eastAsia="Arial" w:hAnsi="Arial" w:cs="Arial"/>
+        </w:rPr>
+        <w:t xml:space="preserve"> </w:t>
       </w:r>
       <w:r>
         <w:rPr>
@@ -8470,109 +9465,7 @@
         <w:rPr>
           <w:rFonts w:ascii="Arial" w:eastAsia="Arial" w:hAnsi="Arial" w:cs="Arial"/>
         </w:rPr>
-        <w:t>6</w:t>
-      </w:r>
-      <w:r>
-        <w:rPr>
-          <w:rFonts w:ascii="Arial" w:eastAsia="Arial" w:hAnsi="Arial" w:cs="Arial"/>
-        </w:rPr>
-        <w:t xml:space="preserve"> +/- </w:t>
-      </w:r>
-      <w:r>
-        <w:rPr>
-          <w:rFonts w:ascii="Arial" w:eastAsia="Arial" w:hAnsi="Arial" w:cs="Arial"/>
-        </w:rPr>
-        <w:t>0.1</w:t>
-      </w:r>
-      <w:r>
-        <w:rPr>
-          <w:rFonts w:ascii="Arial" w:eastAsia="Arial" w:hAnsi="Arial" w:cs="Arial"/>
-        </w:rPr>
-        <w:t>2</w:t>
-      </w:r>
-      <w:r>
-        <w:rPr>
-          <w:rFonts w:ascii="Arial" w:eastAsia="Arial" w:hAnsi="Arial" w:cs="Arial"/>
-        </w:rPr>
-        <w:t xml:space="preserve">, </w:t>
-      </w:r>
-      <w:r>
-        <w:rPr>
-          <w:rFonts w:ascii="Arial" w:eastAsia="Arial" w:hAnsi="Arial" w:cs="Arial"/>
-        </w:rPr>
-        <w:t>p &lt; 0.001</w:t>
-      </w:r>
-      <w:r>
-        <w:rPr>
-          <w:rFonts w:ascii="Arial" w:eastAsia="Arial" w:hAnsi="Arial" w:cs="Arial"/>
-        </w:rPr>
-        <w:t>)</w:t>
-      </w:r>
-      <w:r>
-        <w:rPr>
-          <w:rFonts w:ascii="Arial" w:eastAsia="Arial" w:hAnsi="Arial" w:cs="Arial"/>
-        </w:rPr>
-        <w:t>.</w:t>
-      </w:r>
-      <w:r>
-        <w:rPr>
-          <w:rFonts w:ascii="Arial" w:eastAsia="Arial" w:hAnsi="Arial" w:cs="Arial"/>
-        </w:rPr>
-        <w:t xml:space="preserve"> </w:t>
-      </w:r>
-      <w:r>
-        <w:rPr>
-          <w:rFonts w:ascii="Arial" w:eastAsia="Arial" w:hAnsi="Arial" w:cs="Arial"/>
-        </w:rPr>
-        <w:t>Scaled m</w:t>
-      </w:r>
-      <w:r>
-        <w:rPr>
-          <w:rFonts w:ascii="Arial" w:eastAsia="Arial" w:hAnsi="Arial" w:cs="Arial"/>
-        </w:rPr>
-        <w:t xml:space="preserve">aximum OD was correlated with </w:t>
-      </w:r>
-      <w:r>
-        <w:rPr>
-          <w:rFonts w:ascii="Arial" w:eastAsia="Arial" w:hAnsi="Arial" w:cs="Arial"/>
-        </w:rPr>
-        <w:t xml:space="preserve">scaled </w:t>
-      </w:r>
-      <w:r>
-        <w:rPr>
-          <w:rFonts w:ascii="Arial" w:eastAsia="Arial" w:hAnsi="Arial" w:cs="Arial"/>
-        </w:rPr>
-        <w:t>maximum growth rate (r</w:t>
-      </w:r>
-      <w:r>
-        <w:rPr>
-          <w:rFonts w:ascii="Arial" w:eastAsia="Arial" w:hAnsi="Arial" w:cs="Arial"/>
-        </w:rPr>
-        <w:t xml:space="preserve"> </w:t>
-      </w:r>
-      <w:r>
-        <w:rPr>
-          <w:rFonts w:ascii="Arial" w:eastAsia="Arial" w:hAnsi="Arial" w:cs="Arial"/>
-        </w:rPr>
-        <w:t>=</w:t>
-      </w:r>
-      <w:r>
-        <w:rPr>
-          <w:rFonts w:ascii="Arial" w:eastAsia="Arial" w:hAnsi="Arial" w:cs="Arial"/>
-        </w:rPr>
-        <w:t xml:space="preserve"> </w:t>
-      </w:r>
-      <w:r>
-        <w:rPr>
-          <w:rFonts w:ascii="Arial" w:eastAsia="Arial" w:hAnsi="Arial" w:cs="Arial"/>
-        </w:rPr>
-        <w:t>0.</w:t>
-      </w:r>
-      <w:r>
-        <w:rPr>
-          <w:rFonts w:ascii="Arial" w:eastAsia="Arial" w:hAnsi="Arial" w:cs="Arial"/>
-        </w:rPr>
-        <w:t>53</w:t>
+        <w:t>67</w:t>
       </w:r>
       <w:r>
         <w:rPr>
@@ -9200,7 +10093,19 @@
         <w:rPr>
           <w:rFonts w:ascii="Arial" w:eastAsia="Arial" w:hAnsi="Arial" w:cs="Arial"/>
         </w:rPr>
-        <w:t xml:space="preserve">. However, when assaying </w:t>
+        <w:t xml:space="preserve">. </w:t>
+      </w:r>
+      <w:r>
+        <w:rPr>
+          <w:rFonts w:ascii="Arial" w:eastAsia="Arial" w:hAnsi="Arial" w:cs="Arial"/>
+        </w:rPr>
+        <w:t>When</w:t>
+      </w:r>
+      <w:r>
+        <w:rPr>
+          <w:rFonts w:ascii="Arial" w:eastAsia="Arial" w:hAnsi="Arial" w:cs="Arial"/>
+        </w:rPr>
+        <w:t xml:space="preserve"> assaying </w:t>
       </w:r>
       <w:r>
         <w:rPr>
@@ -9230,146 +10135,91 @@
         <w:rPr>
           <w:rFonts w:ascii="Arial" w:eastAsia="Arial" w:hAnsi="Arial" w:cs="Arial"/>
         </w:rPr>
+        <w:t>, yeast (-0.05 +/- 0.12, p = 0.67) ha</w:t>
+      </w:r>
+      <w:r>
+        <w:rPr>
+          <w:rFonts w:ascii="Arial" w:eastAsia="Arial" w:hAnsi="Arial" w:cs="Arial"/>
+        </w:rPr>
+        <w:t>d</w:t>
+      </w:r>
+      <w:r>
+        <w:rPr>
+          <w:rFonts w:ascii="Arial" w:eastAsia="Arial" w:hAnsi="Arial" w:cs="Arial"/>
+        </w:rPr>
+        <w:t xml:space="preserve"> a slight but significantly lower growth impact from treatments compared to bacteria</w:t>
+      </w:r>
+      <w:r>
+        <w:rPr>
+          <w:rFonts w:ascii="Arial" w:eastAsia="Arial" w:hAnsi="Arial" w:cs="Arial"/>
+        </w:rPr>
+        <w:t xml:space="preserve"> (-0.</w:t>
+      </w:r>
+      <w:r>
+        <w:rPr>
+          <w:rFonts w:ascii="Arial" w:eastAsia="Arial" w:hAnsi="Arial" w:cs="Arial"/>
+        </w:rPr>
+        <w:t>7</w:t>
+      </w:r>
+      <w:r>
+        <w:rPr>
+          <w:rFonts w:ascii="Arial" w:eastAsia="Arial" w:hAnsi="Arial" w:cs="Arial"/>
+        </w:rPr>
+        <w:t xml:space="preserve"> +/- </w:t>
+      </w:r>
+      <w:r>
+        <w:rPr>
+          <w:rFonts w:ascii="Arial" w:eastAsia="Arial" w:hAnsi="Arial" w:cs="Arial"/>
+        </w:rPr>
+        <w:t>0.</w:t>
+      </w:r>
+      <w:r>
+        <w:rPr>
+          <w:rFonts w:ascii="Arial" w:eastAsia="Arial" w:hAnsi="Arial" w:cs="Arial"/>
+        </w:rPr>
+        <w:t>25</w:t>
+      </w:r>
+      <w:r>
+        <w:rPr>
+          <w:rFonts w:ascii="Arial" w:eastAsia="Arial" w:hAnsi="Arial" w:cs="Arial"/>
+        </w:rPr>
+        <w:t>, p = 0.</w:t>
+      </w:r>
+      <w:r>
+        <w:rPr>
+          <w:rFonts w:ascii="Arial" w:eastAsia="Arial" w:hAnsi="Arial" w:cs="Arial"/>
+        </w:rPr>
+        <w:t>004</w:t>
+      </w:r>
+      <w:r>
+        <w:rPr>
+          <w:rFonts w:ascii="Arial" w:eastAsia="Arial" w:hAnsi="Arial" w:cs="Arial"/>
+        </w:rPr>
+        <w:t>)</w:t>
+      </w:r>
+      <w:r>
+        <w:rPr>
+          <w:rFonts w:ascii="Arial" w:eastAsia="Arial" w:hAnsi="Arial" w:cs="Arial"/>
+        </w:rPr>
+        <w:t xml:space="preserve"> (Supplemental Figure 5b)</w:t>
+      </w:r>
+      <w:r>
+        <w:rPr>
+          <w:rFonts w:ascii="Arial" w:eastAsia="Arial" w:hAnsi="Arial" w:cs="Arial"/>
+        </w:rPr>
+        <w:t>,</w:t>
+      </w:r>
+      <w:r>
+        <w:rPr>
+          <w:rFonts w:ascii="Arial" w:eastAsia="Arial" w:hAnsi="Arial" w:cs="Arial"/>
+        </w:rPr>
         <w:t xml:space="preserve"> </w:t>
       </w:r>
       <w:r>
         <w:rPr>
           <w:rFonts w:ascii="Arial" w:eastAsia="Arial" w:hAnsi="Arial" w:cs="Arial"/>
         </w:rPr>
-        <w:t xml:space="preserve">there was no significant difference between </w:t>
-      </w:r>
-      <w:r>
-        <w:rPr>
-          <w:rFonts w:ascii="Arial" w:eastAsia="Arial" w:hAnsi="Arial" w:cs="Arial"/>
-        </w:rPr>
-        <w:t>yeasts (-0.</w:t>
-      </w:r>
-      <w:r>
-        <w:rPr>
-          <w:rFonts w:ascii="Arial" w:eastAsia="Arial" w:hAnsi="Arial" w:cs="Arial"/>
-        </w:rPr>
-        <w:t>0</w:t>
-      </w:r>
-      <w:r>
-        <w:rPr>
-          <w:rFonts w:ascii="Arial" w:eastAsia="Arial" w:hAnsi="Arial" w:cs="Arial"/>
-        </w:rPr>
-        <w:t>9</w:t>
-      </w:r>
-      <w:r>
-        <w:rPr>
-          <w:rFonts w:ascii="Arial" w:eastAsia="Arial" w:hAnsi="Arial" w:cs="Arial"/>
-        </w:rPr>
-        <w:t xml:space="preserve"> </w:t>
-      </w:r>
-      <w:r>
-        <w:rPr>
-          <w:rFonts w:ascii="Arial" w:eastAsia="Arial" w:hAnsi="Arial" w:cs="Arial"/>
-        </w:rPr>
-        <w:t>+/- 0.</w:t>
-      </w:r>
-      <w:r>
-        <w:rPr>
-          <w:rFonts w:ascii="Arial" w:eastAsia="Arial" w:hAnsi="Arial" w:cs="Arial"/>
-        </w:rPr>
-        <w:t>09</w:t>
-      </w:r>
-      <w:r>
-        <w:rPr>
-          <w:rFonts w:ascii="Arial" w:eastAsia="Arial" w:hAnsi="Arial" w:cs="Arial"/>
-        </w:rPr>
-        <w:t>, p = 0.</w:t>
-      </w:r>
-      <w:r>
-        <w:rPr>
-          <w:rFonts w:ascii="Arial" w:eastAsia="Arial" w:hAnsi="Arial" w:cs="Arial"/>
-        </w:rPr>
-        <w:t>33</w:t>
-      </w:r>
-      <w:r>
-        <w:rPr>
-          <w:rFonts w:ascii="Arial" w:eastAsia="Arial" w:hAnsi="Arial" w:cs="Arial"/>
-        </w:rPr>
-        <w:t>) and bacteria (-0.</w:t>
-      </w:r>
-      <w:r>
-        <w:rPr>
-          <w:rFonts w:ascii="Arial" w:eastAsia="Arial" w:hAnsi="Arial" w:cs="Arial"/>
-        </w:rPr>
-        <w:t>3</w:t>
-      </w:r>
-      <w:r>
-        <w:rPr>
-          <w:rFonts w:ascii="Arial" w:eastAsia="Arial" w:hAnsi="Arial" w:cs="Arial"/>
-        </w:rPr>
-        <w:t xml:space="preserve"> +/- </w:t>
-      </w:r>
-      <w:r>
-        <w:rPr>
-          <w:rFonts w:ascii="Arial" w:eastAsia="Arial" w:hAnsi="Arial" w:cs="Arial"/>
-        </w:rPr>
-        <w:t>0.26</w:t>
-      </w:r>
-      <w:r>
-        <w:rPr>
-          <w:rFonts w:ascii="Arial" w:eastAsia="Arial" w:hAnsi="Arial" w:cs="Arial"/>
-        </w:rPr>
-        <w:t>, p = 0.</w:t>
-      </w:r>
-      <w:r>
-        <w:rPr>
-          <w:rFonts w:ascii="Arial" w:eastAsia="Arial" w:hAnsi="Arial" w:cs="Arial"/>
-        </w:rPr>
-        <w:t>25</w:t>
-      </w:r>
-      <w:r>
-        <w:rPr>
-          <w:rFonts w:ascii="Arial" w:eastAsia="Arial" w:hAnsi="Arial" w:cs="Arial"/>
-        </w:rPr>
-        <w:t>)</w:t>
-      </w:r>
-      <w:r>
-        <w:rPr>
-          <w:rFonts w:ascii="Arial" w:eastAsia="Arial" w:hAnsi="Arial" w:cs="Arial"/>
-        </w:rPr>
-        <w:t xml:space="preserve"> </w:t>
-      </w:r>
-      <w:r>
-        <w:rPr>
-          <w:rFonts w:ascii="Arial" w:eastAsia="Arial" w:hAnsi="Arial" w:cs="Arial"/>
-        </w:rPr>
-        <w:t>(</w:t>
-      </w:r>
-      <w:r>
-        <w:rPr>
-          <w:rFonts w:ascii="Arial" w:eastAsia="Arial" w:hAnsi="Arial" w:cs="Arial"/>
-        </w:rPr>
-        <w:t>Supplemental Figure 5b</w:t>
-      </w:r>
-      <w:r>
-        <w:rPr>
-          <w:rFonts w:ascii="Arial" w:eastAsia="Arial" w:hAnsi="Arial" w:cs="Arial"/>
-        </w:rPr>
-        <w:t>)</w:t>
-      </w:r>
-      <w:r>
-        <w:rPr>
-          <w:rFonts w:ascii="Arial" w:eastAsia="Arial" w:hAnsi="Arial" w:cs="Arial"/>
-        </w:rPr>
-        <w:t>,</w:t>
-      </w:r>
-      <w:r>
-        <w:rPr>
-          <w:rFonts w:ascii="Arial" w:eastAsia="Arial" w:hAnsi="Arial" w:cs="Arial"/>
-        </w:rPr>
-        <w:t xml:space="preserve"> indicating that while yeasts generally grow to optically denser </w:t>
-      </w:r>
-      <w:r>
-        <w:rPr>
-          <w:rFonts w:ascii="Arial" w:eastAsia="Arial" w:hAnsi="Arial" w:cs="Arial"/>
-        </w:rPr>
-        <w:lastRenderedPageBreak/>
-        <w:t>levels in synthetic nectar they are not more or less resistant to the chemicals assayed compared to bacteria</w:t>
+        <w:t>suggesting that yeasts may be more resistant to the inhibitory effects of nectar chemicals than bacteria</w:t>
       </w:r>
       <w:r>
         <w:rPr>
@@ -9385,6 +10235,13 @@
           <w:rFonts w:ascii="Arial" w:eastAsia="Arial" w:hAnsi="Arial" w:cs="Arial"/>
         </w:rPr>
       </w:pPr>
+      <w:r>
+        <w:rPr>
+          <w:rFonts w:ascii="Arial" w:eastAsia="Arial" w:hAnsi="Arial" w:cs="Arial"/>
+        </w:rPr>
+        <w:lastRenderedPageBreak/>
+        <w:tab/>
+      </w:r>
     </w:p>
     <w:p>
       <w:pPr>
@@ -9467,7 +10324,23 @@
           <w:rFonts w:ascii="Arial" w:eastAsia="Arial" w:hAnsi="Arial" w:cs="Arial"/>
           <w:i/>
         </w:rPr>
-        <w:t xml:space="preserve">Z. bailii </w:t>
+        <w:t xml:space="preserve">Z. </w:t>
+      </w:r>
+      <w:proofErr w:type="spellStart"/>
+      <w:r>
+        <w:rPr>
+          <w:rFonts w:ascii="Arial" w:eastAsia="Arial" w:hAnsi="Arial" w:cs="Arial"/>
+          <w:i/>
+        </w:rPr>
+        <w:t>bailii</w:t>
+      </w:r>
+      <w:proofErr w:type="spellEnd"/>
+      <w:r>
+        <w:rPr>
+          <w:rFonts w:ascii="Arial" w:eastAsia="Arial" w:hAnsi="Arial" w:cs="Arial"/>
+          <w:i/>
+        </w:rPr>
+        <w:t xml:space="preserve"> </w:t>
       </w:r>
       <w:r>
         <w:rPr>
@@ -9480,8 +10353,17 @@
           <w:rFonts w:ascii="Arial" w:eastAsia="Arial" w:hAnsi="Arial" w:cs="Arial"/>
           <w:i/>
         </w:rPr>
-        <w:t>S. bombi</w:t>
-      </w:r>
+        <w:t xml:space="preserve">S. </w:t>
+      </w:r>
+      <w:proofErr w:type="spellStart"/>
+      <w:r>
+        <w:rPr>
+          <w:rFonts w:ascii="Arial" w:eastAsia="Arial" w:hAnsi="Arial" w:cs="Arial"/>
+          <w:i/>
+        </w:rPr>
+        <w:t>bombi</w:t>
+      </w:r>
+      <w:proofErr w:type="spellEnd"/>
       <w:r>
         <w:rPr>
           <w:rFonts w:ascii="Arial" w:eastAsia="Arial" w:hAnsi="Arial" w:cs="Arial"/>
@@ -9493,8 +10375,17 @@
           <w:rFonts w:ascii="Arial" w:eastAsia="Arial" w:hAnsi="Arial" w:cs="Arial"/>
           <w:i/>
         </w:rPr>
-        <w:t>Z. bailii</w:t>
-      </w:r>
+        <w:t xml:space="preserve">Z. </w:t>
+      </w:r>
+      <w:proofErr w:type="spellStart"/>
+      <w:r>
+        <w:rPr>
+          <w:rFonts w:ascii="Arial" w:eastAsia="Arial" w:hAnsi="Arial" w:cs="Arial"/>
+          <w:i/>
+        </w:rPr>
+        <w:t>bailii</w:t>
+      </w:r>
+      <w:proofErr w:type="spellEnd"/>
       <w:r>
         <w:rPr>
           <w:rFonts w:ascii="Arial" w:eastAsia="Arial" w:hAnsi="Arial" w:cs="Arial"/>
@@ -9531,7 +10422,23 @@
           <w:rFonts w:ascii="Arial" w:eastAsia="Arial" w:hAnsi="Arial" w:cs="Arial"/>
           <w:i/>
         </w:rPr>
-        <w:t xml:space="preserve">S. bombi </w:t>
+        <w:t xml:space="preserve">S. </w:t>
+      </w:r>
+      <w:proofErr w:type="spellStart"/>
+      <w:r>
+        <w:rPr>
+          <w:rFonts w:ascii="Arial" w:eastAsia="Arial" w:hAnsi="Arial" w:cs="Arial"/>
+          <w:i/>
+        </w:rPr>
+        <w:t>bombi</w:t>
+      </w:r>
+      <w:proofErr w:type="spellEnd"/>
+      <w:r>
+        <w:rPr>
+          <w:rFonts w:ascii="Arial" w:eastAsia="Arial" w:hAnsi="Arial" w:cs="Arial"/>
+          <w:i/>
+        </w:rPr>
+        <w:t xml:space="preserve"> </w:t>
       </w:r>
       <w:r>
         <w:rPr>
@@ -9592,7 +10499,21 @@
         <w:rPr>
           <w:rFonts w:ascii="Arial" w:eastAsia="Arial" w:hAnsi="Arial" w:cs="Arial"/>
         </w:rPr>
-        <w:t>g/ml deltaline, 1% EtOH, and 4mM H</w:t>
+        <w:t xml:space="preserve">g/ml </w:t>
+      </w:r>
+      <w:proofErr w:type="spellStart"/>
+      <w:r>
+        <w:rPr>
+          <w:rFonts w:ascii="Arial" w:eastAsia="Arial" w:hAnsi="Arial" w:cs="Arial"/>
+        </w:rPr>
+        <w:t>deltaline</w:t>
+      </w:r>
+      <w:proofErr w:type="spellEnd"/>
+      <w:r>
+        <w:rPr>
+          <w:rFonts w:ascii="Arial" w:eastAsia="Arial" w:hAnsi="Arial" w:cs="Arial"/>
+        </w:rPr>
+        <w:t>, 1% EtOH, and 4mM H</w:t>
       </w:r>
       <w:r>
         <w:rPr>
@@ -9649,8 +10570,17 @@
           <w:rFonts w:ascii="Arial" w:eastAsia="Arial" w:hAnsi="Arial" w:cs="Arial"/>
           <w:i/>
         </w:rPr>
-        <w:t>R. nectarea</w:t>
-      </w:r>
+        <w:t xml:space="preserve">R. </w:t>
+      </w:r>
+      <w:proofErr w:type="spellStart"/>
+      <w:r>
+        <w:rPr>
+          <w:rFonts w:ascii="Arial" w:eastAsia="Arial" w:hAnsi="Arial" w:cs="Arial"/>
+          <w:i/>
+        </w:rPr>
+        <w:t>nectarea</w:t>
+      </w:r>
+      <w:proofErr w:type="spellEnd"/>
       <w:r>
         <w:rPr>
           <w:rFonts w:ascii="Arial" w:eastAsia="Arial" w:hAnsi="Arial" w:cs="Arial"/>
@@ -9674,7 +10604,23 @@
           <w:rFonts w:ascii="Arial" w:eastAsia="Arial" w:hAnsi="Arial" w:cs="Arial"/>
           <w:i/>
         </w:rPr>
-        <w:t xml:space="preserve">M. reukaufii </w:t>
+        <w:t xml:space="preserve">M. </w:t>
+      </w:r>
+      <w:proofErr w:type="spellStart"/>
+      <w:r>
+        <w:rPr>
+          <w:rFonts w:ascii="Arial" w:eastAsia="Arial" w:hAnsi="Arial" w:cs="Arial"/>
+          <w:i/>
+        </w:rPr>
+        <w:t>reukaufii</w:t>
+      </w:r>
+      <w:proofErr w:type="spellEnd"/>
+      <w:r>
+        <w:rPr>
+          <w:rFonts w:ascii="Arial" w:eastAsia="Arial" w:hAnsi="Arial" w:cs="Arial"/>
+          <w:i/>
+        </w:rPr>
+        <w:t xml:space="preserve"> </w:t>
       </w:r>
       <w:r>
         <w:rPr>
@@ -9747,7 +10693,23 @@
           <w:rFonts w:ascii="Arial" w:eastAsia="Arial" w:hAnsi="Arial" w:cs="Arial"/>
           <w:i/>
         </w:rPr>
-        <w:t xml:space="preserve">R. nectarea </w:t>
+        <w:t xml:space="preserve">R. </w:t>
+      </w:r>
+      <w:proofErr w:type="spellStart"/>
+      <w:r>
+        <w:rPr>
+          <w:rFonts w:ascii="Arial" w:eastAsia="Arial" w:hAnsi="Arial" w:cs="Arial"/>
+          <w:i/>
+        </w:rPr>
+        <w:t>nectarea</w:t>
+      </w:r>
+      <w:proofErr w:type="spellEnd"/>
+      <w:r>
+        <w:rPr>
+          <w:rFonts w:ascii="Arial" w:eastAsia="Arial" w:hAnsi="Arial" w:cs="Arial"/>
+          <w:i/>
+        </w:rPr>
+        <w:t xml:space="preserve"> </w:t>
       </w:r>
       <w:r>
         <w:rPr>
@@ -9936,7 +10898,23 @@
           <w:rFonts w:ascii="Arial" w:eastAsia="Arial" w:hAnsi="Arial" w:cs="Arial"/>
           <w:i/>
         </w:rPr>
-        <w:t xml:space="preserve"> nectarea </w:t>
+        <w:t xml:space="preserve"> </w:t>
+      </w:r>
+      <w:proofErr w:type="spellStart"/>
+      <w:r>
+        <w:rPr>
+          <w:rFonts w:ascii="Arial" w:eastAsia="Arial" w:hAnsi="Arial" w:cs="Arial"/>
+          <w:i/>
+        </w:rPr>
+        <w:t>nectarea</w:t>
+      </w:r>
+      <w:proofErr w:type="spellEnd"/>
+      <w:r>
+        <w:rPr>
+          <w:rFonts w:ascii="Arial" w:eastAsia="Arial" w:hAnsi="Arial" w:cs="Arial"/>
+          <w:i/>
+        </w:rPr>
+        <w:t xml:space="preserve"> </w:t>
       </w:r>
       <w:r>
         <w:rPr>
@@ -9998,7 +10976,23 @@
           <w:rFonts w:ascii="Arial" w:eastAsia="Arial" w:hAnsi="Arial" w:cs="Arial"/>
           <w:i/>
         </w:rPr>
-        <w:t xml:space="preserve">R. nectarea </w:t>
+        <w:t xml:space="preserve">R. </w:t>
+      </w:r>
+      <w:proofErr w:type="spellStart"/>
+      <w:r>
+        <w:rPr>
+          <w:rFonts w:ascii="Arial" w:eastAsia="Arial" w:hAnsi="Arial" w:cs="Arial"/>
+          <w:i/>
+        </w:rPr>
+        <w:t>nectarea</w:t>
+      </w:r>
+      <w:proofErr w:type="spellEnd"/>
+      <w:r>
+        <w:rPr>
+          <w:rFonts w:ascii="Arial" w:eastAsia="Arial" w:hAnsi="Arial" w:cs="Arial"/>
+          <w:i/>
+        </w:rPr>
+        <w:t xml:space="preserve"> </w:t>
       </w:r>
       <w:r>
         <w:rPr>
@@ -10011,7 +11005,23 @@
           <w:rFonts w:ascii="Arial" w:eastAsia="Arial" w:hAnsi="Arial" w:cs="Arial"/>
           <w:i/>
         </w:rPr>
-        <w:t xml:space="preserve">M. reukaufii </w:t>
+        <w:t xml:space="preserve">M. </w:t>
+      </w:r>
+      <w:proofErr w:type="spellStart"/>
+      <w:r>
+        <w:rPr>
+          <w:rFonts w:ascii="Arial" w:eastAsia="Arial" w:hAnsi="Arial" w:cs="Arial"/>
+          <w:i/>
+        </w:rPr>
+        <w:t>reukaufii</w:t>
+      </w:r>
+      <w:proofErr w:type="spellEnd"/>
+      <w:r>
+        <w:rPr>
+          <w:rFonts w:ascii="Arial" w:eastAsia="Arial" w:hAnsi="Arial" w:cs="Arial"/>
+          <w:i/>
+        </w:rPr>
+        <w:t xml:space="preserve"> </w:t>
       </w:r>
       <w:r>
         <w:rPr>
@@ -10391,8 +11401,17 @@
           <w:rFonts w:ascii="Arial" w:eastAsia="Arial" w:hAnsi="Arial" w:cs="Arial"/>
           <w:i/>
         </w:rPr>
-        <w:t xml:space="preserve"> M. reukaufii</w:t>
-      </w:r>
+        <w:t xml:space="preserve"> M. </w:t>
+      </w:r>
+      <w:proofErr w:type="spellStart"/>
+      <w:r>
+        <w:rPr>
+          <w:rFonts w:ascii="Arial" w:eastAsia="Arial" w:hAnsi="Arial" w:cs="Arial"/>
+          <w:i/>
+        </w:rPr>
+        <w:t>reukaufii</w:t>
+      </w:r>
+      <w:proofErr w:type="spellEnd"/>
       <w:r>
         <w:rPr>
           <w:rFonts w:ascii="Arial" w:eastAsia="Arial" w:hAnsi="Arial" w:cs="Arial"/>
@@ -10487,7 +11506,23 @@
           <w:rFonts w:ascii="Arial" w:eastAsia="Arial" w:hAnsi="Arial" w:cs="Arial"/>
           <w:i/>
         </w:rPr>
-        <w:t xml:space="preserve">S. bombi </w:t>
+        <w:t xml:space="preserve">S. </w:t>
+      </w:r>
+      <w:proofErr w:type="spellStart"/>
+      <w:r>
+        <w:rPr>
+          <w:rFonts w:ascii="Arial" w:eastAsia="Arial" w:hAnsi="Arial" w:cs="Arial"/>
+          <w:i/>
+        </w:rPr>
+        <w:t>bombi</w:t>
+      </w:r>
+      <w:proofErr w:type="spellEnd"/>
+      <w:r>
+        <w:rPr>
+          <w:rFonts w:ascii="Arial" w:eastAsia="Arial" w:hAnsi="Arial" w:cs="Arial"/>
+          <w:i/>
+        </w:rPr>
+        <w:t xml:space="preserve"> </w:t>
       </w:r>
       <w:r>
         <w:rPr>
@@ -10741,14 +11776,20 @@
         <w:rPr>
           <w:rFonts w:ascii="Arial" w:eastAsia="Arial" w:hAnsi="Arial" w:cs="Arial"/>
         </w:rPr>
+        <w:t>The observed differences in the selectivity of compounds</w:t>
+      </w:r>
+      <w:r>
+        <w:rPr>
+          <w:rFonts w:ascii="Arial" w:eastAsia="Arial" w:hAnsi="Arial" w:cs="Arial"/>
+        </w:rPr>
+        <w:t xml:space="preserve"> suggest that nectar antimicrobial compounds (NACs) may fall into two broad classes with different functions: general </w:t>
+      </w:r>
+      <w:r>
+        <w:rPr>
+          <w:rFonts w:ascii="Arial" w:eastAsia="Arial" w:hAnsi="Arial" w:cs="Arial"/>
+        </w:rPr>
         <w:lastRenderedPageBreak/>
-        <w:t>The observed differences in the selectivity of compounds</w:t>
-      </w:r>
-      <w:r>
-        <w:rPr>
-          <w:rFonts w:ascii="Arial" w:eastAsia="Arial" w:hAnsi="Arial" w:cs="Arial"/>
-        </w:rPr>
-        <w:t xml:space="preserve"> suggest that nectar antimicrobial compounds (NACs) may fall into two broad classes with different functions: general antimicrobials and selective filters. General NACs (</w:t>
+        <w:t>antimicrobials and selective filters. General NACs (</w:t>
       </w:r>
       <w:r>
         <w:rPr>
@@ -11598,7 +12639,23 @@
           <w:rFonts w:ascii="Arial" w:eastAsia="Arial" w:hAnsi="Arial" w:cs="Arial"/>
           <w:i/>
         </w:rPr>
-        <w:t xml:space="preserve">Z. bailii </w:t>
+        <w:t xml:space="preserve">Z. </w:t>
+      </w:r>
+      <w:proofErr w:type="spellStart"/>
+      <w:r>
+        <w:rPr>
+          <w:rFonts w:ascii="Arial" w:eastAsia="Arial" w:hAnsi="Arial" w:cs="Arial"/>
+          <w:i/>
+        </w:rPr>
+        <w:t>bailii</w:t>
+      </w:r>
+      <w:proofErr w:type="spellEnd"/>
+      <w:r>
+        <w:rPr>
+          <w:rFonts w:ascii="Arial" w:eastAsia="Arial" w:hAnsi="Arial" w:cs="Arial"/>
+          <w:i/>
+        </w:rPr>
+        <w:t xml:space="preserve"> </w:t>
       </w:r>
       <w:r>
         <w:rPr>
@@ -11611,8 +12668,17 @@
           <w:rFonts w:ascii="Arial" w:eastAsia="Arial" w:hAnsi="Arial" w:cs="Arial"/>
           <w:i/>
         </w:rPr>
-        <w:t xml:space="preserve"> S. bombi</w:t>
-      </w:r>
+        <w:t xml:space="preserve"> S. </w:t>
+      </w:r>
+      <w:proofErr w:type="spellStart"/>
+      <w:r>
+        <w:rPr>
+          <w:rFonts w:ascii="Arial" w:eastAsia="Arial" w:hAnsi="Arial" w:cs="Arial"/>
+          <w:i/>
+        </w:rPr>
+        <w:t>bombi</w:t>
+      </w:r>
+      <w:proofErr w:type="spellEnd"/>
       <w:r>
         <w:rPr>
           <w:rFonts w:ascii="Arial" w:eastAsia="Arial" w:hAnsi="Arial" w:cs="Arial"/>
@@ -11624,8 +12690,17 @@
           <w:rFonts w:ascii="Arial" w:eastAsia="Arial" w:hAnsi="Arial" w:cs="Arial"/>
           <w:i/>
         </w:rPr>
-        <w:t xml:space="preserve"> S. bombi</w:t>
-      </w:r>
+        <w:t xml:space="preserve"> S. </w:t>
+      </w:r>
+      <w:proofErr w:type="spellStart"/>
+      <w:r>
+        <w:rPr>
+          <w:rFonts w:ascii="Arial" w:eastAsia="Arial" w:hAnsi="Arial" w:cs="Arial"/>
+          <w:i/>
+        </w:rPr>
+        <w:t>bombi</w:t>
+      </w:r>
+      <w:proofErr w:type="spellEnd"/>
       <w:r>
         <w:rPr>
           <w:rFonts w:ascii="Arial" w:eastAsia="Arial" w:hAnsi="Arial" w:cs="Arial"/>
@@ -11690,8 +12765,18 @@
           <w:i/>
           <w:shd w:val="clear" w:color="auto" w:fill="FDFDFD"/>
         </w:rPr>
-        <w:t>Z. bailii</w:t>
-      </w:r>
+        <w:t xml:space="preserve">Z. </w:t>
+      </w:r>
+      <w:proofErr w:type="spellStart"/>
+      <w:r>
+        <w:rPr>
+          <w:rFonts w:ascii="Arial" w:eastAsia="Arial" w:hAnsi="Arial" w:cs="Arial"/>
+          <w:i/>
+          <w:shd w:val="clear" w:color="auto" w:fill="FDFDFD"/>
+        </w:rPr>
+        <w:t>bailii</w:t>
+      </w:r>
+      <w:proofErr w:type="spellEnd"/>
       <w:r>
         <w:rPr>
           <w:rFonts w:ascii="Arial" w:eastAsia="Arial" w:hAnsi="Arial" w:cs="Arial"/>
@@ -11719,8 +12804,18 @@
           <w:i/>
           <w:shd w:val="clear" w:color="auto" w:fill="FDFDFD"/>
         </w:rPr>
-        <w:t>S. bombi</w:t>
-      </w:r>
+        <w:t xml:space="preserve">S. </w:t>
+      </w:r>
+      <w:proofErr w:type="spellStart"/>
+      <w:r>
+        <w:rPr>
+          <w:rFonts w:ascii="Arial" w:eastAsia="Arial" w:hAnsi="Arial" w:cs="Arial"/>
+          <w:i/>
+          <w:shd w:val="clear" w:color="auto" w:fill="FDFDFD"/>
+        </w:rPr>
+        <w:t>bombi</w:t>
+      </w:r>
+      <w:proofErr w:type="spellEnd"/>
       <w:r>
         <w:rPr>
           <w:rFonts w:ascii="Arial" w:eastAsia="Arial" w:hAnsi="Arial" w:cs="Arial"/>
@@ -11805,7 +12900,15 @@
           <w:rFonts w:ascii="Arial" w:eastAsia="Arial" w:hAnsi="Arial" w:cs="Arial"/>
           <w:i/>
         </w:rPr>
-        <w:t>R. nect</w:t>
+        <w:t xml:space="preserve">R. </w:t>
+      </w:r>
+      <w:proofErr w:type="spellStart"/>
+      <w:r>
+        <w:rPr>
+          <w:rFonts w:ascii="Arial" w:eastAsia="Arial" w:hAnsi="Arial" w:cs="Arial"/>
+          <w:i/>
+        </w:rPr>
+        <w:t>nect</w:t>
       </w:r>
       <w:r>
         <w:rPr>
@@ -11819,7 +12922,15 @@
           <w:rFonts w:ascii="Arial" w:eastAsia="Arial" w:hAnsi="Arial" w:cs="Arial"/>
           <w:i/>
         </w:rPr>
-        <w:t xml:space="preserve">rea </w:t>
+        <w:t>rea</w:t>
+      </w:r>
+      <w:proofErr w:type="spellEnd"/>
+      <w:r>
+        <w:rPr>
+          <w:rFonts w:ascii="Arial" w:eastAsia="Arial" w:hAnsi="Arial" w:cs="Arial"/>
+          <w:i/>
+        </w:rPr>
+        <w:t xml:space="preserve"> </w:t>
       </w:r>
       <w:r>
         <w:rPr>
@@ -11839,74 +12950,105 @@
         <w:rPr>
           <w:rFonts w:ascii="Arial" w:eastAsia="Arial" w:hAnsi="Arial" w:cs="Arial"/>
         </w:rPr>
+        <w:t>in</w:t>
+      </w:r>
+      <w:r>
+        <w:rPr>
+          <w:rFonts w:ascii="Arial" w:eastAsia="Arial" w:hAnsi="Arial" w:cs="Arial"/>
+        </w:rPr>
+        <w:t xml:space="preserve"> H</w:t>
+      </w:r>
+      <w:r>
+        <w:rPr>
+          <w:rFonts w:ascii="Arial" w:eastAsia="Arial" w:hAnsi="Arial" w:cs="Arial"/>
+          <w:vertAlign w:val="subscript"/>
+        </w:rPr>
+        <w:t>2</w:t>
+      </w:r>
+      <w:r>
+        <w:rPr>
+          <w:rFonts w:ascii="Arial" w:eastAsia="Arial" w:hAnsi="Arial" w:cs="Arial"/>
+        </w:rPr>
+        <w:t>O</w:t>
+      </w:r>
+      <w:r>
+        <w:rPr>
+          <w:rFonts w:ascii="Arial" w:eastAsia="Arial" w:hAnsi="Arial" w:cs="Arial"/>
+          <w:vertAlign w:val="subscript"/>
+        </w:rPr>
+        <w:t>2</w:t>
+      </w:r>
+      <w:r>
+        <w:rPr>
+          <w:rFonts w:ascii="Arial" w:eastAsia="Arial" w:hAnsi="Arial" w:cs="Arial"/>
+        </w:rPr>
+        <w:t xml:space="preserve">-containing nectar in the presence of </w:t>
+      </w:r>
+      <w:r>
+        <w:rPr>
+          <w:rFonts w:ascii="Arial" w:eastAsia="Arial" w:hAnsi="Arial" w:cs="Arial"/>
+          <w:i/>
+        </w:rPr>
+        <w:t xml:space="preserve">M. </w:t>
+      </w:r>
+      <w:proofErr w:type="spellStart"/>
+      <w:r>
+        <w:rPr>
+          <w:rFonts w:ascii="Arial" w:eastAsia="Arial" w:hAnsi="Arial" w:cs="Arial"/>
+          <w:i/>
+        </w:rPr>
+        <w:t>reukaufii</w:t>
+      </w:r>
+      <w:proofErr w:type="spellEnd"/>
+      <w:r>
+        <w:rPr>
+          <w:rFonts w:ascii="Arial" w:eastAsia="Arial" w:hAnsi="Arial" w:cs="Arial"/>
+          <w:i/>
+        </w:rPr>
+        <w:t xml:space="preserve"> </w:t>
+      </w:r>
+      <w:r>
+        <w:rPr>
+          <w:rFonts w:ascii="Arial" w:eastAsia="Arial" w:hAnsi="Arial" w:cs="Arial"/>
+        </w:rPr>
+        <w:t xml:space="preserve">but not </w:t>
+      </w:r>
+      <w:r>
+        <w:rPr>
+          <w:rFonts w:ascii="Arial" w:eastAsia="Arial" w:hAnsi="Arial" w:cs="Arial"/>
+          <w:i/>
+        </w:rPr>
+        <w:t>S. cerevisiae</w:t>
+      </w:r>
+      <w:r>
+        <w:rPr>
+          <w:rFonts w:ascii="Arial" w:eastAsia="Arial" w:hAnsi="Arial" w:cs="Arial"/>
+        </w:rPr>
+        <w:t xml:space="preserve">, perhaps </w:t>
+      </w:r>
+      <w:r>
+        <w:rPr>
+          <w:rFonts w:ascii="Arial" w:eastAsia="Arial" w:hAnsi="Arial" w:cs="Arial"/>
+        </w:rPr>
         <w:lastRenderedPageBreak/>
-        <w:t>in</w:t>
-      </w:r>
-      <w:r>
-        <w:rPr>
-          <w:rFonts w:ascii="Arial" w:eastAsia="Arial" w:hAnsi="Arial" w:cs="Arial"/>
-        </w:rPr>
-        <w:t xml:space="preserve"> H</w:t>
-      </w:r>
-      <w:r>
-        <w:rPr>
-          <w:rFonts w:ascii="Arial" w:eastAsia="Arial" w:hAnsi="Arial" w:cs="Arial"/>
-          <w:vertAlign w:val="subscript"/>
-        </w:rPr>
-        <w:t>2</w:t>
-      </w:r>
-      <w:r>
-        <w:rPr>
-          <w:rFonts w:ascii="Arial" w:eastAsia="Arial" w:hAnsi="Arial" w:cs="Arial"/>
-        </w:rPr>
-        <w:t>O</w:t>
-      </w:r>
-      <w:r>
-        <w:rPr>
-          <w:rFonts w:ascii="Arial" w:eastAsia="Arial" w:hAnsi="Arial" w:cs="Arial"/>
-          <w:vertAlign w:val="subscript"/>
-        </w:rPr>
-        <w:t>2</w:t>
-      </w:r>
-      <w:r>
-        <w:rPr>
-          <w:rFonts w:ascii="Arial" w:eastAsia="Arial" w:hAnsi="Arial" w:cs="Arial"/>
-        </w:rPr>
-        <w:t xml:space="preserve">-containing nectar in the presence of </w:t>
-      </w:r>
-      <w:r>
-        <w:rPr>
-          <w:rFonts w:ascii="Arial" w:eastAsia="Arial" w:hAnsi="Arial" w:cs="Arial"/>
-          <w:i/>
-        </w:rPr>
-        <w:t xml:space="preserve">M. reukaufii </w:t>
-      </w:r>
-      <w:r>
-        <w:rPr>
-          <w:rFonts w:ascii="Arial" w:eastAsia="Arial" w:hAnsi="Arial" w:cs="Arial"/>
-        </w:rPr>
-        <w:t xml:space="preserve">but not </w:t>
-      </w:r>
-      <w:r>
-        <w:rPr>
-          <w:rFonts w:ascii="Arial" w:eastAsia="Arial" w:hAnsi="Arial" w:cs="Arial"/>
-          <w:i/>
-        </w:rPr>
-        <w:t>S. cerevisiae</w:t>
-      </w:r>
-      <w:r>
-        <w:rPr>
-          <w:rFonts w:ascii="Arial" w:eastAsia="Arial" w:hAnsi="Arial" w:cs="Arial"/>
-        </w:rPr>
-        <w:t xml:space="preserve">, perhaps suggesting that </w:t>
-      </w:r>
-      <w:r>
-        <w:rPr>
-          <w:rFonts w:ascii="Arial" w:eastAsia="Arial" w:hAnsi="Arial" w:cs="Arial"/>
-          <w:i/>
-        </w:rPr>
-        <w:t>M. reukaufii</w:t>
-      </w:r>
+        <w:t xml:space="preserve">suggesting that </w:t>
+      </w:r>
+      <w:r>
+        <w:rPr>
+          <w:rFonts w:ascii="Arial" w:eastAsia="Arial" w:hAnsi="Arial" w:cs="Arial"/>
+          <w:i/>
+        </w:rPr>
+        <w:t xml:space="preserve">M. </w:t>
+      </w:r>
+      <w:proofErr w:type="spellStart"/>
+      <w:r>
+        <w:rPr>
+          <w:rFonts w:ascii="Arial" w:eastAsia="Arial" w:hAnsi="Arial" w:cs="Arial"/>
+          <w:i/>
+        </w:rPr>
+        <w:t>reukaufii</w:t>
+      </w:r>
+      <w:proofErr w:type="spellEnd"/>
       <w:r>
         <w:rPr>
           <w:rFonts w:ascii="Arial" w:eastAsia="Arial" w:hAnsi="Arial" w:cs="Arial"/>
@@ -12028,7 +13170,35 @@
         <w:rPr>
           <w:rFonts w:ascii="Arial" w:eastAsia="Arial" w:hAnsi="Arial" w:cs="Arial"/>
         </w:rPr>
-        <w:t xml:space="preserve"> predicted that the norditerpene alkaloid deltaline would broadly suppress microbial growth, but our results</w:t>
+        <w:t xml:space="preserve"> predicted that the </w:t>
+      </w:r>
+      <w:proofErr w:type="spellStart"/>
+      <w:r>
+        <w:rPr>
+          <w:rFonts w:ascii="Arial" w:eastAsia="Arial" w:hAnsi="Arial" w:cs="Arial"/>
+        </w:rPr>
+        <w:t>norditerpene</w:t>
+      </w:r>
+      <w:proofErr w:type="spellEnd"/>
+      <w:r>
+        <w:rPr>
+          <w:rFonts w:ascii="Arial" w:eastAsia="Arial" w:hAnsi="Arial" w:cs="Arial"/>
+        </w:rPr>
+        <w:t xml:space="preserve"> alkaloid </w:t>
+      </w:r>
+      <w:proofErr w:type="spellStart"/>
+      <w:r>
+        <w:rPr>
+          <w:rFonts w:ascii="Arial" w:eastAsia="Arial" w:hAnsi="Arial" w:cs="Arial"/>
+        </w:rPr>
+        <w:t>deltaline</w:t>
+      </w:r>
+      <w:proofErr w:type="spellEnd"/>
+      <w:r>
+        <w:rPr>
+          <w:rFonts w:ascii="Arial" w:eastAsia="Arial" w:hAnsi="Arial" w:cs="Arial"/>
+        </w:rPr>
+        <w:t xml:space="preserve"> would broadly suppress microbial growth, but our results</w:t>
       </w:r>
       <w:r>
         <w:rPr>
@@ -12042,12 +13212,14 @@
         </w:rPr>
         <w:t xml:space="preserve">generally suggest otherwise. </w:t>
       </w:r>
+      <w:proofErr w:type="spellStart"/>
       <w:r>
         <w:rPr>
           <w:rFonts w:ascii="Arial" w:eastAsia="Arial" w:hAnsi="Arial" w:cs="Arial"/>
         </w:rPr>
         <w:t>Deltaline</w:t>
       </w:r>
+      <w:proofErr w:type="spellEnd"/>
       <w:r>
         <w:rPr>
           <w:rFonts w:ascii="Arial" w:eastAsia="Arial" w:hAnsi="Arial" w:cs="Arial"/>
@@ -12059,8 +13231,17 @@
           <w:rFonts w:ascii="Arial" w:eastAsia="Arial" w:hAnsi="Arial" w:cs="Arial"/>
           <w:i/>
         </w:rPr>
-        <w:t>M. reukaufii</w:t>
-      </w:r>
+        <w:t xml:space="preserve">M. </w:t>
+      </w:r>
+      <w:proofErr w:type="spellStart"/>
+      <w:r>
+        <w:rPr>
+          <w:rFonts w:ascii="Arial" w:eastAsia="Arial" w:hAnsi="Arial" w:cs="Arial"/>
+          <w:i/>
+        </w:rPr>
+        <w:t>reukaufii</w:t>
+      </w:r>
+      <w:proofErr w:type="spellEnd"/>
       <w:r>
         <w:rPr>
           <w:rFonts w:ascii="Arial" w:eastAsia="Arial" w:hAnsi="Arial" w:cs="Arial"/>
@@ -12093,7 +13274,21 @@
         <w:rPr>
           <w:rFonts w:ascii="Arial" w:eastAsia="Arial" w:hAnsi="Arial" w:cs="Arial"/>
         </w:rPr>
-        <w:t xml:space="preserve">. This is surprising considering that other norditerpene alkaloids, extracted from flowering plants in the same family as </w:t>
+        <w:t xml:space="preserve">. This is surprising considering that other </w:t>
+      </w:r>
+      <w:proofErr w:type="spellStart"/>
+      <w:r>
+        <w:rPr>
+          <w:rFonts w:ascii="Arial" w:eastAsia="Arial" w:hAnsi="Arial" w:cs="Arial"/>
+        </w:rPr>
+        <w:t>norditerpene</w:t>
+      </w:r>
+      <w:proofErr w:type="spellEnd"/>
+      <w:r>
+        <w:rPr>
+          <w:rFonts w:ascii="Arial" w:eastAsia="Arial" w:hAnsi="Arial" w:cs="Arial"/>
+        </w:rPr>
+        <w:t xml:space="preserve"> alkaloids, extracted from flowering plants in the same family as </w:t>
       </w:r>
       <w:r>
         <w:rPr>
@@ -12177,7 +13372,21 @@
         <w:rPr>
           <w:rFonts w:ascii="Arial" w:eastAsia="Arial" w:hAnsi="Arial" w:cs="Arial"/>
         </w:rPr>
-        <w:t xml:space="preserve"> of norditerpenes, however, tested </w:t>
+        <w:t xml:space="preserve"> of </w:t>
+      </w:r>
+      <w:proofErr w:type="spellStart"/>
+      <w:r>
+        <w:rPr>
+          <w:rFonts w:ascii="Arial" w:eastAsia="Arial" w:hAnsi="Arial" w:cs="Arial"/>
+        </w:rPr>
+        <w:t>norditerpenes</w:t>
+      </w:r>
+      <w:proofErr w:type="spellEnd"/>
+      <w:r>
+        <w:rPr>
+          <w:rFonts w:ascii="Arial" w:eastAsia="Arial" w:hAnsi="Arial" w:cs="Arial"/>
+        </w:rPr>
+        <w:t xml:space="preserve">, however, tested </w:t>
       </w:r>
       <w:r>
         <w:rPr>
@@ -12274,11 +13483,19 @@
         </w:rPr>
         <w:t xml:space="preserve">it is possible that </w:t>
       </w:r>
-      <w:r>
-        <w:rPr>
-          <w:rFonts w:ascii="Arial" w:eastAsia="Arial" w:hAnsi="Arial" w:cs="Arial"/>
-        </w:rPr>
-        <w:t xml:space="preserve">deltaline </w:t>
+      <w:proofErr w:type="spellStart"/>
+      <w:r>
+        <w:rPr>
+          <w:rFonts w:ascii="Arial" w:eastAsia="Arial" w:hAnsi="Arial" w:cs="Arial"/>
+        </w:rPr>
+        <w:t>deltaline</w:t>
+      </w:r>
+      <w:proofErr w:type="spellEnd"/>
+      <w:r>
+        <w:rPr>
+          <w:rFonts w:ascii="Arial" w:eastAsia="Arial" w:hAnsi="Arial" w:cs="Arial"/>
+        </w:rPr>
+        <w:t xml:space="preserve"> </w:t>
       </w:r>
       <w:r>
         <w:rPr>
@@ -12326,7 +13543,35 @@
         <w:rPr>
           <w:rFonts w:ascii="Arial" w:hAnsi="Arial" w:cs="Arial"/>
         </w:rPr>
-        <w:t>(Vannette and Fukami, 2014)</w:t>
+        <w:t>(</w:t>
+      </w:r>
+      <w:proofErr w:type="spellStart"/>
+      <w:r>
+        <w:rPr>
+          <w:rFonts w:ascii="Arial" w:hAnsi="Arial" w:cs="Arial"/>
+        </w:rPr>
+        <w:t>Vannette</w:t>
+      </w:r>
+      <w:proofErr w:type="spellEnd"/>
+      <w:r>
+        <w:rPr>
+          <w:rFonts w:ascii="Arial" w:hAnsi="Arial" w:cs="Arial"/>
+        </w:rPr>
+        <w:t xml:space="preserve"> and </w:t>
+      </w:r>
+      <w:proofErr w:type="spellStart"/>
+      <w:r>
+        <w:rPr>
+          <w:rFonts w:ascii="Arial" w:hAnsi="Arial" w:cs="Arial"/>
+        </w:rPr>
+        <w:t>Fukami</w:t>
+      </w:r>
+      <w:proofErr w:type="spellEnd"/>
+      <w:r>
+        <w:rPr>
+          <w:rFonts w:ascii="Arial" w:hAnsi="Arial" w:cs="Arial"/>
+        </w:rPr>
+        <w:t>, 2014)</w:t>
       </w:r>
       <w:r>
         <w:rPr>
@@ -12675,7 +13920,23 @@
           <w:rFonts w:ascii="Arial" w:eastAsia="Arial" w:hAnsi="Arial" w:cs="Arial"/>
           <w:shd w:val="clear" w:color="auto" w:fill="FDFDFD"/>
         </w:rPr>
-        <w:t xml:space="preserve">effect florivores or pollinators and their behavior </w:t>
+        <w:t xml:space="preserve">effect </w:t>
+      </w:r>
+      <w:proofErr w:type="spellStart"/>
+      <w:r>
+        <w:rPr>
+          <w:rFonts w:ascii="Arial" w:eastAsia="Arial" w:hAnsi="Arial" w:cs="Arial"/>
+          <w:shd w:val="clear" w:color="auto" w:fill="FDFDFD"/>
+        </w:rPr>
+        <w:t>florivores</w:t>
+      </w:r>
+      <w:proofErr w:type="spellEnd"/>
+      <w:r>
+        <w:rPr>
+          <w:rFonts w:ascii="Arial" w:eastAsia="Arial" w:hAnsi="Arial" w:cs="Arial"/>
+          <w:shd w:val="clear" w:color="auto" w:fill="FDFDFD"/>
+        </w:rPr>
+        <w:t xml:space="preserve"> or pollinators and their behavior </w:t>
       </w:r>
       <w:r>
         <w:rPr>
@@ -13651,7 +14912,35 @@
         <w:rPr>
           <w:rFonts w:ascii="Arial" w:eastAsia="Arial" w:hAnsi="Arial" w:cs="Arial"/>
         </w:rPr>
-        <w:t xml:space="preserve">We especially thank Anthony Schmitt and Clay Carter for isolating and providing the BrLTP2.1 protein and for their early comments on experimental direction. We would like to thank members of the Vannette lab including Shawn Christensen, Amber Crowley-Gall, Marshall McMunn, and Danielle Rutkowski, as well as Kate LeCroy and Scott McArt for their feedback and comments on the manuscript. </w:t>
+        <w:t xml:space="preserve">We especially thank Anthony Schmitt and Clay Carter for isolating and providing the BrLTP2.1 protein and for their early comments on experimental direction. We would like to thank members of the Vannette lab including Shawn Christensen, Amber Crowley-Gall, Marshall McMunn, and Danielle Rutkowski, as well as Kate </w:t>
+      </w:r>
+      <w:proofErr w:type="spellStart"/>
+      <w:r>
+        <w:rPr>
+          <w:rFonts w:ascii="Arial" w:eastAsia="Arial" w:hAnsi="Arial" w:cs="Arial"/>
+        </w:rPr>
+        <w:t>LeCroy</w:t>
+      </w:r>
+      <w:proofErr w:type="spellEnd"/>
+      <w:r>
+        <w:rPr>
+          <w:rFonts w:ascii="Arial" w:eastAsia="Arial" w:hAnsi="Arial" w:cs="Arial"/>
+        </w:rPr>
+        <w:t xml:space="preserve"> and Scott </w:t>
+      </w:r>
+      <w:proofErr w:type="spellStart"/>
+      <w:r>
+        <w:rPr>
+          <w:rFonts w:ascii="Arial" w:eastAsia="Arial" w:hAnsi="Arial" w:cs="Arial"/>
+        </w:rPr>
+        <w:t>McArt</w:t>
+      </w:r>
+      <w:proofErr w:type="spellEnd"/>
+      <w:r>
+        <w:rPr>
+          <w:rFonts w:ascii="Arial" w:eastAsia="Arial" w:hAnsi="Arial" w:cs="Arial"/>
+        </w:rPr>
+        <w:t xml:space="preserve"> for their feedback and comments on the manuscript. </w:t>
       </w:r>
     </w:p>
     <w:p>
@@ -13731,7 +15020,23 @@
         <w:pStyle w:val="Bibliography"/>
       </w:pPr>
       <w:r>
-        <w:t xml:space="preserve">Adler, L.S., Irwin, R.E., McArt, S.H., and Vannette, R.L. (2021) Floral traits affecting the transmission of beneficial and pathogenic pollinator-associated microbes. </w:t>
+        <w:t xml:space="preserve">Adler, L.S., Irwin, R.E., </w:t>
+      </w:r>
+      <w:proofErr w:type="spellStart"/>
+      <w:r>
+        <w:t>McArt</w:t>
+      </w:r>
+      <w:proofErr w:type="spellEnd"/>
+      <w:r>
+        <w:t xml:space="preserve">, S.H., and </w:t>
+      </w:r>
+      <w:proofErr w:type="spellStart"/>
+      <w:r>
+        <w:t>Vannette</w:t>
+      </w:r>
+      <w:proofErr w:type="spellEnd"/>
+      <w:r>
+        <w:t xml:space="preserve">, R.L. (2021) Floral traits affecting the transmission of beneficial and pathogenic pollinator-associated microbes. </w:t>
       </w:r>
       <w:r>
         <w:rPr>
@@ -13787,7 +15092,23 @@
         <w:pStyle w:val="Bibliography"/>
       </w:pPr>
       <w:r>
-        <w:t xml:space="preserve">Ahmad, Manzoor, Ahmad, W., Ahmad, Mansoor, Zeeshan, M., Obaidullah, and Shaheen, F. (2008) Norditerpenoid alkaloids from the roots of Aconitum heterophyllum Wall with antibacterial activity. </w:t>
+        <w:t xml:space="preserve">Ahmad, Manzoor, Ahmad, W., Ahmad, Mansoor, Zeeshan, M., Obaidullah, and </w:t>
+      </w:r>
+      <w:proofErr w:type="spellStart"/>
+      <w:r>
+        <w:t>Shaheen</w:t>
+      </w:r>
+      <w:proofErr w:type="spellEnd"/>
+      <w:r>
+        <w:t xml:space="preserve">, F. (2008) Norditerpenoid alkaloids from the roots of Aconitum </w:t>
+      </w:r>
+      <w:proofErr w:type="spellStart"/>
+      <w:r>
+        <w:t>heterophyllum</w:t>
+      </w:r>
+      <w:proofErr w:type="spellEnd"/>
+      <w:r>
+        <w:t xml:space="preserve"> Wall with antibacterial activity. </w:t>
       </w:r>
       <w:r>
         <w:rPr>
@@ -13815,15 +15136,48 @@
         <w:pStyle w:val="Bibliography"/>
       </w:pPr>
       <w:r>
-        <w:t xml:space="preserve">Alvarez-Pérez, S. and Herrera, C.M. (2013) Composition, richness and nonrandom assembly of culturable bacterial-microfungal communities in floral nectar of Mediterranean plants. </w:t>
+        <w:t xml:space="preserve">Alvarez-Pérez, </w:t>
+      </w:r>
+      <w:proofErr w:type="gramStart"/>
+      <w:r>
+        <w:t>S.</w:t>
+      </w:r>
+      <w:proofErr w:type="gramEnd"/>
+      <w:r>
+        <w:t xml:space="preserve"> and Herrera, C.M. (2013) Composition, richness and nonrandom assembly of culturable bacterial-microfungal communities in floral nectar of Mediterranean plants. </w:t>
       </w:r>
       <w:r>
         <w:rPr>
           <w:i/>
           <w:iCs/>
         </w:rPr>
-        <w:t>FEMS Microbiol Ecol</w:t>
-      </w:r>
+        <w:t xml:space="preserve">FEMS </w:t>
+      </w:r>
+      <w:proofErr w:type="spellStart"/>
+      <w:r>
+        <w:rPr>
+          <w:i/>
+          <w:iCs/>
+        </w:rPr>
+        <w:t>Microbiol</w:t>
+      </w:r>
+      <w:proofErr w:type="spellEnd"/>
+      <w:r>
+        <w:rPr>
+          <w:i/>
+          <w:iCs/>
+        </w:rPr>
+        <w:t xml:space="preserve"> </w:t>
+      </w:r>
+      <w:proofErr w:type="spellStart"/>
+      <w:r>
+        <w:rPr>
+          <w:i/>
+          <w:iCs/>
+        </w:rPr>
+        <w:t>Ecol</w:t>
+      </w:r>
+      <w:proofErr w:type="spellEnd"/>
       <w:r>
         <w:t xml:space="preserve"> </w:t>
       </w:r>
@@ -13872,7 +15226,23 @@
         <w:pStyle w:val="Bibliography"/>
       </w:pPr>
       <w:r>
-        <w:t xml:space="preserve">Álvarez-Pérez, S., Lievens, B., and Fukami, T. (2019) Yeast–Bacterium Interactions: The Next Frontier in Nectar Research. </w:t>
+        <w:t xml:space="preserve">Álvarez-Pérez, S., </w:t>
+      </w:r>
+      <w:proofErr w:type="spellStart"/>
+      <w:r>
+        <w:t>Lievens</w:t>
+      </w:r>
+      <w:proofErr w:type="spellEnd"/>
+      <w:r>
+        <w:t xml:space="preserve">, B., and </w:t>
+      </w:r>
+      <w:proofErr w:type="spellStart"/>
+      <w:r>
+        <w:t>Fukami</w:t>
+      </w:r>
+      <w:proofErr w:type="spellEnd"/>
+      <w:r>
+        <w:t xml:space="preserve">, T. (2019) Yeast–Bacterium Interactions: The Next Frontier in Nectar Research. </w:t>
       </w:r>
       <w:r>
         <w:rPr>
@@ -13902,6 +15272,7 @@
       <w:r>
         <w:t xml:space="preserve">Baker, H.G. (1977) Non-Sugar Chemical Constituents of Nectar. </w:t>
       </w:r>
+      <w:proofErr w:type="spellStart"/>
       <w:r>
         <w:rPr>
           <w:i/>
@@ -13909,6 +15280,7 @@
         </w:rPr>
         <w:t>Apidologie</w:t>
       </w:r>
+      <w:proofErr w:type="spellEnd"/>
       <w:r>
         <w:t xml:space="preserve"> </w:t>
       </w:r>
@@ -13946,7 +15318,39 @@
         <w:pStyle w:val="Bibliography"/>
       </w:pPr>
       <w:r>
-        <w:t xml:space="preserve">Block, A.K., Yakubova, E., and Widhalm, J.R. (2019) Specialized naphthoquinones present in Impatiens glandulifera nectaries inhibit the growth of fungal nectar microbes. </w:t>
+        <w:t xml:space="preserve">Block, A.K., </w:t>
+      </w:r>
+      <w:proofErr w:type="spellStart"/>
+      <w:r>
+        <w:t>Yakubova</w:t>
+      </w:r>
+      <w:proofErr w:type="spellEnd"/>
+      <w:r>
+        <w:t xml:space="preserve">, E., and </w:t>
+      </w:r>
+      <w:proofErr w:type="spellStart"/>
+      <w:r>
+        <w:t>Widhalm</w:t>
+      </w:r>
+      <w:proofErr w:type="spellEnd"/>
+      <w:r>
+        <w:t xml:space="preserve">, J.R. (2019) Specialized naphthoquinones present in Impatiens </w:t>
+      </w:r>
+      <w:proofErr w:type="spellStart"/>
+      <w:r>
+        <w:t>glandulifera</w:t>
+      </w:r>
+      <w:proofErr w:type="spellEnd"/>
+      <w:r>
+        <w:t xml:space="preserve"> </w:t>
+      </w:r>
+      <w:proofErr w:type="spellStart"/>
+      <w:r>
+        <w:t>nectaries</w:t>
+      </w:r>
+      <w:proofErr w:type="spellEnd"/>
+      <w:r>
+        <w:t xml:space="preserve"> inhibit the growth of fungal nectar microbes. </w:t>
       </w:r>
       <w:r>
         <w:rPr>
@@ -13973,8 +15377,13 @@
       <w:pPr>
         <w:pStyle w:val="Bibliography"/>
       </w:pPr>
-      <w:r>
-        <w:t xml:space="preserve">Brysch-Herzberg, M. (2004) Ecology of yeasts in plant–bumblebee mutualism in Central Europe. </w:t>
+      <w:proofErr w:type="spellStart"/>
+      <w:r>
+        <w:t>Brysch</w:t>
+      </w:r>
+      <w:proofErr w:type="spellEnd"/>
+      <w:r>
+        <w:t xml:space="preserve">-Herzberg, M. (2004) Ecology of yeasts in plant–bumblebee mutualism in Central Europe. </w:t>
       </w:r>
       <w:r>
         <w:rPr>
@@ -14002,8 +15411,25 @@
         <w:pStyle w:val="Bibliography"/>
       </w:pPr>
       <w:r>
-        <w:t xml:space="preserve">Burdon, R.C.F., Junker, R.R., Scofield, D.G., and Parachnowitsch, A.L. (2018) Bacteria colonising Penstemon digitalis show volatile and tissue-specific responses to a natural concentration range of the floral volatile linalool. </w:t>
-      </w:r>
+        <w:t xml:space="preserve">Burdon, R.C.F., Junker, R.R., Scofield, D.G., and </w:t>
+      </w:r>
+      <w:proofErr w:type="spellStart"/>
+      <w:r>
+        <w:t>Parachnowitsch</w:t>
+      </w:r>
+      <w:proofErr w:type="spellEnd"/>
+      <w:r>
+        <w:t xml:space="preserve">, A.L. (2018) Bacteria </w:t>
+      </w:r>
+      <w:proofErr w:type="spellStart"/>
+      <w:r>
+        <w:t>colonising</w:t>
+      </w:r>
+      <w:proofErr w:type="spellEnd"/>
+      <w:r>
+        <w:t xml:space="preserve"> Penstemon digitalis show volatile and tissue-specific responses to a natural concentration range of the floral volatile linalool. </w:t>
+      </w:r>
+      <w:proofErr w:type="spellStart"/>
       <w:r>
         <w:rPr>
           <w:i/>
@@ -14011,6 +15437,7 @@
         </w:rPr>
         <w:t>Chemoecology</w:t>
       </w:r>
+      <w:proofErr w:type="spellEnd"/>
       <w:r>
         <w:t xml:space="preserve"> </w:t>
       </w:r>
@@ -14030,15 +15457,40 @@
         <w:pStyle w:val="Bibliography"/>
       </w:pPr>
       <w:r>
-        <w:t xml:space="preserve">Carter, C., Healy, R., O’Tool, N.M., Naqvi, S.M.S., Ren, G., Park, S., et al. (2007) Tobacco Nectaries Express a Novel NADPH Oxidase Implicated in the Defense of Floral Reproductive Tissues against Microorganisms. </w:t>
+        <w:t xml:space="preserve">Carter, C., Healy, R., </w:t>
+      </w:r>
+      <w:proofErr w:type="spellStart"/>
+      <w:r>
+        <w:t>O’Tool</w:t>
+      </w:r>
+      <w:proofErr w:type="spellEnd"/>
+      <w:r>
+        <w:t xml:space="preserve">, N.M., Naqvi, S.M.S., Ren, G., Park, S., et al. (2007) Tobacco </w:t>
+      </w:r>
+      <w:proofErr w:type="spellStart"/>
+      <w:r>
+        <w:t>Nectaries</w:t>
+      </w:r>
+      <w:proofErr w:type="spellEnd"/>
+      <w:r>
+        <w:t xml:space="preserve"> Express a Novel NADPH Oxidase Implicated in the Defense of Floral Reproductive Tissues against Microorganisms. </w:t>
       </w:r>
       <w:r>
         <w:rPr>
           <w:i/>
           <w:iCs/>
         </w:rPr>
-        <w:t>Plant Physiol</w:t>
-      </w:r>
+        <w:t xml:space="preserve">Plant </w:t>
+      </w:r>
+      <w:proofErr w:type="spellStart"/>
+      <w:r>
+        <w:rPr>
+          <w:i/>
+          <w:iCs/>
+        </w:rPr>
+        <w:t>Physiol</w:t>
+      </w:r>
+      <w:proofErr w:type="spellEnd"/>
       <w:r>
         <w:t xml:space="preserve"> </w:t>
       </w:r>
@@ -14086,7 +15538,15 @@
         <w:pStyle w:val="Bibliography"/>
       </w:pPr>
       <w:r>
-        <w:t xml:space="preserve">Chappell, C.R. and Fukami, T. (2018) Nectar yeasts: a natural microcosm for ecology. </w:t>
+        <w:t xml:space="preserve">Chappell, C.R. and </w:t>
+      </w:r>
+      <w:proofErr w:type="spellStart"/>
+      <w:r>
+        <w:t>Fukami</w:t>
+      </w:r>
+      <w:proofErr w:type="spellEnd"/>
+      <w:r>
+        <w:t xml:space="preserve">, T. (2018) Nectar yeasts: a natural microcosm for ecology. </w:t>
       </w:r>
       <w:r>
         <w:rPr>
@@ -14114,7 +15574,15 @@
         <w:pStyle w:val="Bibliography"/>
       </w:pPr>
       <w:r>
-        <w:t xml:space="preserve">Cook, D., Manson, J.S., Gardner, D.R., Welch, K.D., and Irwin, R.E. (2013) Norditerpene alkaloid concentrations in tissues and floral rewards of larkspurs and impacts on pollinators. </w:t>
+        <w:t xml:space="preserve">Cook, D., Manson, J.S., Gardner, D.R., Welch, K.D., and Irwin, R.E. (2013) </w:t>
+      </w:r>
+      <w:proofErr w:type="spellStart"/>
+      <w:r>
+        <w:t>Norditerpene</w:t>
+      </w:r>
+      <w:proofErr w:type="spellEnd"/>
+      <w:r>
+        <w:t xml:space="preserve"> alkaloid concentrations in tissues and floral rewards of larkspurs and impacts on pollinators. </w:t>
       </w:r>
       <w:r>
         <w:rPr>
@@ -14141,8 +15609,21 @@
       <w:pPr>
         <w:pStyle w:val="Bibliography"/>
       </w:pPr>
-      <w:r>
-        <w:t xml:space="preserve">Dhami, M.K., Hartwig, T., and Fukami, T. (2016) Genetic basis of priority effects: insights from nectar yeast. </w:t>
+      <w:proofErr w:type="spellStart"/>
+      <w:r>
+        <w:t>Dhami</w:t>
+      </w:r>
+      <w:proofErr w:type="spellEnd"/>
+      <w:r>
+        <w:t xml:space="preserve">, M.K., Hartwig, T., and </w:t>
+      </w:r>
+      <w:proofErr w:type="spellStart"/>
+      <w:r>
+        <w:t>Fukami</w:t>
+      </w:r>
+      <w:proofErr w:type="spellEnd"/>
+      <w:r>
+        <w:t xml:space="preserve">, T. (2016) Genetic basis of priority effects: insights from nectar yeast. </w:t>
       </w:r>
       <w:r>
         <w:rPr>
@@ -14154,6 +15635,7 @@
       <w:r>
         <w:t xml:space="preserve"> </w:t>
       </w:r>
+      <w:proofErr w:type="gramStart"/>
       <w:r>
         <w:rPr>
           <w:b/>
@@ -14164,13 +15646,43 @@
       <w:r>
         <w:t>:.</w:t>
       </w:r>
+      <w:proofErr w:type="gramEnd"/>
     </w:p>
     <w:p>
       <w:pPr>
         <w:pStyle w:val="Bibliography"/>
       </w:pPr>
-      <w:r>
-        <w:t xml:space="preserve">Dhami, M.K., Hartwig, T., Letten, A.D., Banf, M., and Fukami, T. (2018) Genomic diversity of a nectar yeast clusters into metabolically, but not geographically, distinct lineages. </w:t>
+      <w:proofErr w:type="spellStart"/>
+      <w:r>
+        <w:t>Dhami</w:t>
+      </w:r>
+      <w:proofErr w:type="spellEnd"/>
+      <w:r>
+        <w:t xml:space="preserve">, M.K., Hartwig, T., </w:t>
+      </w:r>
+      <w:proofErr w:type="spellStart"/>
+      <w:r>
+        <w:t>Letten</w:t>
+      </w:r>
+      <w:proofErr w:type="spellEnd"/>
+      <w:r>
+        <w:t xml:space="preserve">, A.D., </w:t>
+      </w:r>
+      <w:proofErr w:type="spellStart"/>
+      <w:r>
+        <w:t>Banf</w:t>
+      </w:r>
+      <w:proofErr w:type="spellEnd"/>
+      <w:r>
+        <w:t xml:space="preserve">, M., and </w:t>
+      </w:r>
+      <w:proofErr w:type="spellStart"/>
+      <w:r>
+        <w:t>Fukami</w:t>
+      </w:r>
+      <w:proofErr w:type="spellEnd"/>
+      <w:r>
+        <w:t xml:space="preserve">, T. (2018) Genomic diversity of a nectar yeast clusters into metabolically, but not geographically, distinct lineages. </w:t>
       </w:r>
       <w:r>
         <w:rPr>
@@ -14197,8 +15709,29 @@
       <w:pPr>
         <w:pStyle w:val="Bibliography"/>
       </w:pPr>
-      <w:r>
-        <w:t xml:space="preserve">Fridman, S., Izhaki, I., Gerchman, Y., and Halpern, M. (2012) Bacterial communities in floral nectar. </w:t>
+      <w:proofErr w:type="spellStart"/>
+      <w:r>
+        <w:t>Fridman</w:t>
+      </w:r>
+      <w:proofErr w:type="spellEnd"/>
+      <w:r>
+        <w:t xml:space="preserve">, S., </w:t>
+      </w:r>
+      <w:proofErr w:type="spellStart"/>
+      <w:r>
+        <w:t>Izhaki</w:t>
+      </w:r>
+      <w:proofErr w:type="spellEnd"/>
+      <w:r>
+        <w:t xml:space="preserve">, I., </w:t>
+      </w:r>
+      <w:proofErr w:type="spellStart"/>
+      <w:r>
+        <w:t>Gerchman</w:t>
+      </w:r>
+      <w:proofErr w:type="spellEnd"/>
+      <w:r>
+        <w:t xml:space="preserve">, Y., and Halpern, M. (2012) Bacterial communities in floral nectar. </w:t>
       </w:r>
       <w:r>
         <w:rPr>
@@ -14225,8 +15758,13 @@
       <w:pPr>
         <w:pStyle w:val="Bibliography"/>
       </w:pPr>
-      <w:r>
-        <w:t xml:space="preserve">Fukami, T. (2015) Historical Contingency in Community Assembly: Integrating Niches, Species Pools, and Priority Effects. </w:t>
+      <w:proofErr w:type="spellStart"/>
+      <w:r>
+        <w:t>Fukami</w:t>
+      </w:r>
+      <w:proofErr w:type="spellEnd"/>
+      <w:r>
+        <w:t xml:space="preserve">, T. (2015) Historical Contingency in Community Assembly: Integrating Niches, Species Pools, and Priority Effects. </w:t>
       </w:r>
       <w:r>
         <w:rPr>
@@ -14254,7 +15792,31 @@
         <w:pStyle w:val="Bibliography"/>
       </w:pPr>
       <w:r>
-        <w:t xml:space="preserve">Herrera, C.M., Canto, A., Pozo, M.I., and Bazaga, P. (2010) Inhospitable sweetness: nectar filtering of pollinator-borne inocula leads to impoverished, phylogenetically clustered yeast communities. </w:t>
+        <w:t xml:space="preserve">Herrera, C.M., Canto, A., </w:t>
+      </w:r>
+      <w:proofErr w:type="spellStart"/>
+      <w:r>
+        <w:t>Pozo</w:t>
+      </w:r>
+      <w:proofErr w:type="spellEnd"/>
+      <w:r>
+        <w:t xml:space="preserve">, M.I., and </w:t>
+      </w:r>
+      <w:proofErr w:type="spellStart"/>
+      <w:r>
+        <w:t>Bazaga</w:t>
+      </w:r>
+      <w:proofErr w:type="spellEnd"/>
+      <w:r>
+        <w:t xml:space="preserve">, P. (2010) Inhospitable sweetness: nectar filtering of pollinator-borne </w:t>
+      </w:r>
+      <w:proofErr w:type="spellStart"/>
+      <w:r>
+        <w:t>inocula</w:t>
+      </w:r>
+      <w:proofErr w:type="spellEnd"/>
+      <w:r>
+        <w:t xml:space="preserve"> leads to impoverished, phylogenetically clustered yeast communities. </w:t>
       </w:r>
       <w:r>
         <w:rPr>
@@ -14282,7 +15844,39 @@
         <w:pStyle w:val="Bibliography"/>
       </w:pPr>
       <w:r>
-        <w:t xml:space="preserve">Herrera, C.M., Pozo, M.I., and Bazaga, P. (2014) Nonrandom genotype distribution among floral hosts contributes to local and regional genetic diversity in the nectar–living yeast Metschnikowia reukaufii. </w:t>
+        <w:t xml:space="preserve">Herrera, C.M., </w:t>
+      </w:r>
+      <w:proofErr w:type="spellStart"/>
+      <w:r>
+        <w:t>Pozo</w:t>
+      </w:r>
+      <w:proofErr w:type="spellEnd"/>
+      <w:r>
+        <w:t xml:space="preserve">, M.I., and </w:t>
+      </w:r>
+      <w:proofErr w:type="spellStart"/>
+      <w:r>
+        <w:t>Bazaga</w:t>
+      </w:r>
+      <w:proofErr w:type="spellEnd"/>
+      <w:r>
+        <w:t xml:space="preserve">, P. (2014) Nonrandom genotype distribution among floral hosts contributes to local and regional genetic diversity in the nectar–living yeast </w:t>
+      </w:r>
+      <w:proofErr w:type="spellStart"/>
+      <w:r>
+        <w:t>Metschnikowia</w:t>
+      </w:r>
+      <w:proofErr w:type="spellEnd"/>
+      <w:r>
+        <w:t xml:space="preserve"> </w:t>
+      </w:r>
+      <w:proofErr w:type="spellStart"/>
+      <w:r>
+        <w:t>reukaufii</w:t>
+      </w:r>
+      <w:proofErr w:type="spellEnd"/>
+      <w:r>
+        <w:t xml:space="preserve">. </w:t>
       </w:r>
       <w:r>
         <w:rPr>
@@ -14310,7 +15904,15 @@
         <w:pStyle w:val="Bibliography"/>
       </w:pPr>
       <w:r>
-        <w:t xml:space="preserve">Herrera, C.M., de Vega, C., Canto, A., and Pozo, M.I. (2009) Yeasts in floral nectar: a quantitative survey. </w:t>
+        <w:t xml:space="preserve">Herrera, C.M., de Vega, C., Canto, A., and </w:t>
+      </w:r>
+      <w:proofErr w:type="spellStart"/>
+      <w:r>
+        <w:t>Pozo</w:t>
+      </w:r>
+      <w:proofErr w:type="spellEnd"/>
+      <w:r>
+        <w:t xml:space="preserve">, M.I. (2009) Yeasts in floral nectar: a quantitative survey. </w:t>
       </w:r>
       <w:r>
         <w:rPr>
@@ -14337,9 +15939,55 @@
       <w:pPr>
         <w:pStyle w:val="Bibliography"/>
       </w:pPr>
-      <w:r>
-        <w:t xml:space="preserve">Jacquemyn, H., Lenaerts, M., Tyteca, D., and Lievens, B. (2013) Microbial diversity in the floral nectar of seven Epipactis (Orchidaceae) species. </w:t>
-      </w:r>
+      <w:proofErr w:type="spellStart"/>
+      <w:r>
+        <w:t>Jacquemyn</w:t>
+      </w:r>
+      <w:proofErr w:type="spellEnd"/>
+      <w:r>
+        <w:t xml:space="preserve">, H., </w:t>
+      </w:r>
+      <w:proofErr w:type="spellStart"/>
+      <w:r>
+        <w:t>Lenaerts</w:t>
+      </w:r>
+      <w:proofErr w:type="spellEnd"/>
+      <w:r>
+        <w:t xml:space="preserve">, M., </w:t>
+      </w:r>
+      <w:proofErr w:type="spellStart"/>
+      <w:r>
+        <w:t>Tyteca</w:t>
+      </w:r>
+      <w:proofErr w:type="spellEnd"/>
+      <w:r>
+        <w:t xml:space="preserve">, D., and </w:t>
+      </w:r>
+      <w:proofErr w:type="spellStart"/>
+      <w:r>
+        <w:t>Lievens</w:t>
+      </w:r>
+      <w:proofErr w:type="spellEnd"/>
+      <w:r>
+        <w:t xml:space="preserve">, B. (2013) Microbial diversity in the floral nectar of seven </w:t>
+      </w:r>
+      <w:proofErr w:type="spellStart"/>
+      <w:r>
+        <w:t>Epipactis</w:t>
+      </w:r>
+      <w:proofErr w:type="spellEnd"/>
+      <w:r>
+        <w:t xml:space="preserve"> (</w:t>
+      </w:r>
+      <w:proofErr w:type="spellStart"/>
+      <w:r>
+        <w:t>Orchidaceae</w:t>
+      </w:r>
+      <w:proofErr w:type="spellEnd"/>
+      <w:r>
+        <w:t xml:space="preserve">) species. </w:t>
+      </w:r>
+      <w:proofErr w:type="spellStart"/>
       <w:r>
         <w:rPr>
           <w:i/>
@@ -14347,6 +15995,7 @@
         </w:rPr>
         <w:t>MicrobiologyOpen</w:t>
       </w:r>
+      <w:proofErr w:type="spellEnd"/>
       <w:r>
         <w:t xml:space="preserve"> </w:t>
       </w:r>
@@ -14365,8 +16014,45 @@
       <w:pPr>
         <w:pStyle w:val="Bibliography"/>
       </w:pPr>
-      <w:r>
-        <w:t xml:space="preserve">Kahm, M., Hasenbrink, G., Lichtenberg-Fraté, H., Ludwig, J., and Kschischo, M. (2010) grofit: Fitting Biological Growth Curves with R. </w:t>
+      <w:proofErr w:type="spellStart"/>
+      <w:r>
+        <w:t>Kahm</w:t>
+      </w:r>
+      <w:proofErr w:type="spellEnd"/>
+      <w:r>
+        <w:t xml:space="preserve">, M., </w:t>
+      </w:r>
+      <w:proofErr w:type="spellStart"/>
+      <w:r>
+        <w:t>Hasenbrink</w:t>
+      </w:r>
+      <w:proofErr w:type="spellEnd"/>
+      <w:r>
+        <w:t>, G., Lichtenberg-</w:t>
+      </w:r>
+      <w:proofErr w:type="spellStart"/>
+      <w:r>
+        <w:t>Fraté</w:t>
+      </w:r>
+      <w:proofErr w:type="spellEnd"/>
+      <w:r>
+        <w:t xml:space="preserve">, H., Ludwig, J., and </w:t>
+      </w:r>
+      <w:proofErr w:type="spellStart"/>
+      <w:r>
+        <w:t>Kschischo</w:t>
+      </w:r>
+      <w:proofErr w:type="spellEnd"/>
+      <w:r>
+        <w:t xml:space="preserve">, M. (2010) </w:t>
+      </w:r>
+      <w:proofErr w:type="spellStart"/>
+      <w:r>
+        <w:t>grofit</w:t>
+      </w:r>
+      <w:proofErr w:type="spellEnd"/>
+      <w:r>
+        <w:t xml:space="preserve">: Fitting Biological Growth Curves with R. </w:t>
       </w:r>
       <w:r>
         <w:rPr>
@@ -14393,16 +16079,70 @@
       <w:pPr>
         <w:pStyle w:val="Bibliography"/>
       </w:pPr>
-      <w:r>
-        <w:t xml:space="preserve">Lievens, B., Hallsworth, J.E., Pozo, M.I., Belgacem, Z.B., Stevenson, A., Willems, K.A., and Jacquemyn, H. (2015) Microbiology of sugar-rich environments: diversity, ecology and system constraints. </w:t>
+      <w:proofErr w:type="spellStart"/>
+      <w:r>
+        <w:t>Lievens</w:t>
+      </w:r>
+      <w:proofErr w:type="spellEnd"/>
+      <w:r>
+        <w:t xml:space="preserve">, B., </w:t>
+      </w:r>
+      <w:proofErr w:type="spellStart"/>
+      <w:r>
+        <w:t>Hallsworth</w:t>
+      </w:r>
+      <w:proofErr w:type="spellEnd"/>
+      <w:r>
+        <w:t xml:space="preserve">, J.E., </w:t>
+      </w:r>
+      <w:proofErr w:type="spellStart"/>
+      <w:r>
+        <w:t>Pozo</w:t>
+      </w:r>
+      <w:proofErr w:type="spellEnd"/>
+      <w:r>
+        <w:t xml:space="preserve">, M.I., </w:t>
+      </w:r>
+      <w:proofErr w:type="spellStart"/>
+      <w:r>
+        <w:t>Belgacem</w:t>
+      </w:r>
+      <w:proofErr w:type="spellEnd"/>
+      <w:r>
+        <w:t xml:space="preserve">, Z.B., Stevenson, A., Willems, K.A., and </w:t>
+      </w:r>
+      <w:proofErr w:type="spellStart"/>
+      <w:r>
+        <w:t>Jacquemyn</w:t>
+      </w:r>
+      <w:proofErr w:type="spellEnd"/>
+      <w:r>
+        <w:t xml:space="preserve">, H. (2015) Microbiology of sugar-rich environments: diversity, </w:t>
+      </w:r>
+      <w:proofErr w:type="gramStart"/>
+      <w:r>
+        <w:t>ecology</w:t>
+      </w:r>
+      <w:proofErr w:type="gramEnd"/>
+      <w:r>
+        <w:t xml:space="preserve"> and system constraints. </w:t>
       </w:r>
       <w:r>
         <w:rPr>
           <w:i/>
           <w:iCs/>
         </w:rPr>
-        <w:t>Environ Microbiol</w:t>
-      </w:r>
+        <w:t xml:space="preserve">Environ </w:t>
+      </w:r>
+      <w:proofErr w:type="spellStart"/>
+      <w:r>
+        <w:rPr>
+          <w:i/>
+          <w:iCs/>
+        </w:rPr>
+        <w:t>Microbiol</w:t>
+      </w:r>
+      <w:proofErr w:type="spellEnd"/>
       <w:r>
         <w:t xml:space="preserve"> </w:t>
       </w:r>
@@ -14450,8 +16190,29 @@
       <w:pPr>
         <w:pStyle w:val="Bibliography"/>
       </w:pPr>
-      <w:r>
-        <w:t xml:space="preserve">Mittelbach, M., Yurkov, A.M., Stoll, R., and Begerow, D. (2016) Inoculation order of nectar-borne yeasts opens a door for transient species and changes nectar rewarded to pollinators. </w:t>
+      <w:proofErr w:type="spellStart"/>
+      <w:r>
+        <w:t>Mittelbach</w:t>
+      </w:r>
+      <w:proofErr w:type="spellEnd"/>
+      <w:r>
+        <w:t xml:space="preserve">, M., </w:t>
+      </w:r>
+      <w:proofErr w:type="spellStart"/>
+      <w:r>
+        <w:t>Yurkov</w:t>
+      </w:r>
+      <w:proofErr w:type="spellEnd"/>
+      <w:r>
+        <w:t xml:space="preserve">, A.M., Stoll, R., and </w:t>
+      </w:r>
+      <w:proofErr w:type="spellStart"/>
+      <w:r>
+        <w:t>Begerow</w:t>
+      </w:r>
+      <w:proofErr w:type="spellEnd"/>
+      <w:r>
+        <w:t xml:space="preserve">, D. (2016) Inoculation order of nectar-borne yeasts opens a door for transient species and changes nectar rewarded to pollinators. </w:t>
       </w:r>
       <w:r>
         <w:rPr>
@@ -14479,23 +16240,77 @@
         <w:pStyle w:val="Bibliography"/>
       </w:pPr>
       <w:r>
-        <w:t>Nicolson, S.W., Nepi, M., and Pacini, E. eds. (2007) Nectaries and nectar, Dordrecht: Springer.</w:t>
+        <w:t xml:space="preserve">Nicolson, S.W., </w:t>
+      </w:r>
+      <w:proofErr w:type="spellStart"/>
+      <w:r>
+        <w:t>Nepi</w:t>
+      </w:r>
+      <w:proofErr w:type="spellEnd"/>
+      <w:r>
+        <w:t xml:space="preserve">, M., and </w:t>
+      </w:r>
+      <w:proofErr w:type="spellStart"/>
+      <w:r>
+        <w:t>Pacini</w:t>
+      </w:r>
+      <w:proofErr w:type="spellEnd"/>
+      <w:r>
+        <w:t xml:space="preserve">, E. eds. (2007) </w:t>
+      </w:r>
+      <w:proofErr w:type="spellStart"/>
+      <w:r>
+        <w:t>Nectaries</w:t>
+      </w:r>
+      <w:proofErr w:type="spellEnd"/>
+      <w:r>
+        <w:t xml:space="preserve"> and nectar, Dordrecht: Springer.</w:t>
       </w:r>
     </w:p>
     <w:p>
       <w:pPr>
         <w:pStyle w:val="Bibliography"/>
       </w:pPr>
-      <w:r>
-        <w:t xml:space="preserve">Nocentini, D., Guarnieri, M., and Soligo, C. (2015) Nectar defense and hydrogen peroxide in floral nectar of Cucurbita pepo. </w:t>
+      <w:proofErr w:type="spellStart"/>
+      <w:r>
+        <w:t>Nocentini</w:t>
+      </w:r>
+      <w:proofErr w:type="spellEnd"/>
+      <w:r>
+        <w:t xml:space="preserve">, D., </w:t>
+      </w:r>
+      <w:proofErr w:type="spellStart"/>
+      <w:r>
+        <w:t>Guarnieri</w:t>
+      </w:r>
+      <w:proofErr w:type="spellEnd"/>
+      <w:r>
+        <w:t xml:space="preserve">, M., and </w:t>
+      </w:r>
+      <w:proofErr w:type="spellStart"/>
+      <w:r>
+        <w:t>Soligo</w:t>
+      </w:r>
+      <w:proofErr w:type="spellEnd"/>
+      <w:r>
+        <w:t xml:space="preserve">, C. (2015) Nectar defense and hydrogen peroxide in floral nectar of Cucurbita pepo. </w:t>
       </w:r>
       <w:r>
         <w:rPr>
           <w:i/>
           <w:iCs/>
         </w:rPr>
-        <w:t>Acta Agrobotanica</w:t>
-      </w:r>
+        <w:t xml:space="preserve">Acta </w:t>
+      </w:r>
+      <w:proofErr w:type="spellStart"/>
+      <w:r>
+        <w:rPr>
+          <w:i/>
+          <w:iCs/>
+        </w:rPr>
+        <w:t>Agrobotanica</w:t>
+      </w:r>
+      <w:proofErr w:type="spellEnd"/>
       <w:r>
         <w:t xml:space="preserve"> </w:t>
       </w:r>
@@ -14542,16 +16357,47 @@
       <w:pPr>
         <w:pStyle w:val="Bibliography"/>
       </w:pPr>
-      <w:r>
-        <w:t xml:space="preserve">Pozo, M.I., Herrera, C.M., and Bazaga, P. (2011) Species richness of yeast communities in floral nectar of southern Spanish plants. </w:t>
-      </w:r>
+      <w:proofErr w:type="spellStart"/>
+      <w:r>
+        <w:t>Pozo</w:t>
+      </w:r>
+      <w:proofErr w:type="spellEnd"/>
+      <w:r>
+        <w:t xml:space="preserve">, M.I., Herrera, C.M., and </w:t>
+      </w:r>
+      <w:proofErr w:type="spellStart"/>
+      <w:r>
+        <w:t>Bazaga</w:t>
+      </w:r>
+      <w:proofErr w:type="spellEnd"/>
+      <w:r>
+        <w:t xml:space="preserve">, P. (2011) Species richness of yeast communities in floral nectar of southern Spanish plants. </w:t>
+      </w:r>
+      <w:proofErr w:type="spellStart"/>
       <w:r>
         <w:rPr>
           <w:i/>
           <w:iCs/>
         </w:rPr>
-        <w:t>Microb Ecol</w:t>
-      </w:r>
+        <w:t>Microb</w:t>
+      </w:r>
+      <w:proofErr w:type="spellEnd"/>
+      <w:r>
+        <w:rPr>
+          <w:i/>
+          <w:iCs/>
+        </w:rPr>
+        <w:t xml:space="preserve"> </w:t>
+      </w:r>
+      <w:proofErr w:type="spellStart"/>
+      <w:r>
+        <w:rPr>
+          <w:i/>
+          <w:iCs/>
+        </w:rPr>
+        <w:t>Ecol</w:t>
+      </w:r>
+      <w:proofErr w:type="spellEnd"/>
       <w:r>
         <w:t xml:space="preserve"> </w:t>
       </w:r>
@@ -14570,8 +16416,13 @@
       <w:pPr>
         <w:pStyle w:val="Bibliography"/>
       </w:pPr>
-      <w:r>
-        <w:t xml:space="preserve">Pozo, M.I., Lachance, M.-A., and Herrera, C.M. (2012) Nectar yeasts of two southern Spanish plants: the roles of immigration and physiological traits in community assembly. </w:t>
+      <w:proofErr w:type="spellStart"/>
+      <w:r>
+        <w:t>Pozo</w:t>
+      </w:r>
+      <w:proofErr w:type="spellEnd"/>
+      <w:r>
+        <w:t xml:space="preserve">, M.I., Lachance, M.-A., and Herrera, C.M. (2012) Nectar yeasts of two southern Spanish plants: the roles of immigration and physiological traits in community assembly. </w:t>
       </w:r>
       <w:r>
         <w:rPr>
@@ -14635,7 +16486,23 @@
         <w:pStyle w:val="Bibliography"/>
       </w:pPr>
       <w:r>
-        <w:t xml:space="preserve">Russell, A.L., Rebolleda-Gómez, M., Shaible, T.M., and Ashman, T.-L. (2019) Movers and shakers: Bumble bee foraging behavior shapes the dispersal of microbes among and within flowers. </w:t>
+        <w:t xml:space="preserve">Russell, A.L., </w:t>
+      </w:r>
+      <w:proofErr w:type="spellStart"/>
+      <w:r>
+        <w:t>Rebolleda</w:t>
+      </w:r>
+      <w:proofErr w:type="spellEnd"/>
+      <w:r>
+        <w:t xml:space="preserve">-Gómez, M., </w:t>
+      </w:r>
+      <w:proofErr w:type="spellStart"/>
+      <w:r>
+        <w:t>Shaible</w:t>
+      </w:r>
+      <w:proofErr w:type="spellEnd"/>
+      <w:r>
+        <w:t xml:space="preserve">, T.M., and Ashman, T.-L. (2019) Movers and shakers: Bumble bee foraging behavior shapes the dispersal of microbes among and within flowers. </w:t>
       </w:r>
       <w:r>
         <w:rPr>
@@ -14662,8 +16529,77 @@
       <w:pPr>
         <w:pStyle w:val="Bibliography"/>
       </w:pPr>
-      <w:r>
-        <w:t xml:space="preserve">Ryniewicz, J., Skłodowski, M., Chmur, M., Bajguz, A., Roguz, K., Roguz, A., and Zych, M. (2020) Intraspecific Variation in Nectar Chemistry and Its Implications for Insect Visitors: The Case of the Medicinal Plant, Polemonium Caeruleum L. </w:t>
+      <w:proofErr w:type="spellStart"/>
+      <w:r>
+        <w:t>Ryniewicz</w:t>
+      </w:r>
+      <w:proofErr w:type="spellEnd"/>
+      <w:r>
+        <w:t xml:space="preserve">, J., </w:t>
+      </w:r>
+      <w:proofErr w:type="spellStart"/>
+      <w:r>
+        <w:t>Skłodowski</w:t>
+      </w:r>
+      <w:proofErr w:type="spellEnd"/>
+      <w:r>
+        <w:t xml:space="preserve">, M., </w:t>
+      </w:r>
+      <w:proofErr w:type="spellStart"/>
+      <w:r>
+        <w:t>Chmur</w:t>
+      </w:r>
+      <w:proofErr w:type="spellEnd"/>
+      <w:r>
+        <w:t xml:space="preserve">, M., </w:t>
+      </w:r>
+      <w:proofErr w:type="spellStart"/>
+      <w:r>
+        <w:t>Bajguz</w:t>
+      </w:r>
+      <w:proofErr w:type="spellEnd"/>
+      <w:r>
+        <w:t xml:space="preserve">, A., </w:t>
+      </w:r>
+      <w:proofErr w:type="spellStart"/>
+      <w:r>
+        <w:t>Roguz</w:t>
+      </w:r>
+      <w:proofErr w:type="spellEnd"/>
+      <w:r>
+        <w:t xml:space="preserve">, K., </w:t>
+      </w:r>
+      <w:proofErr w:type="spellStart"/>
+      <w:r>
+        <w:t>Roguz</w:t>
+      </w:r>
+      <w:proofErr w:type="spellEnd"/>
+      <w:r>
+        <w:t xml:space="preserve">, A., and </w:t>
+      </w:r>
+      <w:proofErr w:type="spellStart"/>
+      <w:r>
+        <w:t>Zych</w:t>
+      </w:r>
+      <w:proofErr w:type="spellEnd"/>
+      <w:r>
+        <w:t xml:space="preserve">, M. (2020) Intraspecific Variation in Nectar Chemistry and Its Implications for Insect Visitors: The Case of the Medicinal Plant, </w:t>
+      </w:r>
+      <w:proofErr w:type="spellStart"/>
+      <w:r>
+        <w:t>Polemonium</w:t>
+      </w:r>
+      <w:proofErr w:type="spellEnd"/>
+      <w:r>
+        <w:t xml:space="preserve"> </w:t>
+      </w:r>
+      <w:proofErr w:type="spellStart"/>
+      <w:r>
+        <w:t>Caeruleum</w:t>
+      </w:r>
+      <w:proofErr w:type="spellEnd"/>
+      <w:r>
+        <w:t xml:space="preserve"> L. </w:t>
       </w:r>
       <w:r>
         <w:rPr>
@@ -14675,6 +16611,7 @@
       <w:r>
         <w:t xml:space="preserve"> </w:t>
       </w:r>
+      <w:proofErr w:type="gramStart"/>
       <w:r>
         <w:rPr>
           <w:b/>
@@ -14685,21 +16622,48 @@
       <w:r>
         <w:t>:.</w:t>
       </w:r>
+      <w:proofErr w:type="gramEnd"/>
     </w:p>
     <w:p>
       <w:pPr>
         <w:pStyle w:val="Bibliography"/>
       </w:pPr>
       <w:r>
-        <w:t xml:space="preserve">Sandhu, D.K. and Waraich, M.K. (1985) Yeasts associated with pollinating bees and flower nectar. </w:t>
-      </w:r>
+        <w:t xml:space="preserve">Sandhu, D.K. and </w:t>
+      </w:r>
+      <w:proofErr w:type="spellStart"/>
+      <w:r>
+        <w:t>Waraich</w:t>
+      </w:r>
+      <w:proofErr w:type="spellEnd"/>
+      <w:r>
+        <w:t xml:space="preserve">, M.K. (1985) Yeasts associated with pollinating bees and flower nectar. </w:t>
+      </w:r>
+      <w:proofErr w:type="spellStart"/>
       <w:r>
         <w:rPr>
           <w:i/>
           <w:iCs/>
         </w:rPr>
-        <w:t>Microb Ecol</w:t>
-      </w:r>
+        <w:t>Microb</w:t>
+      </w:r>
+      <w:proofErr w:type="spellEnd"/>
+      <w:r>
+        <w:rPr>
+          <w:i/>
+          <w:iCs/>
+        </w:rPr>
+        <w:t xml:space="preserve"> </w:t>
+      </w:r>
+      <w:proofErr w:type="spellStart"/>
+      <w:r>
+        <w:rPr>
+          <w:i/>
+          <w:iCs/>
+        </w:rPr>
+        <w:t>Ecol</w:t>
+      </w:r>
+      <w:proofErr w:type="spellEnd"/>
       <w:r>
         <w:t xml:space="preserve"> </w:t>
       </w:r>
@@ -14747,7 +16711,31 @@
         <w:pStyle w:val="Bibliography"/>
       </w:pPr>
       <w:r>
-        <w:t xml:space="preserve">Schmitt, A.J., Sathoff, A.E., Holl, C., Bauer, B., Samac, D.A., and Carter, C.J. (2018) The major nectar protein of Brassica rapa is a non-specific lipid transfer protein, BrLTP2.1, with strong antifungal activity. </w:t>
+        <w:t xml:space="preserve">Schmitt, A.J., </w:t>
+      </w:r>
+      <w:proofErr w:type="spellStart"/>
+      <w:r>
+        <w:t>Sathoff</w:t>
+      </w:r>
+      <w:proofErr w:type="spellEnd"/>
+      <w:r>
+        <w:t xml:space="preserve">, A.E., Holl, C., Bauer, B., </w:t>
+      </w:r>
+      <w:proofErr w:type="spellStart"/>
+      <w:r>
+        <w:t>Samac</w:t>
+      </w:r>
+      <w:proofErr w:type="spellEnd"/>
+      <w:r>
+        <w:t xml:space="preserve">, D.A., and Carter, C.J. (2018) The major nectar protein of Brassica </w:t>
+      </w:r>
+      <w:proofErr w:type="spellStart"/>
+      <w:r>
+        <w:t>rapa</w:t>
+      </w:r>
+      <w:proofErr w:type="spellEnd"/>
+      <w:r>
+        <w:t xml:space="preserve"> is a non-specific lipid transfer protein, BrLTP2.1, with strong antifungal activity. </w:t>
       </w:r>
       <w:r>
         <w:rPr>
@@ -14774,8 +16762,21 @@
       <w:pPr>
         <w:pStyle w:val="Bibliography"/>
       </w:pPr>
-      <w:r>
-        <w:t>Signorell, A. (2021) DescTools: Tools for descriptive statistics.</w:t>
+      <w:proofErr w:type="spellStart"/>
+      <w:r>
+        <w:t>Signorell</w:t>
+      </w:r>
+      <w:proofErr w:type="spellEnd"/>
+      <w:r>
+        <w:t xml:space="preserve">, A. (2021) </w:t>
+      </w:r>
+      <w:proofErr w:type="spellStart"/>
+      <w:r>
+        <w:t>DescTools</w:t>
+      </w:r>
+      <w:proofErr w:type="spellEnd"/>
+      <w:r>
+        <w:t>: Tools for descriptive statistics.</w:t>
       </w:r>
     </w:p>
     <w:p>
@@ -14783,7 +16784,15 @@
         <w:pStyle w:val="Bibliography"/>
       </w:pPr>
       <w:r>
-        <w:t xml:space="preserve">Tsuji, K. and Fukami, T. (2018) Community-wide consequences of sexual dimorphism: evidence from nectar microbes in dioecious plants. </w:t>
+        <w:t xml:space="preserve">Tsuji, K. and </w:t>
+      </w:r>
+      <w:proofErr w:type="spellStart"/>
+      <w:r>
+        <w:t>Fukami</w:t>
+      </w:r>
+      <w:proofErr w:type="spellEnd"/>
+      <w:r>
+        <w:t xml:space="preserve">, T. (2018) Community-wide consequences of sexual dimorphism: evidence from nectar microbes in dioecious plants. </w:t>
       </w:r>
       <w:r>
         <w:rPr>
@@ -14810,8 +16819,21 @@
       <w:pPr>
         <w:pStyle w:val="Bibliography"/>
       </w:pPr>
-      <w:r>
-        <w:t xml:space="preserve">Vannette, R.L. and Fukami, T. (2014) Historical contingency in species interactions: towards niche-based predictions. </w:t>
+      <w:proofErr w:type="spellStart"/>
+      <w:r>
+        <w:t>Vannette</w:t>
+      </w:r>
+      <w:proofErr w:type="spellEnd"/>
+      <w:r>
+        <w:t xml:space="preserve">, R.L. and </w:t>
+      </w:r>
+      <w:proofErr w:type="spellStart"/>
+      <w:r>
+        <w:t>Fukami</w:t>
+      </w:r>
+      <w:proofErr w:type="spellEnd"/>
+      <w:r>
+        <w:t xml:space="preserve">, T. (2014) Historical contingency in species interactions: towards niche-based predictions. </w:t>
       </w:r>
       <w:r>
         <w:rPr>
@@ -14838,8 +16860,21 @@
       <w:pPr>
         <w:pStyle w:val="Bibliography"/>
       </w:pPr>
-      <w:r>
-        <w:t xml:space="preserve">Vannette, R.L., McMunn, M.S., Hall, G.W., Mueller, T.G., Munkres, I., and Perry, D. (2021) Culturable bacteria are more common than fungi in floral nectar and are more easily dispersed by thrips, a ubiquitous flower visitor. </w:t>
+      <w:proofErr w:type="spellStart"/>
+      <w:r>
+        <w:t>Vannette</w:t>
+      </w:r>
+      <w:proofErr w:type="spellEnd"/>
+      <w:r>
+        <w:t xml:space="preserve">, R.L., McMunn, M.S., Hall, G.W., Mueller, T.G., </w:t>
+      </w:r>
+      <w:proofErr w:type="spellStart"/>
+      <w:r>
+        <w:t>Munkres</w:t>
+      </w:r>
+      <w:proofErr w:type="spellEnd"/>
+      <w:r>
+        <w:t xml:space="preserve">, I., and Perry, D. (2021) Culturable bacteria are more common than fungi in floral nectar and are more easily dispersed by thrips, a ubiquitous flower visitor. </w:t>
       </w:r>
       <w:r>
         <w:rPr>
@@ -14857,7 +16892,15 @@
         <w:pStyle w:val="Bibliography"/>
       </w:pPr>
       <w:r>
-        <w:t xml:space="preserve">de Vega, C. and Herrera, C.M. (2012) Relationships among nectar-dwelling yeasts, flowers and ants: patterns and incidence on nectar traits. </w:t>
+        <w:t xml:space="preserve">de Vega, </w:t>
+      </w:r>
+      <w:proofErr w:type="gramStart"/>
+      <w:r>
+        <w:t>C.</w:t>
+      </w:r>
+      <w:proofErr w:type="gramEnd"/>
+      <w:r>
+        <w:t xml:space="preserve"> and Herrera, C.M. (2012) Relationships among nectar-dwelling yeasts, flowers and ants: patterns and incidence on nectar traits. </w:t>
       </w:r>
       <w:r>
         <w:rPr>
@@ -14922,7 +16965,39 @@
       </w:pPr>
       <w:r>
         <w:lastRenderedPageBreak/>
-        <w:t xml:space="preserve">Wiens, F., Zitzmann, A., Lachance, M.-A., Yegles, M., Pragst, F., Wurst, F.M., et al. (2008) Chronic intake of fermented floral nectar by wild treeshrews. </w:t>
+        <w:t xml:space="preserve">Wiens, F., </w:t>
+      </w:r>
+      <w:proofErr w:type="spellStart"/>
+      <w:r>
+        <w:t>Zitzmann</w:t>
+      </w:r>
+      <w:proofErr w:type="spellEnd"/>
+      <w:r>
+        <w:t xml:space="preserve">, A., Lachance, M.-A., </w:t>
+      </w:r>
+      <w:proofErr w:type="spellStart"/>
+      <w:r>
+        <w:t>Yegles</w:t>
+      </w:r>
+      <w:proofErr w:type="spellEnd"/>
+      <w:r>
+        <w:t xml:space="preserve">, M., </w:t>
+      </w:r>
+      <w:proofErr w:type="spellStart"/>
+      <w:r>
+        <w:t>Pragst</w:t>
+      </w:r>
+      <w:proofErr w:type="spellEnd"/>
+      <w:r>
+        <w:t xml:space="preserve">, F., Wurst, F.M., et al. (2008) Chronic intake of fermented floral nectar by wild </w:t>
+      </w:r>
+      <w:proofErr w:type="spellStart"/>
+      <w:r>
+        <w:t>treeshrews</w:t>
+      </w:r>
+      <w:proofErr w:type="spellEnd"/>
+      <w:r>
+        <w:t xml:space="preserve">. </w:t>
       </w:r>
       <w:r>
         <w:rPr>
@@ -14967,8 +17042,21 @@
       <w:pPr>
         <w:pStyle w:val="Bibliography"/>
       </w:pPr>
-      <w:r>
-        <w:t xml:space="preserve">Zemenick, A.T., Vannette, R.L., and Rosenheim, J.A. Linked networks reveal dual roles of insect dispersal and species sorting for bacterial communities in flowers. </w:t>
+      <w:proofErr w:type="spellStart"/>
+      <w:r>
+        <w:t>Zemenick</w:t>
+      </w:r>
+      <w:proofErr w:type="spellEnd"/>
+      <w:r>
+        <w:t xml:space="preserve">, A.T., </w:t>
+      </w:r>
+      <w:proofErr w:type="spellStart"/>
+      <w:r>
+        <w:t>Vannette</w:t>
+      </w:r>
+      <w:proofErr w:type="spellEnd"/>
+      <w:r>
+        <w:t xml:space="preserve">, R.L., and Rosenheim, J.A. Linked networks reveal dual roles of insect dispersal and species sorting for bacterial communities in flowers. </w:t>
       </w:r>
       <w:r>
         <w:rPr>
@@ -15314,7 +17402,7 @@
         </w:rPr>
         <w:t xml:space="preserve"> at </w:t>
       </w:r>
-      <w:hyperlink r:id="rId13" w:history="1">
+      <w:hyperlink r:id="rId10" w:history="1">
         <w:r>
           <w:rPr>
             <w:rStyle w:val="Hyperlink"/>
@@ -15337,10 +17425,10 @@
         </w:rPr>
         <w:lastRenderedPageBreak/>
         <w:drawing>
-          <wp:inline distT="0" distB="0" distL="0" distR="0" wp14:anchorId="6A2284FA" wp14:editId="197EA177">
-            <wp:extent cx="5943600" cy="4482465"/>
-            <wp:effectExtent l="0" t="0" r="0" b="0"/>
-            <wp:docPr id="5" name="Picture 5" descr="Chart, scatter chart&#10;&#10;Description automatically generated"/>
+          <wp:inline distT="0" distB="0" distL="0" distR="0" wp14:anchorId="746E2408" wp14:editId="71994D75">
+            <wp:extent cx="5943600" cy="4448810"/>
+            <wp:effectExtent l="0" t="0" r="0" b="8890"/>
+            <wp:docPr id="2" name="Picture 2" descr="Chart&#10;&#10;Description automatically generated"/>
             <wp:cNvGraphicFramePr>
               <a:graphicFrameLocks xmlns:a="http://schemas.openxmlformats.org/drawingml/2006/main" noChangeAspect="1"/>
             </wp:cNvGraphicFramePr>
@@ -15348,7 +17436,1084 @@
               <a:graphicData uri="http://schemas.openxmlformats.org/drawingml/2006/picture">
                 <pic:pic xmlns:pic="http://schemas.openxmlformats.org/drawingml/2006/picture">
                   <pic:nvPicPr>
-                    <pic:cNvPr id="5" name="Picture 5" descr="Chart, scatter chart&#10;&#10;Description automatically generated"/>
+                    <pic:cNvPr id="2" name="Picture 2" descr="Chart&#10;&#10;Description automatically generated"/>
+                    <pic:cNvPicPr/>
+                  </pic:nvPicPr>
+                  <pic:blipFill>
+                    <a:blip r:embed="rId11"/>
+                    <a:stretch>
+                      <a:fillRect/>
+                    </a:stretch>
+                  </pic:blipFill>
+                  <pic:spPr>
+                    <a:xfrm>
+                      <a:off x="0" y="0"/>
+                      <a:ext cx="5943600" cy="4448810"/>
+                    </a:xfrm>
+                    <a:prstGeom prst="rect">
+                      <a:avLst/>
+                    </a:prstGeom>
+                  </pic:spPr>
+                </pic:pic>
+              </a:graphicData>
+            </a:graphic>
+          </wp:inline>
+        </w:drawing>
+      </w:r>
+      <w:r>
+        <w:rPr>
+          <w:noProof/>
+        </w:rPr>
+        <w:t xml:space="preserve"> </w:t>
+      </w:r>
+    </w:p>
+    <w:p>
+      <w:pPr>
+        <w:spacing w:after="0" w:line="276" w:lineRule="auto"/>
+        <w:rPr>
+          <w:rFonts w:ascii="Arial" w:eastAsia="Arial" w:hAnsi="Arial" w:cs="Arial"/>
+        </w:rPr>
+      </w:pPr>
+      <w:r>
+        <w:rPr>
+          <w:rFonts w:ascii="Arial" w:eastAsia="Arial" w:hAnsi="Arial" w:cs="Arial"/>
+          <w:b/>
+          <w:color w:val="000000"/>
+        </w:rPr>
+        <w:t>Fig.</w:t>
+      </w:r>
+      <w:r>
+        <w:rPr>
+          <w:rFonts w:ascii="Arial" w:eastAsia="Arial" w:hAnsi="Arial" w:cs="Arial"/>
+          <w:b/>
+          <w:color w:val="000000"/>
+        </w:rPr>
+        <w:t xml:space="preserve"> </w:t>
+      </w:r>
+      <w:sdt>
+        <w:sdtPr>
+          <w:rPr>
+            <w:rFonts w:ascii="Arial" w:hAnsi="Arial" w:cs="Arial"/>
+          </w:rPr>
+          <w:tag w:val="goog_rdk_11"/>
+          <w:id w:val="1237902396"/>
+        </w:sdtPr>
+        <w:sdtEndPr/>
+        <w:sdtContent/>
+      </w:sdt>
+      <w:r>
+        <w:rPr>
+          <w:rFonts w:ascii="Arial" w:eastAsia="Arial" w:hAnsi="Arial" w:cs="Arial"/>
+          <w:b/>
+          <w:color w:val="000000"/>
+        </w:rPr>
+        <w:t>1</w:t>
+      </w:r>
+      <w:r>
+        <w:rPr>
+          <w:rFonts w:ascii="Arial" w:eastAsia="Arial" w:hAnsi="Arial" w:cs="Arial"/>
+          <w:b/>
+          <w:color w:val="000000"/>
+        </w:rPr>
+        <w:t xml:space="preserve"> </w:t>
+      </w:r>
+      <w:r>
+        <w:rPr>
+          <w:rFonts w:ascii="Arial" w:eastAsia="Arial" w:hAnsi="Arial" w:cs="Arial"/>
+          <w:color w:val="000000"/>
+        </w:rPr>
+        <w:t>N</w:t>
+      </w:r>
+      <w:r>
+        <w:rPr>
+          <w:rFonts w:ascii="Arial" w:eastAsia="Arial" w:hAnsi="Arial" w:cs="Arial"/>
+          <w:color w:val="000000"/>
+        </w:rPr>
+        <w:t xml:space="preserve">ectar compounds </w:t>
+      </w:r>
+      <w:r>
+        <w:rPr>
+          <w:rFonts w:ascii="Arial" w:eastAsia="Arial" w:hAnsi="Arial" w:cs="Arial"/>
+          <w:color w:val="000000"/>
+        </w:rPr>
+        <w:t xml:space="preserve">differ in their effects on maximum </w:t>
+      </w:r>
+      <w:r>
+        <w:rPr>
+          <w:rFonts w:ascii="Arial" w:eastAsia="Arial" w:hAnsi="Arial" w:cs="Arial"/>
+          <w:color w:val="000000"/>
+        </w:rPr>
+        <w:t>microbial density</w:t>
+      </w:r>
+      <w:r>
+        <w:rPr>
+          <w:rFonts w:ascii="Arial" w:eastAsia="Arial" w:hAnsi="Arial" w:cs="Arial"/>
+          <w:color w:val="000000"/>
+        </w:rPr>
+        <w:t xml:space="preserve">. </w:t>
+      </w:r>
+      <w:r>
+        <w:rPr>
+          <w:rFonts w:ascii="Arial" w:eastAsia="Arial" w:hAnsi="Arial" w:cs="Arial"/>
+          <w:color w:val="000000"/>
+        </w:rPr>
+        <w:t xml:space="preserve">The Y-axis indicates </w:t>
+      </w:r>
+      <w:r>
+        <w:rPr>
+          <w:rFonts w:ascii="Arial" w:eastAsia="Arial" w:hAnsi="Arial" w:cs="Arial"/>
+          <w:color w:val="000000"/>
+        </w:rPr>
+        <w:t xml:space="preserve">the </w:t>
+      </w:r>
+      <w:r>
+        <w:rPr>
+          <w:rFonts w:ascii="Arial" w:eastAsia="Arial" w:hAnsi="Arial" w:cs="Arial"/>
+          <w:color w:val="000000"/>
+        </w:rPr>
+        <w:t>scaled effect of treatment on</w:t>
+      </w:r>
+      <w:r>
+        <w:rPr>
+          <w:rFonts w:ascii="Arial" w:eastAsia="Arial" w:hAnsi="Arial" w:cs="Arial"/>
+          <w:color w:val="000000"/>
+        </w:rPr>
+        <w:t xml:space="preserve"> maximum </w:t>
+      </w:r>
+      <w:r>
+        <w:rPr>
+          <w:rFonts w:ascii="Arial" w:eastAsia="Arial" w:hAnsi="Arial" w:cs="Arial"/>
+          <w:color w:val="000000"/>
+        </w:rPr>
+        <w:t xml:space="preserve">OD (optical </w:t>
+      </w:r>
+      <w:r>
+        <w:rPr>
+          <w:rFonts w:ascii="Arial" w:eastAsia="Arial" w:hAnsi="Arial" w:cs="Arial"/>
+          <w:color w:val="000000"/>
+        </w:rPr>
+        <w:t>density</w:t>
+      </w:r>
+      <w:r>
+        <w:rPr>
+          <w:rFonts w:ascii="Arial" w:eastAsia="Arial" w:hAnsi="Arial" w:cs="Arial"/>
+          <w:color w:val="000000"/>
+        </w:rPr>
+        <w:t>)</w:t>
+      </w:r>
+      <w:r>
+        <w:rPr>
+          <w:rFonts w:ascii="Arial" w:eastAsia="Arial" w:hAnsi="Arial" w:cs="Arial"/>
+          <w:color w:val="000000"/>
+        </w:rPr>
+        <w:t xml:space="preserve"> </w:t>
+      </w:r>
+      <w:r>
+        <w:rPr>
+          <w:rFonts w:ascii="Arial" w:eastAsia="Arial" w:hAnsi="Arial" w:cs="Arial"/>
+          <w:color w:val="000000"/>
+        </w:rPr>
+        <w:t xml:space="preserve">compared to </w:t>
+      </w:r>
+      <w:r>
+        <w:rPr>
+          <w:rFonts w:ascii="Arial" w:eastAsia="Arial" w:hAnsi="Arial" w:cs="Arial"/>
+          <w:color w:val="000000"/>
+        </w:rPr>
+        <w:t>control</w:t>
+      </w:r>
+      <w:r>
+        <w:rPr>
+          <w:rFonts w:ascii="Arial" w:eastAsia="Arial" w:hAnsi="Arial" w:cs="Arial"/>
+          <w:color w:val="000000"/>
+        </w:rPr>
+        <w:t xml:space="preserve"> nectar</w:t>
+      </w:r>
+      <w:r>
+        <w:rPr>
+          <w:rFonts w:ascii="Arial" w:eastAsia="Arial" w:hAnsi="Arial" w:cs="Arial"/>
+          <w:color w:val="000000"/>
+        </w:rPr>
+        <w:t>.</w:t>
+      </w:r>
+      <w:r>
+        <w:rPr>
+          <w:rFonts w:ascii="Arial" w:eastAsia="Arial" w:hAnsi="Arial" w:cs="Arial"/>
+          <w:color w:val="000000"/>
+        </w:rPr>
+        <w:t xml:space="preserve"> </w:t>
+      </w:r>
+      <w:r>
+        <w:rPr>
+          <w:rFonts w:ascii="Arial" w:eastAsia="Arial" w:hAnsi="Arial" w:cs="Arial"/>
+          <w:color w:val="000000"/>
+        </w:rPr>
+        <w:t xml:space="preserve">A horizontal line is added </w:t>
+      </w:r>
+      <w:r>
+        <w:rPr>
+          <w:rFonts w:ascii="Arial" w:eastAsia="Arial" w:hAnsi="Arial" w:cs="Arial"/>
+          <w:color w:val="000000"/>
+        </w:rPr>
+        <w:t xml:space="preserve">at </w:t>
+      </w:r>
+      <w:r>
+        <w:rPr>
+          <w:rFonts w:ascii="Arial" w:eastAsia="Arial" w:hAnsi="Arial" w:cs="Arial"/>
+          <w:color w:val="000000"/>
+        </w:rPr>
+        <w:t>Y</w:t>
+      </w:r>
+      <w:r>
+        <w:rPr>
+          <w:rFonts w:ascii="Arial" w:eastAsia="Arial" w:hAnsi="Arial" w:cs="Arial"/>
+          <w:color w:val="000000"/>
+        </w:rPr>
+        <w:t xml:space="preserve"> = </w:t>
+      </w:r>
+      <w:proofErr w:type="gramStart"/>
+      <w:r>
+        <w:rPr>
+          <w:rFonts w:ascii="Arial" w:eastAsia="Arial" w:hAnsi="Arial" w:cs="Arial"/>
+          <w:color w:val="000000"/>
+        </w:rPr>
+        <w:t>log(</w:t>
+      </w:r>
+      <w:proofErr w:type="gramEnd"/>
+      <w:r>
+        <w:rPr>
+          <w:rFonts w:ascii="Arial" w:eastAsia="Arial" w:hAnsi="Arial" w:cs="Arial"/>
+          <w:color w:val="000000"/>
+        </w:rPr>
+        <w:t>2)</w:t>
+      </w:r>
+      <w:r>
+        <w:rPr>
+          <w:rFonts w:ascii="Arial" w:eastAsia="Arial" w:hAnsi="Arial" w:cs="Arial"/>
+          <w:color w:val="000000"/>
+        </w:rPr>
+        <w:t xml:space="preserve">. Values above this line </w:t>
+      </w:r>
+      <w:r>
+        <w:rPr>
+          <w:rFonts w:ascii="Arial" w:eastAsia="Arial" w:hAnsi="Arial" w:cs="Arial"/>
+          <w:color w:val="000000"/>
+        </w:rPr>
+        <w:t xml:space="preserve">represent equal density </w:t>
+      </w:r>
+      <w:r>
+        <w:rPr>
+          <w:rFonts w:ascii="Arial" w:eastAsia="Arial" w:hAnsi="Arial" w:cs="Arial"/>
+          <w:color w:val="000000"/>
+        </w:rPr>
+        <w:t>in</w:t>
+      </w:r>
+      <w:r>
+        <w:rPr>
+          <w:rFonts w:ascii="Arial" w:eastAsia="Arial" w:hAnsi="Arial" w:cs="Arial"/>
+          <w:color w:val="000000"/>
+        </w:rPr>
+        <w:t xml:space="preserve"> </w:t>
+      </w:r>
+      <w:r>
+        <w:rPr>
+          <w:rFonts w:ascii="Arial" w:eastAsia="Arial" w:hAnsi="Arial" w:cs="Arial"/>
+          <w:color w:val="000000"/>
+        </w:rPr>
+        <w:t xml:space="preserve">treatment and </w:t>
+      </w:r>
+      <w:r>
+        <w:rPr>
+          <w:rFonts w:ascii="Arial" w:eastAsia="Arial" w:hAnsi="Arial" w:cs="Arial"/>
+          <w:color w:val="000000"/>
+        </w:rPr>
+        <w:t>controls</w:t>
+      </w:r>
+      <w:r>
+        <w:rPr>
+          <w:rFonts w:ascii="Arial" w:eastAsia="Arial" w:hAnsi="Arial" w:cs="Arial"/>
+          <w:color w:val="000000"/>
+        </w:rPr>
+        <w:t xml:space="preserve">; </w:t>
+      </w:r>
+      <w:r>
+        <w:rPr>
+          <w:rFonts w:ascii="Arial" w:eastAsia="Arial" w:hAnsi="Arial" w:cs="Arial"/>
+          <w:color w:val="000000"/>
+        </w:rPr>
+        <w:t xml:space="preserve">values higher than </w:t>
+      </w:r>
+      <w:r>
+        <w:rPr>
+          <w:rFonts w:ascii="Arial" w:eastAsia="Arial" w:hAnsi="Arial" w:cs="Arial"/>
+          <w:color w:val="000000"/>
+        </w:rPr>
+        <w:t>1</w:t>
+      </w:r>
+      <w:r>
+        <w:rPr>
+          <w:rFonts w:ascii="Arial" w:eastAsia="Arial" w:hAnsi="Arial" w:cs="Arial"/>
+          <w:color w:val="000000"/>
+        </w:rPr>
+        <w:t xml:space="preserve"> represent</w:t>
+      </w:r>
+      <w:r>
+        <w:rPr>
+          <w:rFonts w:ascii="Arial" w:eastAsia="Arial" w:hAnsi="Arial" w:cs="Arial"/>
+          <w:color w:val="000000"/>
+        </w:rPr>
+        <w:t xml:space="preserve"> </w:t>
+      </w:r>
+      <w:r>
+        <w:rPr>
+          <w:rFonts w:ascii="Arial" w:eastAsia="Arial" w:hAnsi="Arial" w:cs="Arial"/>
+          <w:color w:val="000000"/>
+        </w:rPr>
+        <w:t xml:space="preserve">an </w:t>
+      </w:r>
+      <w:r>
+        <w:rPr>
+          <w:rFonts w:ascii="Arial" w:eastAsia="Arial" w:hAnsi="Arial" w:cs="Arial"/>
+          <w:color w:val="000000"/>
+        </w:rPr>
+        <w:t xml:space="preserve">increase in maximum density </w:t>
+      </w:r>
+      <w:r>
+        <w:rPr>
+          <w:rFonts w:ascii="Arial" w:eastAsia="Arial" w:hAnsi="Arial" w:cs="Arial"/>
+          <w:color w:val="000000"/>
+        </w:rPr>
+        <w:t xml:space="preserve">compared to controls and values lower than </w:t>
+      </w:r>
+      <w:r>
+        <w:rPr>
+          <w:rFonts w:ascii="Arial" w:eastAsia="Arial" w:hAnsi="Arial" w:cs="Arial"/>
+          <w:color w:val="000000"/>
+        </w:rPr>
+        <w:t>1</w:t>
+      </w:r>
+      <w:r>
+        <w:rPr>
+          <w:rFonts w:ascii="Arial" w:eastAsia="Arial" w:hAnsi="Arial" w:cs="Arial"/>
+          <w:color w:val="000000"/>
+        </w:rPr>
+        <w:t xml:space="preserve"> indicate a decrease in maximum density.</w:t>
+      </w:r>
+      <w:r>
+        <w:rPr>
+          <w:rFonts w:ascii="Arial" w:eastAsia="Arial" w:hAnsi="Arial" w:cs="Arial"/>
+          <w:color w:val="000000"/>
+        </w:rPr>
+        <w:t xml:space="preserve"> </w:t>
+      </w:r>
+      <w:r>
+        <w:rPr>
+          <w:rFonts w:ascii="Arial" w:eastAsia="Arial" w:hAnsi="Arial" w:cs="Arial"/>
+          <w:color w:val="000000"/>
+        </w:rPr>
+        <w:t xml:space="preserve">White points and bars show the negative binomial model </w:t>
+      </w:r>
+      <w:r>
+        <w:rPr>
+          <w:rFonts w:ascii="Arial" w:eastAsia="Arial" w:hAnsi="Arial" w:cs="Arial"/>
+          <w:color w:val="000000"/>
+        </w:rPr>
+        <w:t>coefficient</w:t>
+      </w:r>
+      <w:r>
+        <w:rPr>
+          <w:rFonts w:ascii="Arial" w:eastAsia="Arial" w:hAnsi="Arial" w:cs="Arial"/>
+          <w:color w:val="000000"/>
+        </w:rPr>
+        <w:t xml:space="preserve"> and </w:t>
+      </w:r>
+      <w:r>
+        <w:rPr>
+          <w:rFonts w:ascii="Arial" w:eastAsia="Arial" w:hAnsi="Arial" w:cs="Arial"/>
+          <w:color w:val="000000"/>
+        </w:rPr>
+        <w:t>95% confidence interval</w:t>
+      </w:r>
+      <w:r>
+        <w:rPr>
+          <w:rFonts w:ascii="Arial" w:eastAsia="Arial" w:hAnsi="Arial" w:cs="Arial"/>
+          <w:color w:val="000000"/>
+        </w:rPr>
+        <w:t>s for each compound</w:t>
+      </w:r>
+      <w:r>
+        <w:rPr>
+          <w:rFonts w:ascii="Arial" w:eastAsia="Arial" w:hAnsi="Arial" w:cs="Arial"/>
+          <w:color w:val="000000"/>
+        </w:rPr>
+        <w:t xml:space="preserve">. </w:t>
+      </w:r>
+      <w:r>
+        <w:rPr>
+          <w:rFonts w:ascii="Arial" w:eastAsia="Arial" w:hAnsi="Arial" w:cs="Arial"/>
+          <w:color w:val="000000"/>
+        </w:rPr>
+        <w:t>Colored points indicate individual replicates for each microbe and contain a slight</w:t>
+      </w:r>
+      <w:r>
+        <w:rPr>
+          <w:rFonts w:ascii="Arial" w:eastAsia="Arial" w:hAnsi="Arial" w:cs="Arial"/>
+          <w:color w:val="000000"/>
+        </w:rPr>
+        <w:t xml:space="preserve"> horizontal jitter </w:t>
+      </w:r>
+      <w:r>
+        <w:rPr>
+          <w:rFonts w:ascii="Arial" w:eastAsia="Arial" w:hAnsi="Arial" w:cs="Arial"/>
+          <w:color w:val="000000"/>
+        </w:rPr>
+        <w:t xml:space="preserve">to </w:t>
+      </w:r>
+      <w:r>
+        <w:rPr>
+          <w:rFonts w:ascii="Arial" w:eastAsia="Arial" w:hAnsi="Arial" w:cs="Arial"/>
+          <w:color w:val="000000"/>
+        </w:rPr>
+        <w:t>aid in readability</w:t>
+      </w:r>
+      <w:r>
+        <w:rPr>
+          <w:rFonts w:ascii="Arial" w:eastAsia="Arial" w:hAnsi="Arial" w:cs="Arial"/>
+          <w:color w:val="000000"/>
+        </w:rPr>
+        <w:t>.</w:t>
+      </w:r>
+      <w:r>
+        <w:rPr>
+          <w:rFonts w:ascii="Arial" w:eastAsia="Arial" w:hAnsi="Arial" w:cs="Arial"/>
+          <w:color w:val="000000"/>
+        </w:rPr>
+        <w:t xml:space="preserve"> </w:t>
+      </w:r>
+      <w:r>
+        <w:rPr>
+          <w:rFonts w:ascii="Arial" w:eastAsia="Arial" w:hAnsi="Arial" w:cs="Arial"/>
+          <w:color w:val="000000"/>
+        </w:rPr>
+        <w:t>Stars represent significant overall treatment impacts at p</w:t>
+      </w:r>
+      <w:r>
+        <w:rPr>
+          <w:rFonts w:ascii="Arial" w:eastAsia="Arial" w:hAnsi="Arial" w:cs="Arial"/>
+        </w:rPr>
+        <w:t xml:space="preserve"> &lt; 0.0</w:t>
+      </w:r>
+      <w:r>
+        <w:rPr>
+          <w:rFonts w:ascii="Arial" w:eastAsia="Arial" w:hAnsi="Arial" w:cs="Arial"/>
+        </w:rPr>
+        <w:t>5</w:t>
+      </w:r>
+    </w:p>
+    <w:p>
+      <w:pPr>
+        <w:spacing w:after="0" w:line="360" w:lineRule="auto"/>
+        <w:rPr>
+          <w:rFonts w:ascii="Arial" w:eastAsia="Arial" w:hAnsi="Arial" w:cs="Arial"/>
+        </w:rPr>
+      </w:pPr>
+    </w:p>
+    <w:p>
+      <w:pPr>
+        <w:spacing w:after="0" w:line="360" w:lineRule="auto"/>
+        <w:rPr>
+          <w:rFonts w:ascii="Arial" w:eastAsia="Arial" w:hAnsi="Arial" w:cs="Arial"/>
+        </w:rPr>
+      </w:pPr>
+    </w:p>
+    <w:p>
+      <w:pPr>
+        <w:spacing w:after="0" w:line="360" w:lineRule="auto"/>
+        <w:rPr>
+          <w:rFonts w:ascii="Arial" w:eastAsia="Arial" w:hAnsi="Arial" w:cs="Arial"/>
+        </w:rPr>
+      </w:pPr>
+    </w:p>
+    <w:p>
+      <w:pPr>
+        <w:spacing w:after="0" w:line="360" w:lineRule="auto"/>
+        <w:rPr>
+          <w:rFonts w:ascii="Arial" w:eastAsia="Arial" w:hAnsi="Arial" w:cs="Arial"/>
+          <w:color w:val="000000"/>
+        </w:rPr>
+      </w:pPr>
+    </w:p>
+    <w:p>
+      <w:pPr>
+        <w:spacing w:after="0" w:line="360" w:lineRule="auto"/>
+        <w:rPr>
+          <w:rFonts w:ascii="Arial" w:eastAsia="Arial" w:hAnsi="Arial" w:cs="Arial"/>
+          <w:b/>
+          <w:color w:val="000000"/>
+        </w:rPr>
+      </w:pPr>
+      <w:r>
+        <w:rPr>
+          <w:rFonts w:ascii="Arial" w:eastAsia="Arial" w:hAnsi="Arial" w:cs="Arial"/>
+          <w:b/>
+          <w:color w:val="000000"/>
+        </w:rPr>
+        <w:lastRenderedPageBreak/>
+        <w:drawing>
+          <wp:inline distT="0" distB="0" distL="0" distR="0" wp14:anchorId="05618B79" wp14:editId="54275678">
+            <wp:extent cx="5943600" cy="4417060"/>
+            <wp:effectExtent l="0" t="0" r="0" b="2540"/>
+            <wp:docPr id="3" name="Picture 3" descr="Calendar&#10;&#10;Description automatically generated"/>
+            <wp:cNvGraphicFramePr>
+              <a:graphicFrameLocks xmlns:a="http://schemas.openxmlformats.org/drawingml/2006/main" noChangeAspect="1"/>
+            </wp:cNvGraphicFramePr>
+            <a:graphic xmlns:a="http://schemas.openxmlformats.org/drawingml/2006/main">
+              <a:graphicData uri="http://schemas.openxmlformats.org/drawingml/2006/picture">
+                <pic:pic xmlns:pic="http://schemas.openxmlformats.org/drawingml/2006/picture">
+                  <pic:nvPicPr>
+                    <pic:cNvPr id="3" name="Picture 3" descr="Calendar&#10;&#10;Description automatically generated"/>
+                    <pic:cNvPicPr/>
+                  </pic:nvPicPr>
+                  <pic:blipFill>
+                    <a:blip r:embed="rId12"/>
+                    <a:stretch>
+                      <a:fillRect/>
+                    </a:stretch>
+                  </pic:blipFill>
+                  <pic:spPr>
+                    <a:xfrm>
+                      <a:off x="0" y="0"/>
+                      <a:ext cx="5943600" cy="4417060"/>
+                    </a:xfrm>
+                    <a:prstGeom prst="rect">
+                      <a:avLst/>
+                    </a:prstGeom>
+                  </pic:spPr>
+                </pic:pic>
+              </a:graphicData>
+            </a:graphic>
+          </wp:inline>
+        </w:drawing>
+      </w:r>
+    </w:p>
+    <w:p>
+      <w:pPr>
+        <w:spacing w:after="0" w:line="276" w:lineRule="auto"/>
+        <w:rPr>
+          <w:rFonts w:ascii="Arial" w:eastAsia="Arial" w:hAnsi="Arial" w:cs="Arial"/>
+        </w:rPr>
+      </w:pPr>
+      <w:r>
+        <w:rPr>
+          <w:rFonts w:ascii="Arial" w:eastAsia="Arial" w:hAnsi="Arial" w:cs="Arial"/>
+          <w:b/>
+          <w:color w:val="000000"/>
+        </w:rPr>
+        <w:t>F</w:t>
+      </w:r>
+      <w:r>
+        <w:rPr>
+          <w:rFonts w:ascii="Arial" w:eastAsia="Arial" w:hAnsi="Arial" w:cs="Arial"/>
+          <w:b/>
+          <w:color w:val="000000"/>
+        </w:rPr>
+        <w:t>i</w:t>
+      </w:r>
+      <w:r>
+        <w:rPr>
+          <w:rFonts w:ascii="Arial" w:eastAsia="Arial" w:hAnsi="Arial" w:cs="Arial"/>
+          <w:b/>
+          <w:color w:val="000000"/>
+        </w:rPr>
+        <w:t>g.</w:t>
+      </w:r>
+      <w:r>
+        <w:rPr>
+          <w:rFonts w:ascii="Arial" w:eastAsia="Arial" w:hAnsi="Arial" w:cs="Arial"/>
+          <w:b/>
+          <w:color w:val="000000"/>
+        </w:rPr>
+        <w:t xml:space="preserve"> </w:t>
+      </w:r>
+      <w:sdt>
+        <w:sdtPr>
+          <w:rPr>
+            <w:rFonts w:ascii="Arial" w:hAnsi="Arial" w:cs="Arial"/>
+          </w:rPr>
+          <w:tag w:val="goog_rdk_11"/>
+          <w:id w:val="-531801311"/>
+        </w:sdtPr>
+        <w:sdtEndPr/>
+        <w:sdtContent/>
+      </w:sdt>
+      <w:r>
+        <w:rPr>
+          <w:rFonts w:ascii="Arial" w:eastAsia="Arial" w:hAnsi="Arial" w:cs="Arial"/>
+          <w:b/>
+          <w:color w:val="000000"/>
+        </w:rPr>
+        <w:t>2</w:t>
+      </w:r>
+      <w:r>
+        <w:rPr>
+          <w:rFonts w:ascii="Arial" w:eastAsia="Arial" w:hAnsi="Arial" w:cs="Arial"/>
+          <w:b/>
+          <w:color w:val="000000"/>
+        </w:rPr>
+        <w:t xml:space="preserve"> </w:t>
+      </w:r>
+      <w:r>
+        <w:rPr>
+          <w:rFonts w:ascii="Arial" w:hAnsi="Arial" w:cs="Arial"/>
+          <w:bCs/>
+        </w:rPr>
+        <w:t xml:space="preserve">Microbial species vary in </w:t>
+      </w:r>
+      <w:r>
+        <w:rPr>
+          <w:rFonts w:ascii="Arial" w:eastAsia="Arial" w:hAnsi="Arial" w:cs="Arial"/>
+          <w:color w:val="000000"/>
+        </w:rPr>
+        <w:t xml:space="preserve">the scaled impact of treatment on maximum optical density. </w:t>
+      </w:r>
+      <w:r>
+        <w:rPr>
+          <w:rFonts w:ascii="Arial" w:eastAsia="Arial" w:hAnsi="Arial" w:cs="Arial"/>
+          <w:color w:val="000000"/>
+        </w:rPr>
+        <w:t xml:space="preserve"> </w:t>
+      </w:r>
+      <w:r>
+        <w:rPr>
+          <w:rFonts w:ascii="Arial" w:eastAsia="Arial" w:hAnsi="Arial" w:cs="Arial"/>
+          <w:color w:val="000000"/>
+        </w:rPr>
+        <w:t xml:space="preserve">The Y axis is the </w:t>
+      </w:r>
+      <w:r>
+        <w:rPr>
+          <w:rFonts w:ascii="Arial" w:eastAsia="Arial" w:hAnsi="Arial" w:cs="Arial"/>
+          <w:color w:val="000000"/>
+        </w:rPr>
+        <w:t>scaled</w:t>
+      </w:r>
+      <w:r>
+        <w:rPr>
+          <w:rFonts w:ascii="Arial" w:eastAsia="Arial" w:hAnsi="Arial" w:cs="Arial"/>
+          <w:color w:val="000000"/>
+        </w:rPr>
+        <w:t xml:space="preserve"> </w:t>
+      </w:r>
+      <w:r>
+        <w:rPr>
+          <w:rFonts w:ascii="Arial" w:eastAsia="Arial" w:hAnsi="Arial" w:cs="Arial"/>
+          <w:color w:val="000000"/>
+        </w:rPr>
+        <w:t>impact</w:t>
+      </w:r>
+      <w:r>
+        <w:rPr>
+          <w:rFonts w:ascii="Arial" w:eastAsia="Arial" w:hAnsi="Arial" w:cs="Arial"/>
+          <w:color w:val="000000"/>
+        </w:rPr>
+        <w:t xml:space="preserve"> </w:t>
+      </w:r>
+      <w:r>
+        <w:rPr>
+          <w:rFonts w:ascii="Arial" w:eastAsia="Arial" w:hAnsi="Arial" w:cs="Arial"/>
+          <w:color w:val="000000"/>
+        </w:rPr>
+        <w:t>of a treatment on</w:t>
+      </w:r>
+      <w:r>
+        <w:rPr>
+          <w:rFonts w:ascii="Arial" w:eastAsia="Arial" w:hAnsi="Arial" w:cs="Arial"/>
+          <w:color w:val="000000"/>
+        </w:rPr>
+        <w:t xml:space="preserve"> a microbe’s maximum</w:t>
+      </w:r>
+      <w:r>
+        <w:rPr>
+          <w:rFonts w:ascii="Arial" w:eastAsia="Arial" w:hAnsi="Arial" w:cs="Arial"/>
+          <w:color w:val="000000"/>
+        </w:rPr>
+        <w:t xml:space="preserve"> OD</w:t>
+      </w:r>
+      <w:r>
+        <w:rPr>
+          <w:rFonts w:ascii="Arial" w:eastAsia="Arial" w:hAnsi="Arial" w:cs="Arial"/>
+          <w:color w:val="000000"/>
+        </w:rPr>
+        <w:t xml:space="preserve"> compared to controls,</w:t>
+      </w:r>
+      <w:r>
+        <w:rPr>
+          <w:rFonts w:ascii="Arial" w:eastAsia="Arial" w:hAnsi="Arial" w:cs="Arial"/>
+          <w:color w:val="000000"/>
+        </w:rPr>
+        <w:t xml:space="preserve"> as in Fig 1, but separated to </w:t>
+      </w:r>
+      <w:proofErr w:type="gramStart"/>
+      <w:r>
+        <w:rPr>
+          <w:rFonts w:ascii="Arial" w:eastAsia="Arial" w:hAnsi="Arial" w:cs="Arial"/>
+          <w:color w:val="000000"/>
+        </w:rPr>
+        <w:t>more clearly display variation</w:t>
+      </w:r>
+      <w:proofErr w:type="gramEnd"/>
+      <w:r>
+        <w:rPr>
+          <w:rFonts w:ascii="Arial" w:eastAsia="Arial" w:hAnsi="Arial" w:cs="Arial"/>
+          <w:color w:val="000000"/>
+        </w:rPr>
+        <w:t xml:space="preserve"> among species. </w:t>
+      </w:r>
+      <w:r>
+        <w:rPr>
+          <w:rFonts w:ascii="Arial" w:eastAsia="Arial" w:hAnsi="Arial" w:cs="Arial"/>
+          <w:color w:val="000000"/>
+        </w:rPr>
+        <w:t>Microbes are ordered</w:t>
+      </w:r>
+      <w:r>
+        <w:rPr>
+          <w:rFonts w:ascii="Arial" w:eastAsia="Arial" w:hAnsi="Arial" w:cs="Arial"/>
+          <w:color w:val="000000"/>
+        </w:rPr>
+        <w:t xml:space="preserve"> </w:t>
+      </w:r>
+      <w:r>
+        <w:rPr>
+          <w:rFonts w:ascii="Arial" w:eastAsia="Arial" w:hAnsi="Arial" w:cs="Arial"/>
+          <w:color w:val="000000"/>
+        </w:rPr>
+        <w:t xml:space="preserve">from most frequently </w:t>
+      </w:r>
+      <w:r>
+        <w:rPr>
+          <w:rFonts w:ascii="Arial" w:eastAsia="Arial" w:hAnsi="Arial" w:cs="Arial"/>
+          <w:color w:val="000000"/>
+        </w:rPr>
+        <w:t xml:space="preserve">(top left) </w:t>
+      </w:r>
+      <w:r>
+        <w:rPr>
+          <w:rFonts w:ascii="Arial" w:eastAsia="Arial" w:hAnsi="Arial" w:cs="Arial"/>
+          <w:color w:val="000000"/>
+        </w:rPr>
+        <w:t>to least frequent</w:t>
+      </w:r>
+      <w:r>
+        <w:rPr>
+          <w:rFonts w:ascii="Arial" w:eastAsia="Arial" w:hAnsi="Arial" w:cs="Arial"/>
+          <w:color w:val="000000"/>
+        </w:rPr>
+        <w:t>ly</w:t>
+      </w:r>
+      <w:r>
+        <w:rPr>
+          <w:rFonts w:ascii="Arial" w:eastAsia="Arial" w:hAnsi="Arial" w:cs="Arial"/>
+          <w:color w:val="000000"/>
+        </w:rPr>
+        <w:t xml:space="preserve"> </w:t>
+      </w:r>
+      <w:r>
+        <w:rPr>
+          <w:rFonts w:ascii="Arial" w:eastAsia="Arial" w:hAnsi="Arial" w:cs="Arial"/>
+          <w:color w:val="000000"/>
+        </w:rPr>
+        <w:t xml:space="preserve">isolated from nectar </w:t>
+      </w:r>
+      <w:r>
+        <w:rPr>
+          <w:rFonts w:ascii="Arial" w:eastAsia="Arial" w:hAnsi="Arial" w:cs="Arial"/>
+          <w:color w:val="000000"/>
+        </w:rPr>
+        <w:t>(</w:t>
+      </w:r>
+      <w:r>
+        <w:rPr>
+          <w:rFonts w:ascii="Arial" w:eastAsia="Arial" w:hAnsi="Arial" w:cs="Arial"/>
+          <w:color w:val="000000"/>
+        </w:rPr>
+        <w:t>bottom right</w:t>
+      </w:r>
+      <w:r>
+        <w:rPr>
+          <w:rFonts w:ascii="Arial" w:eastAsia="Arial" w:hAnsi="Arial" w:cs="Arial"/>
+          <w:color w:val="000000"/>
+        </w:rPr>
+        <w:t>)</w:t>
+      </w:r>
+      <w:r>
+        <w:rPr>
+          <w:rFonts w:ascii="Arial" w:eastAsia="Arial" w:hAnsi="Arial" w:cs="Arial"/>
+          <w:color w:val="000000"/>
+        </w:rPr>
+        <w:t xml:space="preserve">. </w:t>
+      </w:r>
+      <w:r>
+        <w:rPr>
+          <w:rFonts w:ascii="Arial" w:eastAsia="Arial" w:hAnsi="Arial" w:cs="Arial"/>
+          <w:color w:val="000000"/>
+        </w:rPr>
+        <w:t>Stars indicate significant treatment impact on maximum OD compared to control</w:t>
+      </w:r>
+      <w:r>
+        <w:rPr>
+          <w:rFonts w:ascii="Arial" w:eastAsia="Arial" w:hAnsi="Arial" w:cs="Arial"/>
+          <w:color w:val="000000"/>
+        </w:rPr>
+        <w:t xml:space="preserve"> </w:t>
+      </w:r>
+      <w:r>
+        <w:rPr>
+          <w:rFonts w:ascii="Arial" w:eastAsia="Arial" w:hAnsi="Arial" w:cs="Arial"/>
+        </w:rPr>
+        <w:t>(p &lt; .05)</w:t>
+      </w:r>
+      <w:r>
+        <w:rPr>
+          <w:rFonts w:ascii="Arial" w:eastAsia="Arial" w:hAnsi="Arial" w:cs="Arial"/>
+        </w:rPr>
+        <w:t>.</w:t>
+      </w:r>
+      <w:r>
+        <w:rPr>
+          <w:rFonts w:ascii="Arial" w:eastAsia="Arial" w:hAnsi="Arial" w:cs="Arial"/>
+          <w:color w:val="000000"/>
+        </w:rPr>
+        <w:t xml:space="preserve"> See </w:t>
+      </w:r>
+      <w:r>
+        <w:rPr>
+          <w:rFonts w:ascii="Arial" w:eastAsia="Arial" w:hAnsi="Arial" w:cs="Arial"/>
+          <w:color w:val="000000"/>
+        </w:rPr>
+        <w:t>S</w:t>
+      </w:r>
+      <w:r>
+        <w:rPr>
+          <w:rFonts w:ascii="Arial" w:eastAsia="Arial" w:hAnsi="Arial" w:cs="Arial"/>
+          <w:color w:val="000000"/>
+        </w:rPr>
+        <w:t xml:space="preserve">upplemental </w:t>
+      </w:r>
+      <w:r>
+        <w:rPr>
+          <w:rFonts w:ascii="Arial" w:eastAsia="Arial" w:hAnsi="Arial" w:cs="Arial"/>
+          <w:color w:val="000000"/>
+        </w:rPr>
+        <w:t>F</w:t>
+      </w:r>
+      <w:r>
+        <w:rPr>
+          <w:rFonts w:ascii="Arial" w:eastAsia="Arial" w:hAnsi="Arial" w:cs="Arial"/>
+          <w:color w:val="000000"/>
+        </w:rPr>
+        <w:t>igure 3 for non-scaled data</w:t>
+      </w:r>
+    </w:p>
+    <w:p>
+      <w:pPr>
+        <w:spacing w:after="0" w:line="360" w:lineRule="auto"/>
+        <w:rPr>
+          <w:rFonts w:ascii="Arial" w:eastAsia="Arial" w:hAnsi="Arial" w:cs="Arial"/>
+        </w:rPr>
+      </w:pPr>
+    </w:p>
+    <w:p>
+      <w:pPr>
+        <w:spacing w:line="360" w:lineRule="auto"/>
+        <w:rPr>
+          <w:rFonts w:ascii="Arial" w:hAnsi="Arial" w:cs="Arial"/>
+        </w:rPr>
+      </w:pPr>
+      <w:r>
+        <w:rPr>
+          <w:rFonts w:ascii="Arial" w:hAnsi="Arial" w:cs="Arial"/>
+          <w:noProof/>
+        </w:rPr>
+        <w:lastRenderedPageBreak/>
+        <w:t xml:space="preserve"> </w:t>
+      </w:r>
+      <w:r>
+        <w:rPr>
+          <w:noProof/>
+        </w:rPr>
+        <w:drawing>
+          <wp:inline distT="0" distB="0" distL="0" distR="0" wp14:anchorId="3D388A78" wp14:editId="0DAB0A48">
+            <wp:extent cx="5943600" cy="4458970"/>
+            <wp:effectExtent l="0" t="0" r="0" b="0"/>
+            <wp:docPr id="4" name="Picture 4" descr="Calendar&#10;&#10;Description automatically generated"/>
+            <wp:cNvGraphicFramePr>
+              <a:graphicFrameLocks xmlns:a="http://schemas.openxmlformats.org/drawingml/2006/main" noChangeAspect="1"/>
+            </wp:cNvGraphicFramePr>
+            <a:graphic xmlns:a="http://schemas.openxmlformats.org/drawingml/2006/main">
+              <a:graphicData uri="http://schemas.openxmlformats.org/drawingml/2006/picture">
+                <pic:pic xmlns:pic="http://schemas.openxmlformats.org/drawingml/2006/picture">
+                  <pic:nvPicPr>
+                    <pic:cNvPr id="4" name="Picture 4" descr="Calendar&#10;&#10;Description automatically generated"/>
+                    <pic:cNvPicPr/>
+                  </pic:nvPicPr>
+                  <pic:blipFill>
+                    <a:blip r:embed="rId13"/>
+                    <a:stretch>
+                      <a:fillRect/>
+                    </a:stretch>
+                  </pic:blipFill>
+                  <pic:spPr>
+                    <a:xfrm>
+                      <a:off x="0" y="0"/>
+                      <a:ext cx="5943600" cy="4458970"/>
+                    </a:xfrm>
+                    <a:prstGeom prst="rect">
+                      <a:avLst/>
+                    </a:prstGeom>
+                  </pic:spPr>
+                </pic:pic>
+              </a:graphicData>
+            </a:graphic>
+          </wp:inline>
+        </w:drawing>
+      </w:r>
+    </w:p>
+    <w:p>
+      <w:pPr>
+        <w:spacing w:line="276" w:lineRule="auto"/>
+        <w:rPr>
+          <w:rFonts w:ascii="Arial" w:eastAsia="Arial" w:hAnsi="Arial" w:cs="Arial"/>
+          <w:color w:val="000000"/>
+        </w:rPr>
+      </w:pPr>
+      <w:r>
+        <w:rPr>
+          <w:rFonts w:ascii="Arial" w:hAnsi="Arial" w:cs="Arial"/>
+          <w:b/>
+          <w:bCs/>
+        </w:rPr>
+        <w:t>Fig</w:t>
+      </w:r>
+      <w:r>
+        <w:rPr>
+          <w:rFonts w:ascii="Arial" w:hAnsi="Arial" w:cs="Arial"/>
+          <w:b/>
+          <w:bCs/>
+        </w:rPr>
+        <w:t>.</w:t>
+      </w:r>
+      <w:r>
+        <w:rPr>
+          <w:rFonts w:ascii="Arial" w:hAnsi="Arial" w:cs="Arial"/>
+          <w:b/>
+          <w:bCs/>
+        </w:rPr>
+        <w:t xml:space="preserve"> </w:t>
+      </w:r>
+      <w:r>
+        <w:rPr>
+          <w:rFonts w:ascii="Arial" w:hAnsi="Arial" w:cs="Arial"/>
+          <w:b/>
+          <w:bCs/>
+        </w:rPr>
+        <w:t xml:space="preserve">3 </w:t>
+      </w:r>
+      <w:r>
+        <w:rPr>
+          <w:rFonts w:ascii="Arial" w:hAnsi="Arial" w:cs="Arial"/>
+          <w:bCs/>
+        </w:rPr>
+        <w:t xml:space="preserve">Microbial species vary in </w:t>
+      </w:r>
+      <w:r>
+        <w:rPr>
+          <w:rFonts w:ascii="Arial" w:eastAsia="Arial" w:hAnsi="Arial" w:cs="Arial"/>
+          <w:color w:val="000000"/>
+        </w:rPr>
+        <w:t xml:space="preserve">the scaled impact of treatment on growth rate.  The Y axis is the scaled impact of a treatment on a microbe’s growth rate compared to controls, as in Fig 1, but separated to </w:t>
+      </w:r>
+      <w:proofErr w:type="gramStart"/>
+      <w:r>
+        <w:rPr>
+          <w:rFonts w:ascii="Arial" w:eastAsia="Arial" w:hAnsi="Arial" w:cs="Arial"/>
+          <w:color w:val="000000"/>
+        </w:rPr>
+        <w:t>more clearly display variation</w:t>
+      </w:r>
+      <w:proofErr w:type="gramEnd"/>
+      <w:r>
+        <w:rPr>
+          <w:rFonts w:ascii="Arial" w:eastAsia="Arial" w:hAnsi="Arial" w:cs="Arial"/>
+          <w:color w:val="000000"/>
+        </w:rPr>
+        <w:t xml:space="preserve"> among species. Microbes are ordered from most frequently (top left) to least frequently isolated from nectar (bottom right). Stars indicate significant treatment impact on maximum OD compared to control </w:t>
+      </w:r>
+      <w:r>
+        <w:rPr>
+          <w:rFonts w:ascii="Arial" w:eastAsia="Arial" w:hAnsi="Arial" w:cs="Arial"/>
+        </w:rPr>
+        <w:t>(p &lt; .05)</w:t>
+      </w:r>
+      <w:r>
+        <w:rPr>
+          <w:rFonts w:ascii="Arial" w:eastAsia="Arial" w:hAnsi="Arial" w:cs="Arial"/>
+        </w:rPr>
+        <w:t>.</w:t>
+      </w:r>
+      <w:r>
+        <w:rPr>
+          <w:rFonts w:ascii="Arial" w:eastAsia="Arial" w:hAnsi="Arial" w:cs="Arial"/>
+          <w:color w:val="000000"/>
+        </w:rPr>
+        <w:t xml:space="preserve"> See Supplemental Figure 4 for non-scaled data</w:t>
+      </w:r>
+    </w:p>
+    <w:p>
+      <w:pPr>
+        <w:spacing w:after="0" w:line="360" w:lineRule="auto"/>
+        <w:rPr>
+          <w:rFonts w:ascii="Arial" w:eastAsia="Arial" w:hAnsi="Arial" w:cs="Arial"/>
+        </w:rPr>
+      </w:pPr>
+    </w:p>
+    <w:p>
+      <w:pPr>
+        <w:spacing w:after="0" w:line="360" w:lineRule="auto"/>
+        <w:rPr>
+          <w:rFonts w:ascii="Arial" w:eastAsia="Arial" w:hAnsi="Arial" w:cs="Arial"/>
+          <w:b/>
+          <w:bCs/>
+        </w:rPr>
+      </w:pPr>
+    </w:p>
+    <w:p>
+      <w:pPr>
+        <w:spacing w:after="0" w:line="360" w:lineRule="auto"/>
+        <w:rPr>
+          <w:rFonts w:ascii="Arial" w:eastAsia="Arial" w:hAnsi="Arial" w:cs="Arial"/>
+          <w:b/>
+          <w:bCs/>
+        </w:rPr>
+      </w:pPr>
+      <w:r>
+        <w:rPr>
+          <w:noProof/>
+        </w:rPr>
+        <w:lastRenderedPageBreak/>
+        <w:drawing>
+          <wp:inline distT="0" distB="0" distL="0" distR="0" wp14:anchorId="5B6BB779" wp14:editId="07A27E9C">
+            <wp:extent cx="5943600" cy="3300095"/>
+            <wp:effectExtent l="0" t="0" r="0" b="0"/>
+            <wp:docPr id="7" name="Picture 7" descr="Chart, box and whisker chart&#10;&#10;Description automatically generated"/>
+            <wp:cNvGraphicFramePr>
+              <a:graphicFrameLocks xmlns:a="http://schemas.openxmlformats.org/drawingml/2006/main" noChangeAspect="1"/>
+            </wp:cNvGraphicFramePr>
+            <a:graphic xmlns:a="http://schemas.openxmlformats.org/drawingml/2006/main">
+              <a:graphicData uri="http://schemas.openxmlformats.org/drawingml/2006/picture">
+                <pic:pic xmlns:pic="http://schemas.openxmlformats.org/drawingml/2006/picture">
+                  <pic:nvPicPr>
+                    <pic:cNvPr id="7" name="Picture 7" descr="Chart, box and whisker chart&#10;&#10;Description automatically generated"/>
                     <pic:cNvPicPr/>
                   </pic:nvPicPr>
                   <pic:blipFill>
@@ -15360,7 +18525,7 @@
                   <pic:spPr>
                     <a:xfrm>
                       <a:off x="0" y="0"/>
-                      <a:ext cx="5943600" cy="4482465"/>
+                      <a:ext cx="5943600" cy="3300095"/>
                     </a:xfrm>
                     <a:prstGeom prst="rect">
                       <a:avLst/>
@@ -15372,1058 +18537,176 @@
           </wp:inline>
         </w:drawing>
       </w:r>
-      <w:r>
-        <w:rPr>
-          <w:noProof/>
-        </w:rPr>
-        <w:t xml:space="preserve"> </w:t>
-      </w:r>
     </w:p>
     <w:p>
       <w:pPr>
         <w:spacing w:after="0" w:line="276" w:lineRule="auto"/>
         <w:rPr>
           <w:rFonts w:ascii="Arial" w:eastAsia="Arial" w:hAnsi="Arial" w:cs="Arial"/>
-        </w:rPr>
-      </w:pPr>
-      <w:r>
-        <w:rPr>
-          <w:rFonts w:ascii="Arial" w:eastAsia="Arial" w:hAnsi="Arial" w:cs="Arial"/>
-          <w:b/>
-          <w:color w:val="000000"/>
-        </w:rPr>
-        <w:t xml:space="preserve">Fig. </w:t>
-      </w:r>
-      <w:sdt>
-        <w:sdtPr>
-          <w:rPr>
-            <w:rFonts w:ascii="Arial" w:hAnsi="Arial" w:cs="Arial"/>
-          </w:rPr>
-          <w:tag w:val="goog_rdk_11"/>
-          <w:id w:val="1237902396"/>
-        </w:sdtPr>
-        <w:sdtEndPr/>
-        <w:sdtContent/>
-      </w:sdt>
-      <w:r>
-        <w:rPr>
-          <w:rFonts w:ascii="Arial" w:eastAsia="Arial" w:hAnsi="Arial" w:cs="Arial"/>
-          <w:b/>
-          <w:color w:val="000000"/>
-        </w:rPr>
-        <w:t>1</w:t>
-      </w:r>
-      <w:r>
-        <w:rPr>
-          <w:rFonts w:ascii="Arial" w:eastAsia="Arial" w:hAnsi="Arial" w:cs="Arial"/>
-          <w:b/>
-          <w:color w:val="000000"/>
-        </w:rPr>
-        <w:t xml:space="preserve"> </w:t>
-      </w:r>
-      <w:r>
-        <w:rPr>
-          <w:rFonts w:ascii="Arial" w:eastAsia="Arial" w:hAnsi="Arial" w:cs="Arial"/>
-          <w:color w:val="000000"/>
-        </w:rPr>
-        <w:t>N</w:t>
-      </w:r>
-      <w:r>
-        <w:rPr>
-          <w:rFonts w:ascii="Arial" w:eastAsia="Arial" w:hAnsi="Arial" w:cs="Arial"/>
-          <w:color w:val="000000"/>
-        </w:rPr>
-        <w:t xml:space="preserve">ectar compounds </w:t>
-      </w:r>
-      <w:r>
-        <w:rPr>
-          <w:rFonts w:ascii="Arial" w:eastAsia="Arial" w:hAnsi="Arial" w:cs="Arial"/>
-          <w:color w:val="000000"/>
-        </w:rPr>
-        <w:t xml:space="preserve">differ in their effects on maximum </w:t>
-      </w:r>
-      <w:r>
-        <w:rPr>
-          <w:rFonts w:ascii="Arial" w:eastAsia="Arial" w:hAnsi="Arial" w:cs="Arial"/>
-          <w:color w:val="000000"/>
-        </w:rPr>
-        <w:t>microbial density</w:t>
-      </w:r>
-      <w:r>
-        <w:rPr>
-          <w:rFonts w:ascii="Arial" w:eastAsia="Arial" w:hAnsi="Arial" w:cs="Arial"/>
-          <w:color w:val="000000"/>
-        </w:rPr>
-        <w:t xml:space="preserve">. </w:t>
-      </w:r>
-      <w:r>
-        <w:rPr>
-          <w:rFonts w:ascii="Arial" w:eastAsia="Arial" w:hAnsi="Arial" w:cs="Arial"/>
-          <w:color w:val="000000"/>
-        </w:rPr>
-        <w:t xml:space="preserve">The Y-axis indicates </w:t>
-      </w:r>
-      <w:r>
-        <w:rPr>
-          <w:rFonts w:ascii="Arial" w:eastAsia="Arial" w:hAnsi="Arial" w:cs="Arial"/>
-          <w:color w:val="000000"/>
-        </w:rPr>
-        <w:t xml:space="preserve">the </w:t>
-      </w:r>
-      <w:r>
-        <w:rPr>
-          <w:rFonts w:ascii="Arial" w:eastAsia="Arial" w:hAnsi="Arial" w:cs="Arial"/>
-          <w:color w:val="000000"/>
-        </w:rPr>
-        <w:t>scaled effect of treatment on</w:t>
-      </w:r>
-      <w:r>
-        <w:rPr>
-          <w:rFonts w:ascii="Arial" w:eastAsia="Arial" w:hAnsi="Arial" w:cs="Arial"/>
-          <w:color w:val="000000"/>
-        </w:rPr>
-        <w:t xml:space="preserve"> maximum </w:t>
-      </w:r>
-      <w:r>
-        <w:rPr>
-          <w:rFonts w:ascii="Arial" w:eastAsia="Arial" w:hAnsi="Arial" w:cs="Arial"/>
-          <w:color w:val="000000"/>
-        </w:rPr>
-        <w:t xml:space="preserve">OD (optical </w:t>
-      </w:r>
-      <w:r>
-        <w:rPr>
-          <w:rFonts w:ascii="Arial" w:eastAsia="Arial" w:hAnsi="Arial" w:cs="Arial"/>
-          <w:color w:val="000000"/>
-        </w:rPr>
-        <w:t>density</w:t>
-      </w:r>
-      <w:r>
-        <w:rPr>
-          <w:rFonts w:ascii="Arial" w:eastAsia="Arial" w:hAnsi="Arial" w:cs="Arial"/>
-          <w:color w:val="000000"/>
-        </w:rPr>
-        <w:t>)</w:t>
-      </w:r>
-      <w:r>
-        <w:rPr>
-          <w:rFonts w:ascii="Arial" w:eastAsia="Arial" w:hAnsi="Arial" w:cs="Arial"/>
-          <w:color w:val="000000"/>
-        </w:rPr>
-        <w:t xml:space="preserve"> </w:t>
-      </w:r>
-      <w:r>
-        <w:rPr>
-          <w:rFonts w:ascii="Arial" w:eastAsia="Arial" w:hAnsi="Arial" w:cs="Arial"/>
-          <w:color w:val="000000"/>
-        </w:rPr>
-        <w:t xml:space="preserve">compared to </w:t>
-      </w:r>
-      <w:r>
-        <w:rPr>
-          <w:rFonts w:ascii="Arial" w:eastAsia="Arial" w:hAnsi="Arial" w:cs="Arial"/>
-          <w:color w:val="000000"/>
-        </w:rPr>
-        <w:t>control</w:t>
-      </w:r>
-      <w:r>
-        <w:rPr>
-          <w:rFonts w:ascii="Arial" w:eastAsia="Arial" w:hAnsi="Arial" w:cs="Arial"/>
-          <w:color w:val="000000"/>
-        </w:rPr>
-        <w:t xml:space="preserve"> nectar</w:t>
-      </w:r>
-      <w:r>
-        <w:rPr>
-          <w:rFonts w:ascii="Arial" w:eastAsia="Arial" w:hAnsi="Arial" w:cs="Arial"/>
-          <w:color w:val="000000"/>
-        </w:rPr>
-        <w:t>. A</w:t>
-      </w:r>
-      <w:r>
-        <w:rPr>
-          <w:rFonts w:ascii="Arial" w:eastAsia="Arial" w:hAnsi="Arial" w:cs="Arial"/>
-          <w:color w:val="000000"/>
-        </w:rPr>
-        <w:t xml:space="preserve"> value of 1 represents equal density </w:t>
-      </w:r>
-      <w:r>
-        <w:rPr>
-          <w:rFonts w:ascii="Arial" w:eastAsia="Arial" w:hAnsi="Arial" w:cs="Arial"/>
-          <w:color w:val="000000"/>
-        </w:rPr>
-        <w:t>in</w:t>
-      </w:r>
-      <w:r>
-        <w:rPr>
-          <w:rFonts w:ascii="Arial" w:eastAsia="Arial" w:hAnsi="Arial" w:cs="Arial"/>
-          <w:color w:val="000000"/>
-        </w:rPr>
-        <w:t xml:space="preserve"> </w:t>
-      </w:r>
-      <w:r>
-        <w:rPr>
-          <w:rFonts w:ascii="Arial" w:eastAsia="Arial" w:hAnsi="Arial" w:cs="Arial"/>
-          <w:color w:val="000000"/>
-        </w:rPr>
-        <w:t xml:space="preserve">treatment and </w:t>
-      </w:r>
-      <w:r>
-        <w:rPr>
-          <w:rFonts w:ascii="Arial" w:eastAsia="Arial" w:hAnsi="Arial" w:cs="Arial"/>
-          <w:color w:val="000000"/>
-        </w:rPr>
-        <w:t>controls</w:t>
-      </w:r>
-      <w:r>
-        <w:rPr>
-          <w:rFonts w:ascii="Arial" w:eastAsia="Arial" w:hAnsi="Arial" w:cs="Arial"/>
-          <w:color w:val="000000"/>
-        </w:rPr>
-        <w:t xml:space="preserve">; </w:t>
-      </w:r>
-      <w:r>
-        <w:rPr>
-          <w:rFonts w:ascii="Arial" w:eastAsia="Arial" w:hAnsi="Arial" w:cs="Arial"/>
-          <w:color w:val="000000"/>
-        </w:rPr>
-        <w:t xml:space="preserve">values higher than </w:t>
-      </w:r>
-      <w:r>
-        <w:rPr>
-          <w:rFonts w:ascii="Arial" w:eastAsia="Arial" w:hAnsi="Arial" w:cs="Arial"/>
-          <w:color w:val="000000"/>
-        </w:rPr>
-        <w:t>1</w:t>
-      </w:r>
-      <w:r>
-        <w:rPr>
-          <w:rFonts w:ascii="Arial" w:eastAsia="Arial" w:hAnsi="Arial" w:cs="Arial"/>
-          <w:color w:val="000000"/>
-        </w:rPr>
-        <w:t xml:space="preserve"> represent</w:t>
-      </w:r>
-      <w:r>
-        <w:rPr>
-          <w:rFonts w:ascii="Arial" w:eastAsia="Arial" w:hAnsi="Arial" w:cs="Arial"/>
-          <w:color w:val="000000"/>
-        </w:rPr>
-        <w:t xml:space="preserve"> </w:t>
-      </w:r>
-      <w:r>
-        <w:rPr>
-          <w:rFonts w:ascii="Arial" w:eastAsia="Arial" w:hAnsi="Arial" w:cs="Arial"/>
-          <w:color w:val="000000"/>
-        </w:rPr>
-        <w:t xml:space="preserve">an </w:t>
-      </w:r>
-      <w:r>
-        <w:rPr>
-          <w:rFonts w:ascii="Arial" w:eastAsia="Arial" w:hAnsi="Arial" w:cs="Arial"/>
-          <w:color w:val="000000"/>
-        </w:rPr>
-        <w:t xml:space="preserve">increase in maximum density </w:t>
-      </w:r>
-      <w:r>
-        <w:rPr>
-          <w:rFonts w:ascii="Arial" w:eastAsia="Arial" w:hAnsi="Arial" w:cs="Arial"/>
-          <w:color w:val="000000"/>
-        </w:rPr>
-        <w:t xml:space="preserve">compared to controls and values lower than </w:t>
-      </w:r>
-      <w:r>
-        <w:rPr>
-          <w:rFonts w:ascii="Arial" w:eastAsia="Arial" w:hAnsi="Arial" w:cs="Arial"/>
-          <w:color w:val="000000"/>
-        </w:rPr>
-        <w:t>1</w:t>
-      </w:r>
-      <w:r>
-        <w:rPr>
-          <w:rFonts w:ascii="Arial" w:eastAsia="Arial" w:hAnsi="Arial" w:cs="Arial"/>
-          <w:color w:val="000000"/>
-        </w:rPr>
-        <w:t xml:space="preserve"> indicate a decrease in maximum density.</w:t>
-      </w:r>
-      <w:r>
-        <w:rPr>
-          <w:rFonts w:ascii="Arial" w:eastAsia="Arial" w:hAnsi="Arial" w:cs="Arial"/>
-          <w:color w:val="000000"/>
-        </w:rPr>
-        <w:t xml:space="preserve"> </w:t>
-      </w:r>
-      <w:r>
-        <w:rPr>
-          <w:rFonts w:ascii="Arial" w:eastAsia="Arial" w:hAnsi="Arial" w:cs="Arial"/>
-          <w:color w:val="000000"/>
-        </w:rPr>
-        <w:t xml:space="preserve">White points and bars show the negative binomial model </w:t>
-      </w:r>
-      <w:r>
-        <w:rPr>
-          <w:rFonts w:ascii="Arial" w:eastAsia="Arial" w:hAnsi="Arial" w:cs="Arial"/>
-          <w:color w:val="000000"/>
-        </w:rPr>
-        <w:t>coefficient</w:t>
-      </w:r>
-      <w:r>
-        <w:rPr>
-          <w:rFonts w:ascii="Arial" w:eastAsia="Arial" w:hAnsi="Arial" w:cs="Arial"/>
-          <w:color w:val="000000"/>
-        </w:rPr>
-        <w:t xml:space="preserve"> and </w:t>
-      </w:r>
-      <w:r>
-        <w:rPr>
-          <w:rFonts w:ascii="Arial" w:eastAsia="Arial" w:hAnsi="Arial" w:cs="Arial"/>
-          <w:color w:val="000000"/>
-        </w:rPr>
-        <w:t>95% confidence interval</w:t>
-      </w:r>
-      <w:r>
-        <w:rPr>
-          <w:rFonts w:ascii="Arial" w:eastAsia="Arial" w:hAnsi="Arial" w:cs="Arial"/>
-          <w:color w:val="000000"/>
-        </w:rPr>
-        <w:t>s for each compound</w:t>
-      </w:r>
-      <w:r>
-        <w:rPr>
-          <w:rFonts w:ascii="Arial" w:eastAsia="Arial" w:hAnsi="Arial" w:cs="Arial"/>
-          <w:color w:val="000000"/>
-        </w:rPr>
-        <w:t xml:space="preserve">. </w:t>
-      </w:r>
-      <w:r>
-        <w:rPr>
-          <w:rFonts w:ascii="Arial" w:eastAsia="Arial" w:hAnsi="Arial" w:cs="Arial"/>
-          <w:color w:val="000000"/>
-        </w:rPr>
-        <w:t>Colored points indicate individual replicates for each microbe and contain a slight</w:t>
-      </w:r>
-      <w:r>
-        <w:rPr>
-          <w:rFonts w:ascii="Arial" w:eastAsia="Arial" w:hAnsi="Arial" w:cs="Arial"/>
-          <w:color w:val="000000"/>
-        </w:rPr>
-        <w:t xml:space="preserve"> horizontal jitter </w:t>
-      </w:r>
-      <w:r>
-        <w:rPr>
-          <w:rFonts w:ascii="Arial" w:eastAsia="Arial" w:hAnsi="Arial" w:cs="Arial"/>
-          <w:color w:val="000000"/>
-        </w:rPr>
-        <w:t xml:space="preserve">to </w:t>
-      </w:r>
-      <w:r>
-        <w:rPr>
-          <w:rFonts w:ascii="Arial" w:eastAsia="Arial" w:hAnsi="Arial" w:cs="Arial"/>
-          <w:color w:val="000000"/>
-        </w:rPr>
-        <w:t>aid in readability</w:t>
-      </w:r>
-      <w:r>
-        <w:rPr>
-          <w:rFonts w:ascii="Arial" w:eastAsia="Arial" w:hAnsi="Arial" w:cs="Arial"/>
-          <w:color w:val="000000"/>
-        </w:rPr>
-        <w:t>.</w:t>
-      </w:r>
-      <w:r>
-        <w:rPr>
-          <w:rFonts w:ascii="Arial" w:eastAsia="Arial" w:hAnsi="Arial" w:cs="Arial"/>
-          <w:color w:val="000000"/>
-        </w:rPr>
-        <w:t xml:space="preserve"> </w:t>
-      </w:r>
-      <w:r>
-        <w:rPr>
-          <w:rFonts w:ascii="Arial" w:eastAsia="Arial" w:hAnsi="Arial" w:cs="Arial"/>
-          <w:color w:val="000000"/>
-        </w:rPr>
-        <w:t>A horizontal line is added at Y=1</w:t>
-      </w:r>
-      <w:r>
-        <w:rPr>
-          <w:rFonts w:ascii="Arial" w:eastAsia="Arial" w:hAnsi="Arial" w:cs="Arial"/>
-          <w:color w:val="000000"/>
-        </w:rPr>
-        <w:t>. Stars represent significant overall treatment impacts at p</w:t>
-      </w:r>
-      <w:r>
-        <w:rPr>
-          <w:rFonts w:ascii="Arial" w:eastAsia="Arial" w:hAnsi="Arial" w:cs="Arial"/>
-        </w:rPr>
-        <w:t xml:space="preserve"> &lt; 0.0</w:t>
-      </w:r>
-      <w:r>
-        <w:rPr>
-          <w:rFonts w:ascii="Arial" w:eastAsia="Arial" w:hAnsi="Arial" w:cs="Arial"/>
-        </w:rPr>
-        <w:t>5</w:t>
-      </w:r>
-    </w:p>
-    <w:p>
-      <w:pPr>
-        <w:spacing w:after="0" w:line="360" w:lineRule="auto"/>
-        <w:rPr>
-          <w:rFonts w:ascii="Arial" w:eastAsia="Arial" w:hAnsi="Arial" w:cs="Arial"/>
-        </w:rPr>
-      </w:pPr>
-    </w:p>
-    <w:p>
-      <w:pPr>
-        <w:spacing w:after="0" w:line="360" w:lineRule="auto"/>
-        <w:rPr>
-          <w:rFonts w:ascii="Arial" w:eastAsia="Arial" w:hAnsi="Arial" w:cs="Arial"/>
-        </w:rPr>
-      </w:pPr>
-    </w:p>
-    <w:p>
-      <w:pPr>
-        <w:spacing w:after="0" w:line="360" w:lineRule="auto"/>
-        <w:rPr>
-          <w:rFonts w:ascii="Arial" w:eastAsia="Arial" w:hAnsi="Arial" w:cs="Arial"/>
-        </w:rPr>
-      </w:pPr>
-    </w:p>
-    <w:p>
-      <w:pPr>
-        <w:spacing w:after="0" w:line="360" w:lineRule="auto"/>
-        <w:rPr>
-          <w:rFonts w:ascii="Arial" w:eastAsia="Arial" w:hAnsi="Arial" w:cs="Arial"/>
-          <w:color w:val="000000"/>
-        </w:rPr>
-      </w:pPr>
-    </w:p>
-    <w:p>
-      <w:pPr>
-        <w:spacing w:after="0" w:line="360" w:lineRule="auto"/>
-        <w:rPr>
-          <w:rFonts w:ascii="Arial" w:eastAsia="Arial" w:hAnsi="Arial" w:cs="Arial"/>
-          <w:b/>
-          <w:color w:val="000000"/>
-        </w:rPr>
-      </w:pPr>
-      <w:r>
-        <w:rPr>
-          <w:rFonts w:ascii="Arial" w:eastAsia="Arial" w:hAnsi="Arial" w:cs="Arial"/>
-          <w:b/>
-          <w:noProof/>
-          <w:color w:val="000000"/>
-        </w:rPr>
-        <w:lastRenderedPageBreak/>
-        <w:drawing>
-          <wp:inline distT="0" distB="0" distL="0" distR="0" wp14:anchorId="4B2FDD0C" wp14:editId="6202C8AC">
-            <wp:extent cx="5943600" cy="4459605"/>
-            <wp:effectExtent l="0" t="0" r="0" b="0"/>
-            <wp:docPr id="10" name="Picture 10" descr="Calendar&#10;&#10;Description automatically generated"/>
-            <wp:cNvGraphicFramePr>
-              <a:graphicFrameLocks xmlns:a="http://schemas.openxmlformats.org/drawingml/2006/main" noChangeAspect="1"/>
-            </wp:cNvGraphicFramePr>
-            <a:graphic xmlns:a="http://schemas.openxmlformats.org/drawingml/2006/main">
-              <a:graphicData uri="http://schemas.openxmlformats.org/drawingml/2006/picture">
-                <pic:pic xmlns:pic="http://schemas.openxmlformats.org/drawingml/2006/picture">
-                  <pic:nvPicPr>
-                    <pic:cNvPr id="10" name="Picture 10" descr="Calendar&#10;&#10;Description automatically generated"/>
-                    <pic:cNvPicPr/>
-                  </pic:nvPicPr>
-                  <pic:blipFill>
-                    <a:blip r:embed="rId15"/>
-                    <a:stretch>
-                      <a:fillRect/>
-                    </a:stretch>
-                  </pic:blipFill>
-                  <pic:spPr>
-                    <a:xfrm>
-                      <a:off x="0" y="0"/>
-                      <a:ext cx="5943600" cy="4459605"/>
-                    </a:xfrm>
-                    <a:prstGeom prst="rect">
-                      <a:avLst/>
-                    </a:prstGeom>
-                  </pic:spPr>
-                </pic:pic>
-              </a:graphicData>
-            </a:graphic>
-          </wp:inline>
-        </w:drawing>
-      </w:r>
-    </w:p>
-    <w:p>
-      <w:pPr>
-        <w:spacing w:after="0" w:line="276" w:lineRule="auto"/>
-        <w:rPr>
-          <w:rFonts w:ascii="Arial" w:eastAsia="Arial" w:hAnsi="Arial" w:cs="Arial"/>
-        </w:rPr>
-      </w:pPr>
-      <w:r>
-        <w:rPr>
-          <w:rFonts w:ascii="Arial" w:eastAsia="Arial" w:hAnsi="Arial" w:cs="Arial"/>
-          <w:b/>
-          <w:color w:val="000000"/>
-        </w:rPr>
-        <w:t>F</w:t>
-      </w:r>
-      <w:r>
-        <w:rPr>
-          <w:rFonts w:ascii="Arial" w:eastAsia="Arial" w:hAnsi="Arial" w:cs="Arial"/>
-          <w:b/>
-          <w:color w:val="000000"/>
-        </w:rPr>
-        <w:t>i</w:t>
-      </w:r>
-      <w:r>
-        <w:rPr>
-          <w:rFonts w:ascii="Arial" w:eastAsia="Arial" w:hAnsi="Arial" w:cs="Arial"/>
-          <w:b/>
-          <w:color w:val="000000"/>
-        </w:rPr>
-        <w:t>g.</w:t>
-      </w:r>
-      <w:r>
-        <w:rPr>
-          <w:rFonts w:ascii="Arial" w:eastAsia="Arial" w:hAnsi="Arial" w:cs="Arial"/>
-          <w:b/>
-          <w:color w:val="000000"/>
-        </w:rPr>
-        <w:t xml:space="preserve"> </w:t>
-      </w:r>
-      <w:sdt>
-        <w:sdtPr>
-          <w:rPr>
-            <w:rFonts w:ascii="Arial" w:hAnsi="Arial" w:cs="Arial"/>
-          </w:rPr>
-          <w:tag w:val="goog_rdk_11"/>
-          <w:id w:val="-531801311"/>
-        </w:sdtPr>
-        <w:sdtEndPr/>
-        <w:sdtContent/>
-      </w:sdt>
-      <w:r>
-        <w:rPr>
-          <w:rFonts w:ascii="Arial" w:eastAsia="Arial" w:hAnsi="Arial" w:cs="Arial"/>
-          <w:b/>
-          <w:color w:val="000000"/>
-        </w:rPr>
-        <w:t>2</w:t>
-      </w:r>
-      <w:r>
-        <w:rPr>
-          <w:rFonts w:ascii="Arial" w:eastAsia="Arial" w:hAnsi="Arial" w:cs="Arial"/>
-          <w:b/>
-          <w:color w:val="000000"/>
-        </w:rPr>
-        <w:t xml:space="preserve"> </w:t>
-      </w:r>
-      <w:r>
-        <w:rPr>
-          <w:rFonts w:ascii="Arial" w:hAnsi="Arial" w:cs="Arial"/>
-          <w:bCs/>
-        </w:rPr>
-        <w:t xml:space="preserve">Microbial species vary in </w:t>
-      </w:r>
-      <w:r>
-        <w:rPr>
-          <w:rFonts w:ascii="Arial" w:eastAsia="Arial" w:hAnsi="Arial" w:cs="Arial"/>
-          <w:color w:val="000000"/>
-        </w:rPr>
-        <w:t xml:space="preserve">the scaled impact of treatment on maximum optical density. </w:t>
-      </w:r>
-      <w:r>
-        <w:rPr>
-          <w:rFonts w:ascii="Arial" w:eastAsia="Arial" w:hAnsi="Arial" w:cs="Arial"/>
-          <w:color w:val="000000"/>
-        </w:rPr>
-        <w:t xml:space="preserve"> </w:t>
-      </w:r>
-      <w:r>
-        <w:rPr>
-          <w:rFonts w:ascii="Arial" w:eastAsia="Arial" w:hAnsi="Arial" w:cs="Arial"/>
-          <w:color w:val="000000"/>
-        </w:rPr>
-        <w:t xml:space="preserve">The Y axis is the </w:t>
-      </w:r>
-      <w:r>
-        <w:rPr>
-          <w:rFonts w:ascii="Arial" w:eastAsia="Arial" w:hAnsi="Arial" w:cs="Arial"/>
-          <w:color w:val="000000"/>
-        </w:rPr>
-        <w:t>scaled</w:t>
-      </w:r>
-      <w:r>
-        <w:rPr>
-          <w:rFonts w:ascii="Arial" w:eastAsia="Arial" w:hAnsi="Arial" w:cs="Arial"/>
-          <w:color w:val="000000"/>
-        </w:rPr>
-        <w:t xml:space="preserve"> </w:t>
-      </w:r>
-      <w:r>
-        <w:rPr>
-          <w:rFonts w:ascii="Arial" w:eastAsia="Arial" w:hAnsi="Arial" w:cs="Arial"/>
-          <w:color w:val="000000"/>
-        </w:rPr>
-        <w:t>impact</w:t>
-      </w:r>
-      <w:r>
-        <w:rPr>
-          <w:rFonts w:ascii="Arial" w:eastAsia="Arial" w:hAnsi="Arial" w:cs="Arial"/>
-          <w:color w:val="000000"/>
-        </w:rPr>
-        <w:t xml:space="preserve"> </w:t>
-      </w:r>
-      <w:r>
-        <w:rPr>
-          <w:rFonts w:ascii="Arial" w:eastAsia="Arial" w:hAnsi="Arial" w:cs="Arial"/>
-          <w:color w:val="000000"/>
-        </w:rPr>
-        <w:t>of a treatment on</w:t>
-      </w:r>
-      <w:r>
-        <w:rPr>
-          <w:rFonts w:ascii="Arial" w:eastAsia="Arial" w:hAnsi="Arial" w:cs="Arial"/>
-          <w:color w:val="000000"/>
-        </w:rPr>
-        <w:t xml:space="preserve"> a microbe’s maximum</w:t>
-      </w:r>
-      <w:r>
-        <w:rPr>
-          <w:rFonts w:ascii="Arial" w:eastAsia="Arial" w:hAnsi="Arial" w:cs="Arial"/>
-          <w:color w:val="000000"/>
-        </w:rPr>
-        <w:t xml:space="preserve"> OD</w:t>
-      </w:r>
-      <w:r>
-        <w:rPr>
-          <w:rFonts w:ascii="Arial" w:eastAsia="Arial" w:hAnsi="Arial" w:cs="Arial"/>
-          <w:color w:val="000000"/>
-        </w:rPr>
-        <w:t xml:space="preserve"> compared to controls,</w:t>
-      </w:r>
-      <w:r>
-        <w:rPr>
-          <w:rFonts w:ascii="Arial" w:eastAsia="Arial" w:hAnsi="Arial" w:cs="Arial"/>
-          <w:color w:val="000000"/>
-        </w:rPr>
-        <w:t xml:space="preserve"> as in Fig 1, but separated to more clearly display variation among species. </w:t>
-      </w:r>
-      <w:r>
-        <w:rPr>
-          <w:rFonts w:ascii="Arial" w:eastAsia="Arial" w:hAnsi="Arial" w:cs="Arial"/>
-          <w:color w:val="000000"/>
-        </w:rPr>
-        <w:t>Microbes are ordered</w:t>
-      </w:r>
-      <w:r>
-        <w:rPr>
-          <w:rFonts w:ascii="Arial" w:eastAsia="Arial" w:hAnsi="Arial" w:cs="Arial"/>
-          <w:color w:val="000000"/>
-        </w:rPr>
-        <w:t xml:space="preserve"> </w:t>
-      </w:r>
-      <w:r>
-        <w:rPr>
-          <w:rFonts w:ascii="Arial" w:eastAsia="Arial" w:hAnsi="Arial" w:cs="Arial"/>
-          <w:color w:val="000000"/>
-        </w:rPr>
-        <w:t xml:space="preserve">from most frequently </w:t>
-      </w:r>
-      <w:r>
-        <w:rPr>
-          <w:rFonts w:ascii="Arial" w:eastAsia="Arial" w:hAnsi="Arial" w:cs="Arial"/>
-          <w:color w:val="000000"/>
-        </w:rPr>
-        <w:t xml:space="preserve">(top left) </w:t>
-      </w:r>
-      <w:r>
-        <w:rPr>
-          <w:rFonts w:ascii="Arial" w:eastAsia="Arial" w:hAnsi="Arial" w:cs="Arial"/>
-          <w:color w:val="000000"/>
-        </w:rPr>
-        <w:t>to least frequent</w:t>
-      </w:r>
-      <w:r>
-        <w:rPr>
-          <w:rFonts w:ascii="Arial" w:eastAsia="Arial" w:hAnsi="Arial" w:cs="Arial"/>
-          <w:color w:val="000000"/>
-        </w:rPr>
-        <w:t>ly</w:t>
-      </w:r>
-      <w:r>
-        <w:rPr>
-          <w:rFonts w:ascii="Arial" w:eastAsia="Arial" w:hAnsi="Arial" w:cs="Arial"/>
-          <w:color w:val="000000"/>
-        </w:rPr>
-        <w:t xml:space="preserve"> </w:t>
-      </w:r>
-      <w:r>
-        <w:rPr>
-          <w:rFonts w:ascii="Arial" w:eastAsia="Arial" w:hAnsi="Arial" w:cs="Arial"/>
-          <w:color w:val="000000"/>
-        </w:rPr>
-        <w:t xml:space="preserve">isolated from nectar </w:t>
-      </w:r>
-      <w:r>
-        <w:rPr>
-          <w:rFonts w:ascii="Arial" w:eastAsia="Arial" w:hAnsi="Arial" w:cs="Arial"/>
-          <w:color w:val="000000"/>
-        </w:rPr>
-        <w:t>(</w:t>
-      </w:r>
-      <w:r>
-        <w:rPr>
-          <w:rFonts w:ascii="Arial" w:eastAsia="Arial" w:hAnsi="Arial" w:cs="Arial"/>
-          <w:color w:val="000000"/>
-        </w:rPr>
-        <w:t>bottom right</w:t>
-      </w:r>
-      <w:r>
-        <w:rPr>
-          <w:rFonts w:ascii="Arial" w:eastAsia="Arial" w:hAnsi="Arial" w:cs="Arial"/>
-          <w:color w:val="000000"/>
-        </w:rPr>
-        <w:t>)</w:t>
-      </w:r>
-      <w:r>
-        <w:rPr>
-          <w:rFonts w:ascii="Arial" w:eastAsia="Arial" w:hAnsi="Arial" w:cs="Arial"/>
-          <w:color w:val="000000"/>
-        </w:rPr>
-        <w:t xml:space="preserve">. </w:t>
-      </w:r>
-      <w:r>
-        <w:rPr>
-          <w:rFonts w:ascii="Arial" w:eastAsia="Arial" w:hAnsi="Arial" w:cs="Arial"/>
-          <w:color w:val="000000"/>
-        </w:rPr>
-        <w:t>Stars indicate significant treatment impact on maximum OD compared to control</w:t>
-      </w:r>
-      <w:r>
-        <w:rPr>
-          <w:rFonts w:ascii="Arial" w:eastAsia="Arial" w:hAnsi="Arial" w:cs="Arial"/>
-          <w:color w:val="000000"/>
-        </w:rPr>
-        <w:t xml:space="preserve"> </w:t>
-      </w:r>
-      <w:r>
-        <w:rPr>
-          <w:rFonts w:ascii="Arial" w:eastAsia="Arial" w:hAnsi="Arial" w:cs="Arial"/>
-        </w:rPr>
-        <w:t>(p &lt; .05)</w:t>
-      </w:r>
-      <w:r>
-        <w:rPr>
-          <w:rFonts w:ascii="Arial" w:eastAsia="Arial" w:hAnsi="Arial" w:cs="Arial"/>
-        </w:rPr>
-        <w:t>.</w:t>
-      </w:r>
-      <w:r>
-        <w:rPr>
-          <w:rFonts w:ascii="Arial" w:eastAsia="Arial" w:hAnsi="Arial" w:cs="Arial"/>
-          <w:color w:val="000000"/>
-        </w:rPr>
-        <w:t xml:space="preserve"> See </w:t>
-      </w:r>
-      <w:r>
-        <w:rPr>
-          <w:rFonts w:ascii="Arial" w:eastAsia="Arial" w:hAnsi="Arial" w:cs="Arial"/>
-          <w:color w:val="000000"/>
-        </w:rPr>
-        <w:t>S</w:t>
-      </w:r>
-      <w:r>
-        <w:rPr>
-          <w:rFonts w:ascii="Arial" w:eastAsia="Arial" w:hAnsi="Arial" w:cs="Arial"/>
-          <w:color w:val="000000"/>
-        </w:rPr>
-        <w:t xml:space="preserve">upplemental </w:t>
-      </w:r>
-      <w:r>
-        <w:rPr>
-          <w:rFonts w:ascii="Arial" w:eastAsia="Arial" w:hAnsi="Arial" w:cs="Arial"/>
-          <w:color w:val="000000"/>
-        </w:rPr>
-        <w:t>F</w:t>
-      </w:r>
-      <w:r>
-        <w:rPr>
-          <w:rFonts w:ascii="Arial" w:eastAsia="Arial" w:hAnsi="Arial" w:cs="Arial"/>
-          <w:color w:val="000000"/>
-        </w:rPr>
-        <w:t>igure 3 for non-scaled data</w:t>
-      </w:r>
-    </w:p>
-    <w:p>
-      <w:pPr>
-        <w:spacing w:after="0" w:line="360" w:lineRule="auto"/>
-        <w:rPr>
-          <w:rFonts w:ascii="Arial" w:eastAsia="Arial" w:hAnsi="Arial" w:cs="Arial"/>
-        </w:rPr>
-      </w:pPr>
-    </w:p>
-    <w:p>
-      <w:pPr>
-        <w:spacing w:line="360" w:lineRule="auto"/>
-        <w:rPr>
-          <w:rFonts w:ascii="Arial" w:hAnsi="Arial" w:cs="Arial"/>
-        </w:rPr>
-      </w:pPr>
-      <w:r>
-        <w:rPr>
-          <w:rFonts w:ascii="Arial" w:hAnsi="Arial" w:cs="Arial"/>
-          <w:noProof/>
-        </w:rPr>
-        <w:lastRenderedPageBreak/>
-        <w:t xml:space="preserve"> </w:t>
-      </w:r>
-      <w:r>
-        <w:rPr>
-          <w:rFonts w:ascii="Arial" w:hAnsi="Arial" w:cs="Arial"/>
-          <w:noProof/>
-        </w:rPr>
-        <w:drawing>
-          <wp:inline distT="0" distB="0" distL="0" distR="0" wp14:anchorId="1699086F" wp14:editId="4374C2BB">
-            <wp:extent cx="5943600" cy="4459605"/>
-            <wp:effectExtent l="0" t="0" r="0" b="0"/>
-            <wp:docPr id="11" name="Picture 11" descr="Calendar&#10;&#10;Description automatically generated"/>
-            <wp:cNvGraphicFramePr>
-              <a:graphicFrameLocks xmlns:a="http://schemas.openxmlformats.org/drawingml/2006/main" noChangeAspect="1"/>
-            </wp:cNvGraphicFramePr>
-            <a:graphic xmlns:a="http://schemas.openxmlformats.org/drawingml/2006/main">
-              <a:graphicData uri="http://schemas.openxmlformats.org/drawingml/2006/picture">
-                <pic:pic xmlns:pic="http://schemas.openxmlformats.org/drawingml/2006/picture">
-                  <pic:nvPicPr>
-                    <pic:cNvPr id="11" name="Picture 11" descr="Calendar&#10;&#10;Description automatically generated"/>
-                    <pic:cNvPicPr/>
-                  </pic:nvPicPr>
-                  <pic:blipFill>
-                    <a:blip r:embed="rId16"/>
-                    <a:stretch>
-                      <a:fillRect/>
-                    </a:stretch>
-                  </pic:blipFill>
-                  <pic:spPr>
-                    <a:xfrm>
-                      <a:off x="0" y="0"/>
-                      <a:ext cx="5943600" cy="4459605"/>
-                    </a:xfrm>
-                    <a:prstGeom prst="rect">
-                      <a:avLst/>
-                    </a:prstGeom>
-                  </pic:spPr>
-                </pic:pic>
-              </a:graphicData>
-            </a:graphic>
-          </wp:inline>
-        </w:drawing>
-      </w:r>
-    </w:p>
-    <w:p>
-      <w:pPr>
-        <w:spacing w:line="276" w:lineRule="auto"/>
-        <w:rPr>
-          <w:rFonts w:ascii="Arial" w:eastAsia="Arial" w:hAnsi="Arial" w:cs="Arial"/>
-          <w:color w:val="000000"/>
-        </w:rPr>
-      </w:pPr>
-      <w:r>
-        <w:rPr>
-          <w:rFonts w:ascii="Arial" w:hAnsi="Arial" w:cs="Arial"/>
+          <w:color w:val="000000"/>
+        </w:rPr>
+      </w:pPr>
+      <w:r>
+        <w:rPr>
+          <w:rFonts w:ascii="Arial" w:eastAsia="Arial" w:hAnsi="Arial" w:cs="Arial"/>
           <w:b/>
           <w:bCs/>
         </w:rPr>
-        <w:t>Fig</w:t>
-      </w:r>
-      <w:r>
-        <w:rPr>
-          <w:rFonts w:ascii="Arial" w:hAnsi="Arial" w:cs="Arial"/>
+        <w:t>Fi</w:t>
+      </w:r>
+      <w:r>
+        <w:rPr>
+          <w:rFonts w:ascii="Arial" w:eastAsia="Arial" w:hAnsi="Arial" w:cs="Arial"/>
           <w:b/>
           <w:bCs/>
         </w:rPr>
-        <w:t xml:space="preserve">. </w:t>
-      </w:r>
-      <w:r>
-        <w:rPr>
-          <w:rFonts w:ascii="Arial" w:hAnsi="Arial" w:cs="Arial"/>
+        <w:t>g</w:t>
+      </w:r>
+      <w:r>
+        <w:rPr>
+          <w:rFonts w:ascii="Arial" w:eastAsia="Arial" w:hAnsi="Arial" w:cs="Arial"/>
           <w:b/>
           <w:bCs/>
         </w:rPr>
-        <w:t xml:space="preserve">3 </w:t>
-      </w:r>
-      <w:r>
-        <w:rPr>
-          <w:rFonts w:ascii="Arial" w:hAnsi="Arial" w:cs="Arial"/>
-          <w:bCs/>
-        </w:rPr>
-        <w:t xml:space="preserve">Microbial species vary in </w:t>
-      </w:r>
-      <w:r>
-        <w:rPr>
-          <w:rFonts w:ascii="Arial" w:eastAsia="Arial" w:hAnsi="Arial" w:cs="Arial"/>
-          <w:color w:val="000000"/>
-        </w:rPr>
-        <w:t xml:space="preserve">the scaled impact of treatment on growth rate.  The Y axis is the scaled impact of a treatment on a microbe’s growth rate compared to controls, as in Fig 1, but separated to more clearly display variation among species. Microbes are ordered from most frequently (top left) to least frequently isolated from nectar (bottom right). Stars indicate significant treatment impact on maximum OD compared to control </w:t>
-      </w:r>
-      <w:r>
-        <w:rPr>
-          <w:rFonts w:ascii="Arial" w:eastAsia="Arial" w:hAnsi="Arial" w:cs="Arial"/>
-        </w:rPr>
-        <w:t>(p &lt; .05)</w:t>
-      </w:r>
-      <w:r>
-        <w:rPr>
-          <w:rFonts w:ascii="Arial" w:eastAsia="Arial" w:hAnsi="Arial" w:cs="Arial"/>
-        </w:rPr>
         <w:t>.</w:t>
       </w:r>
       <w:r>
-        <w:rPr>
-          <w:rFonts w:ascii="Arial" w:eastAsia="Arial" w:hAnsi="Arial" w:cs="Arial"/>
-          <w:color w:val="000000"/>
-        </w:rPr>
-        <w:t xml:space="preserve"> See Supplemental Figure 4 for non-scaled data</w:t>
-      </w:r>
-    </w:p>
-    <w:p>
-      <w:pPr>
-        <w:spacing w:after="0" w:line="360" w:lineRule="auto"/>
-        <w:rPr>
-          <w:rFonts w:ascii="Arial" w:eastAsia="Arial" w:hAnsi="Arial" w:cs="Arial"/>
-        </w:rPr>
-      </w:pPr>
-    </w:p>
-    <w:p>
-      <w:pPr>
-        <w:spacing w:after="0" w:line="360" w:lineRule="auto"/>
         <w:rPr>
           <w:rFonts w:ascii="Arial" w:eastAsia="Arial" w:hAnsi="Arial" w:cs="Arial"/>
           <w:b/>
           <w:bCs/>
         </w:rPr>
-      </w:pPr>
-    </w:p>
-    <w:p>
-      <w:pPr>
-        <w:spacing w:after="0" w:line="360" w:lineRule="auto"/>
+        <w:t xml:space="preserve"> </w:t>
+      </w:r>
+      <w:r>
         <w:rPr>
           <w:rFonts w:ascii="Arial" w:eastAsia="Arial" w:hAnsi="Arial" w:cs="Arial"/>
           <w:b/>
           <w:bCs/>
         </w:rPr>
-      </w:pPr>
+        <w:t>4</w:t>
+      </w:r>
       <w:r>
         <w:rPr>
           <w:rFonts w:ascii="Arial" w:eastAsia="Arial" w:hAnsi="Arial" w:cs="Arial"/>
           <w:b/>
           <w:bCs/>
-          <w:noProof/>
-        </w:rPr>
-        <w:lastRenderedPageBreak/>
-        <w:drawing>
-          <wp:inline distT="0" distB="0" distL="0" distR="0" wp14:anchorId="10B4B93D" wp14:editId="1ECB3D58">
-            <wp:extent cx="5943600" cy="3301365"/>
-            <wp:effectExtent l="0" t="0" r="0" b="0"/>
-            <wp:docPr id="12" name="Picture 12" descr="Chart, box and whisker chart&#10;&#10;Description automatically generated"/>
-            <wp:cNvGraphicFramePr>
-              <a:graphicFrameLocks xmlns:a="http://schemas.openxmlformats.org/drawingml/2006/main" noChangeAspect="1"/>
-            </wp:cNvGraphicFramePr>
-            <a:graphic xmlns:a="http://schemas.openxmlformats.org/drawingml/2006/main">
-              <a:graphicData uri="http://schemas.openxmlformats.org/drawingml/2006/picture">
-                <pic:pic xmlns:pic="http://schemas.openxmlformats.org/drawingml/2006/picture">
-                  <pic:nvPicPr>
-                    <pic:cNvPr id="12" name="Picture 12" descr="Chart, box and whisker chart&#10;&#10;Description automatically generated"/>
-                    <pic:cNvPicPr/>
-                  </pic:nvPicPr>
-                  <pic:blipFill>
-                    <a:blip r:embed="rId17"/>
-                    <a:stretch>
-                      <a:fillRect/>
-                    </a:stretch>
-                  </pic:blipFill>
-                  <pic:spPr>
-                    <a:xfrm>
-                      <a:off x="0" y="0"/>
-                      <a:ext cx="5943600" cy="3301365"/>
-                    </a:xfrm>
-                    <a:prstGeom prst="rect">
-                      <a:avLst/>
-                    </a:prstGeom>
-                  </pic:spPr>
-                </pic:pic>
-              </a:graphicData>
-            </a:graphic>
-          </wp:inline>
-        </w:drawing>
-      </w:r>
-    </w:p>
-    <w:p>
-      <w:pPr>
-        <w:spacing w:after="0" w:line="276" w:lineRule="auto"/>
-        <w:rPr>
-          <w:rFonts w:ascii="Arial" w:eastAsia="Arial" w:hAnsi="Arial" w:cs="Arial"/>
-          <w:color w:val="000000"/>
-        </w:rPr>
-      </w:pPr>
-      <w:r>
-        <w:rPr>
-          <w:rFonts w:ascii="Arial" w:eastAsia="Arial" w:hAnsi="Arial" w:cs="Arial"/>
-          <w:b/>
+        </w:rPr>
+        <w:t xml:space="preserve"> </w:t>
+      </w:r>
+      <w:r>
+        <w:rPr>
+          <w:rFonts w:ascii="Arial" w:eastAsia="Arial" w:hAnsi="Arial" w:cs="Arial"/>
           <w:bCs/>
         </w:rPr>
-        <w:t>Fi</w:t>
-      </w:r>
-      <w:r>
-        <w:rPr>
-          <w:rFonts w:ascii="Arial" w:eastAsia="Arial" w:hAnsi="Arial" w:cs="Arial"/>
-          <w:b/>
+        <w:t>Microbial isolation source predicts sensitivity of growth rate but not maximum OD to treatments.</w:t>
+      </w:r>
+      <w:r>
+        <w:rPr>
+          <w:rFonts w:ascii="Arial" w:eastAsia="Arial" w:hAnsi="Arial" w:cs="Arial"/>
           <w:bCs/>
         </w:rPr>
-        <w:t>g.</w:t>
-      </w:r>
-      <w:r>
-        <w:rPr>
-          <w:rFonts w:ascii="Arial" w:eastAsia="Arial" w:hAnsi="Arial" w:cs="Arial"/>
-          <w:b/>
-          <w:bCs/>
-        </w:rPr>
         <w:t xml:space="preserve"> </w:t>
       </w:r>
       <w:r>
         <w:rPr>
           <w:rFonts w:ascii="Arial" w:eastAsia="Arial" w:hAnsi="Arial" w:cs="Arial"/>
-          <w:b/>
-          <w:bCs/>
-        </w:rPr>
-        <w:t>4</w:t>
-      </w:r>
-      <w:r>
-        <w:rPr>
-          <w:rFonts w:ascii="Arial" w:eastAsia="Arial" w:hAnsi="Arial" w:cs="Arial"/>
-          <w:b/>
-          <w:bCs/>
+          <w:color w:val="000000"/>
+        </w:rPr>
+        <w:t>The Y-axis indicates the scaled effect of treatment on maximum OD (optical density; panel a) and growth rate (panel b) compared to control nectar.</w:t>
+      </w:r>
+      <w:r>
+        <w:rPr>
+          <w:rFonts w:ascii="Arial" w:eastAsia="Arial" w:hAnsi="Arial" w:cs="Arial"/>
+          <w:color w:val="000000"/>
         </w:rPr>
         <w:t xml:space="preserve"> </w:t>
       </w:r>
       <w:r>
         <w:rPr>
           <w:rFonts w:ascii="Arial" w:eastAsia="Arial" w:hAnsi="Arial" w:cs="Arial"/>
-          <w:bCs/>
-        </w:rPr>
-        <w:t>Microbial isolation source predicts sensitivity of growth rate but not maximum OD to treatments.</w:t>
-      </w:r>
-      <w:r>
-        <w:rPr>
-          <w:rFonts w:ascii="Arial" w:eastAsia="Arial" w:hAnsi="Arial" w:cs="Arial"/>
-          <w:bCs/>
-        </w:rPr>
-        <w:t xml:space="preserve"> </w:t>
-      </w:r>
-      <w:r>
-        <w:rPr>
-          <w:rFonts w:ascii="Arial" w:eastAsia="Arial" w:hAnsi="Arial" w:cs="Arial"/>
-          <w:color w:val="000000"/>
-        </w:rPr>
-        <w:t>The Y-axis indicates the scaled effect of treatment on maximum OD (optical density; panel a) and growth rate (panel b) compared to control nectar. A value of 1 represents equal density in treatment and controls; values higher than one represent an increase in maximum density compared to controls and values lower than one indicate a decrease in maximum density. A horizontal line is added at Y = 1</w:t>
+          <w:color w:val="000000"/>
+        </w:rPr>
+        <w:t xml:space="preserve">A horizontal line is added </w:t>
+      </w:r>
+      <w:r>
+        <w:rPr>
+          <w:rFonts w:ascii="Arial" w:eastAsia="Arial" w:hAnsi="Arial" w:cs="Arial"/>
+          <w:color w:val="000000"/>
+        </w:rPr>
+        <w:t xml:space="preserve">at </w:t>
+      </w:r>
+      <w:r>
+        <w:rPr>
+          <w:rFonts w:ascii="Arial" w:eastAsia="Arial" w:hAnsi="Arial" w:cs="Arial"/>
+          <w:color w:val="000000"/>
+        </w:rPr>
+        <w:t>Y</w:t>
+      </w:r>
+      <w:r>
+        <w:rPr>
+          <w:rFonts w:ascii="Arial" w:eastAsia="Arial" w:hAnsi="Arial" w:cs="Arial"/>
+          <w:color w:val="000000"/>
+        </w:rPr>
+        <w:t xml:space="preserve"> = </w:t>
+      </w:r>
+      <w:proofErr w:type="gramStart"/>
+      <w:r>
+        <w:rPr>
+          <w:rFonts w:ascii="Arial" w:eastAsia="Arial" w:hAnsi="Arial" w:cs="Arial"/>
+          <w:color w:val="000000"/>
+        </w:rPr>
+        <w:t>log(</w:t>
+      </w:r>
+      <w:proofErr w:type="gramEnd"/>
+      <w:r>
+        <w:rPr>
+          <w:rFonts w:ascii="Arial" w:eastAsia="Arial" w:hAnsi="Arial" w:cs="Arial"/>
+          <w:color w:val="000000"/>
+        </w:rPr>
+        <w:t>2)</w:t>
+      </w:r>
+      <w:r>
+        <w:rPr>
+          <w:rFonts w:ascii="Arial" w:eastAsia="Arial" w:hAnsi="Arial" w:cs="Arial"/>
+          <w:color w:val="000000"/>
+        </w:rPr>
+        <w:t xml:space="preserve">. Values above this line </w:t>
+      </w:r>
+      <w:r>
+        <w:rPr>
+          <w:rFonts w:ascii="Arial" w:eastAsia="Arial" w:hAnsi="Arial" w:cs="Arial"/>
+          <w:color w:val="000000"/>
+        </w:rPr>
+        <w:t xml:space="preserve">represent equal density in treatment and controls; values higher than </w:t>
+      </w:r>
+      <w:r>
+        <w:rPr>
+          <w:rFonts w:ascii="Arial" w:eastAsia="Arial" w:hAnsi="Arial" w:cs="Arial"/>
+          <w:color w:val="000000"/>
+        </w:rPr>
+        <w:t>1</w:t>
+      </w:r>
+      <w:r>
+        <w:rPr>
+          <w:rFonts w:ascii="Arial" w:eastAsia="Arial" w:hAnsi="Arial" w:cs="Arial"/>
+          <w:color w:val="000000"/>
+        </w:rPr>
+        <w:t xml:space="preserve"> represent an increase in maximum density compared to controls and values lower than </w:t>
+      </w:r>
+      <w:r>
+        <w:rPr>
+          <w:rFonts w:ascii="Arial" w:eastAsia="Arial" w:hAnsi="Arial" w:cs="Arial"/>
+          <w:color w:val="000000"/>
+        </w:rPr>
+        <w:t>1</w:t>
+      </w:r>
+      <w:r>
+        <w:rPr>
+          <w:rFonts w:ascii="Arial" w:eastAsia="Arial" w:hAnsi="Arial" w:cs="Arial"/>
+          <w:color w:val="000000"/>
+        </w:rPr>
+        <w:t xml:space="preserve"> indicate a decrease in maximum density</w:t>
       </w:r>
     </w:p>
     <w:p>
@@ -16471,7 +18754,7 @@
                     <pic:cNvPicPr/>
                   </pic:nvPicPr>
                   <pic:blipFill>
-                    <a:blip r:embed="rId18"/>
+                    <a:blip r:embed="rId15"/>
                     <a:stretch>
                       <a:fillRect/>
                     </a:stretch>
@@ -16501,8 +18784,8 @@
           <w:shd w:val="clear" w:color="auto" w:fill="FDFDFD"/>
         </w:rPr>
         <w:sectPr>
-          <w:headerReference w:type="default" r:id="rId19"/>
-          <w:footerReference w:type="default" r:id="rId20"/>
+          <w:headerReference w:type="default" r:id="rId16"/>
+          <w:footerReference w:type="default" r:id="rId17"/>
           <w:pgSz w:w="12240" w:h="15840"/>
           <w:pgMar w:top="1440" w:right="1440" w:bottom="1440" w:left="1440" w:header="720" w:footer="720" w:gutter="0"/>
           <w:lnNumType w:countBy="1" w:restart="continuous"/>
@@ -16586,6 +18869,7 @@
         </w:rPr>
         <w:t xml:space="preserve">he colony forming units (CFUs) per </w:t>
       </w:r>
+      <w:proofErr w:type="spellStart"/>
       <w:r>
         <w:rPr>
           <w:rFonts w:ascii="Arial" w:eastAsia="Arial" w:hAnsi="Arial" w:cs="Arial"/>
@@ -16598,6 +18882,7 @@
         </w:rPr>
         <w:t>L</w:t>
       </w:r>
+      <w:proofErr w:type="spellEnd"/>
       <w:r>
         <w:rPr>
           <w:rFonts w:ascii="Arial" w:eastAsia="Arial" w:hAnsi="Arial" w:cs="Arial"/>
@@ -16685,23 +18970,74 @@
         </w:rPr>
         <w:t>(</w:t>
       </w:r>
-      <w:r>
-        <w:rPr>
-          <w:rFonts w:ascii="Arial" w:eastAsia="Arial" w:hAnsi="Arial" w:cs="Arial"/>
-          <w:i/>
-          <w:color w:val="000000"/>
-          <w:shd w:val="clear" w:color="auto" w:fill="FDFDFD"/>
-        </w:rPr>
-        <w:t>Starmerella bombi &amp; Zygosaccharomyces bailii),</w:t>
-      </w:r>
-      <w:r>
-        <w:rPr>
-          <w:rFonts w:ascii="Arial" w:eastAsia="Arial" w:hAnsi="Arial" w:cs="Arial"/>
+      <w:proofErr w:type="spellStart"/>
+      <w:r>
+        <w:rPr>
+          <w:rFonts w:ascii="Arial" w:eastAsia="Arial" w:hAnsi="Arial" w:cs="Arial"/>
+          <w:i/>
+          <w:color w:val="000000"/>
+          <w:shd w:val="clear" w:color="auto" w:fill="FDFDFD"/>
+        </w:rPr>
+        <w:t>Starmerella</w:t>
+      </w:r>
+      <w:proofErr w:type="spellEnd"/>
+      <w:r>
+        <w:rPr>
+          <w:rFonts w:ascii="Arial" w:eastAsia="Arial" w:hAnsi="Arial" w:cs="Arial"/>
+          <w:i/>
           <w:color w:val="000000"/>
           <w:shd w:val="clear" w:color="auto" w:fill="FDFDFD"/>
         </w:rPr>
         <w:t xml:space="preserve"> </w:t>
       </w:r>
+      <w:proofErr w:type="spellStart"/>
+      <w:r>
+        <w:rPr>
+          <w:rFonts w:ascii="Arial" w:eastAsia="Arial" w:hAnsi="Arial" w:cs="Arial"/>
+          <w:i/>
+          <w:color w:val="000000"/>
+          <w:shd w:val="clear" w:color="auto" w:fill="FDFDFD"/>
+        </w:rPr>
+        <w:t>bombi</w:t>
+      </w:r>
+      <w:proofErr w:type="spellEnd"/>
+      <w:r>
+        <w:rPr>
+          <w:rFonts w:ascii="Arial" w:eastAsia="Arial" w:hAnsi="Arial" w:cs="Arial"/>
+          <w:i/>
+          <w:color w:val="000000"/>
+          <w:shd w:val="clear" w:color="auto" w:fill="FDFDFD"/>
+        </w:rPr>
+        <w:t xml:space="preserve"> &amp; Zygosaccharomyces </w:t>
+      </w:r>
+      <w:proofErr w:type="spellStart"/>
+      <w:r>
+        <w:rPr>
+          <w:rFonts w:ascii="Arial" w:eastAsia="Arial" w:hAnsi="Arial" w:cs="Arial"/>
+          <w:i/>
+          <w:color w:val="000000"/>
+          <w:shd w:val="clear" w:color="auto" w:fill="FDFDFD"/>
+        </w:rPr>
+        <w:t>bailii</w:t>
+      </w:r>
+      <w:proofErr w:type="spellEnd"/>
+      <w:r>
+        <w:rPr>
+          <w:rFonts w:ascii="Arial" w:eastAsia="Arial" w:hAnsi="Arial" w:cs="Arial"/>
+          <w:i/>
+          <w:color w:val="000000"/>
+          <w:shd w:val="clear" w:color="auto" w:fill="FDFDFD"/>
+        </w:rPr>
+        <w:t>),</w:t>
+      </w:r>
+      <w:r>
+        <w:rPr>
+          <w:rFonts w:ascii="Arial" w:eastAsia="Arial" w:hAnsi="Arial" w:cs="Arial"/>
+          <w:color w:val="000000"/>
+          <w:shd w:val="clear" w:color="auto" w:fill="FDFDFD"/>
+        </w:rPr>
+        <w:t xml:space="preserve"> </w:t>
+      </w:r>
       <w:r>
         <w:rPr>
           <w:rFonts w:ascii="Arial" w:eastAsia="Arial" w:hAnsi="Arial" w:cs="Arial"/>
@@ -16718,14 +19054,85 @@
         </w:rPr>
         <w:t xml:space="preserve"> a nectar specialist yeast with a nectar specialist bacteria (</w:t>
       </w:r>
-      <w:r>
-        <w:rPr>
-          <w:rFonts w:ascii="Arial" w:eastAsia="Arial" w:hAnsi="Arial" w:cs="Arial"/>
-          <w:i/>
-          <w:color w:val="000000"/>
-          <w:shd w:val="clear" w:color="auto" w:fill="FDFDFD"/>
-        </w:rPr>
-        <w:t xml:space="preserve">Metschnikowia reukaufii &amp; Rosenbergiella nectarea), </w:t>
+      <w:proofErr w:type="spellStart"/>
+      <w:r>
+        <w:rPr>
+          <w:rFonts w:ascii="Arial" w:eastAsia="Arial" w:hAnsi="Arial" w:cs="Arial"/>
+          <w:i/>
+          <w:color w:val="000000"/>
+          <w:shd w:val="clear" w:color="auto" w:fill="FDFDFD"/>
+        </w:rPr>
+        <w:t>Metschnikowia</w:t>
+      </w:r>
+      <w:proofErr w:type="spellEnd"/>
+      <w:r>
+        <w:rPr>
+          <w:rFonts w:ascii="Arial" w:eastAsia="Arial" w:hAnsi="Arial" w:cs="Arial"/>
+          <w:i/>
+          <w:color w:val="000000"/>
+          <w:shd w:val="clear" w:color="auto" w:fill="FDFDFD"/>
+        </w:rPr>
+        <w:t xml:space="preserve"> </w:t>
+      </w:r>
+      <w:proofErr w:type="spellStart"/>
+      <w:r>
+        <w:rPr>
+          <w:rFonts w:ascii="Arial" w:eastAsia="Arial" w:hAnsi="Arial" w:cs="Arial"/>
+          <w:i/>
+          <w:color w:val="000000"/>
+          <w:shd w:val="clear" w:color="auto" w:fill="FDFDFD"/>
+        </w:rPr>
+        <w:t>reukaufii</w:t>
+      </w:r>
+      <w:proofErr w:type="spellEnd"/>
+      <w:r>
+        <w:rPr>
+          <w:rFonts w:ascii="Arial" w:eastAsia="Arial" w:hAnsi="Arial" w:cs="Arial"/>
+          <w:i/>
+          <w:color w:val="000000"/>
+          <w:shd w:val="clear" w:color="auto" w:fill="FDFDFD"/>
+        </w:rPr>
+        <w:t xml:space="preserve"> &amp; </w:t>
+      </w:r>
+      <w:proofErr w:type="spellStart"/>
+      <w:r>
+        <w:rPr>
+          <w:rFonts w:ascii="Arial" w:eastAsia="Arial" w:hAnsi="Arial" w:cs="Arial"/>
+          <w:i/>
+          <w:color w:val="000000"/>
+          <w:shd w:val="clear" w:color="auto" w:fill="FDFDFD"/>
+        </w:rPr>
+        <w:t>Rosenbergiella</w:t>
+      </w:r>
+      <w:proofErr w:type="spellEnd"/>
+      <w:r>
+        <w:rPr>
+          <w:rFonts w:ascii="Arial" w:eastAsia="Arial" w:hAnsi="Arial" w:cs="Arial"/>
+          <w:i/>
+          <w:color w:val="000000"/>
+          <w:shd w:val="clear" w:color="auto" w:fill="FDFDFD"/>
+        </w:rPr>
+        <w:t xml:space="preserve"> </w:t>
+      </w:r>
+      <w:proofErr w:type="spellStart"/>
+      <w:r>
+        <w:rPr>
+          <w:rFonts w:ascii="Arial" w:eastAsia="Arial" w:hAnsi="Arial" w:cs="Arial"/>
+          <w:i/>
+          <w:color w:val="000000"/>
+          <w:shd w:val="clear" w:color="auto" w:fill="FDFDFD"/>
+        </w:rPr>
+        <w:t>nectarea</w:t>
+      </w:r>
+      <w:proofErr w:type="spellEnd"/>
+      <w:r>
+        <w:rPr>
+          <w:rFonts w:ascii="Arial" w:eastAsia="Arial" w:hAnsi="Arial" w:cs="Arial"/>
+          <w:i/>
+          <w:color w:val="000000"/>
+          <w:shd w:val="clear" w:color="auto" w:fill="FDFDFD"/>
+        </w:rPr>
+        <w:t xml:space="preserve">), </w:t>
       </w:r>
       <w:r>
         <w:rPr>
@@ -16779,7 +19186,43 @@
           <w:i/>
           <w:color w:val="000000"/>
         </w:rPr>
-        <w:t>Saccharomyces cerevisiae &amp; Rosenbergiella nectarea)</w:t>
+        <w:t xml:space="preserve">Saccharomyces cerevisiae &amp; </w:t>
+      </w:r>
+      <w:proofErr w:type="spellStart"/>
+      <w:r>
+        <w:rPr>
+          <w:rFonts w:ascii="Arial" w:eastAsia="Arial" w:hAnsi="Arial" w:cs="Arial"/>
+          <w:i/>
+          <w:color w:val="000000"/>
+        </w:rPr>
+        <w:t>Rosenbergiella</w:t>
+      </w:r>
+      <w:proofErr w:type="spellEnd"/>
+      <w:r>
+        <w:rPr>
+          <w:rFonts w:ascii="Arial" w:eastAsia="Arial" w:hAnsi="Arial" w:cs="Arial"/>
+          <w:i/>
+          <w:color w:val="000000"/>
+        </w:rPr>
+        <w:t xml:space="preserve"> </w:t>
+      </w:r>
+      <w:proofErr w:type="spellStart"/>
+      <w:r>
+        <w:rPr>
+          <w:rFonts w:ascii="Arial" w:eastAsia="Arial" w:hAnsi="Arial" w:cs="Arial"/>
+          <w:i/>
+          <w:color w:val="000000"/>
+        </w:rPr>
+        <w:t>nectarea</w:t>
+      </w:r>
+      <w:proofErr w:type="spellEnd"/>
+      <w:r>
+        <w:rPr>
+          <w:rFonts w:ascii="Arial" w:eastAsia="Arial" w:hAnsi="Arial" w:cs="Arial"/>
+          <w:i/>
+          <w:color w:val="000000"/>
+        </w:rPr>
+        <w:t>)</w:t>
       </w:r>
       <w:r>
         <w:rPr>
@@ -17200,12 +19643,21 @@
                 <w:i/>
               </w:rPr>
             </w:pPr>
+            <w:proofErr w:type="spellStart"/>
             <w:r>
               <w:rPr>
                 <w:rFonts w:ascii="Arial" w:eastAsia="Arial" w:hAnsi="Arial" w:cs="Arial"/>
                 <w:i/>
               </w:rPr>
-              <w:t>Aureobasidium pullulans</w:t>
+              <w:t>Aureobasidium</w:t>
+            </w:r>
+            <w:proofErr w:type="spellEnd"/>
+            <w:r>
+              <w:rPr>
+                <w:rFonts w:ascii="Arial" w:eastAsia="Arial" w:hAnsi="Arial" w:cs="Arial"/>
+                <w:i/>
+              </w:rPr>
+              <w:t xml:space="preserve"> pullulans</w:t>
             </w:r>
           </w:p>
         </w:tc>
@@ -17266,6 +19718,7 @@
                 <w:i/>
               </w:rPr>
             </w:pPr>
+            <w:proofErr w:type="spellStart"/>
             <w:r>
               <w:rPr>
                 <w:rFonts w:ascii="Arial" w:eastAsia="Arial" w:hAnsi="Arial" w:cs="Arial"/>
@@ -17273,6 +19726,7 @@
               </w:rPr>
               <w:t>Dothioraceae</w:t>
             </w:r>
+            <w:proofErr w:type="spellEnd"/>
           </w:p>
         </w:tc>
         <w:tc>
@@ -17300,6 +19754,7 @@
                 <w:i/>
               </w:rPr>
             </w:pPr>
+            <w:proofErr w:type="spellStart"/>
             <w:r>
               <w:rPr>
                 <w:rFonts w:ascii="Arial" w:eastAsia="Arial" w:hAnsi="Arial" w:cs="Arial"/>
@@ -17307,6 +19762,7 @@
               </w:rPr>
               <w:t>Dothioraceae</w:t>
             </w:r>
+            <w:proofErr w:type="spellEnd"/>
           </w:p>
         </w:tc>
         <w:tc>
@@ -17334,6 +19790,7 @@
                 <w:i/>
               </w:rPr>
             </w:pPr>
+            <w:proofErr w:type="spellStart"/>
             <w:r>
               <w:rPr>
                 <w:rFonts w:ascii="Arial" w:eastAsia="Arial" w:hAnsi="Arial" w:cs="Arial"/>
@@ -17341,6 +19798,7 @@
               </w:rPr>
               <w:t>Dothioraceae</w:t>
             </w:r>
+            <w:proofErr w:type="spellEnd"/>
           </w:p>
         </w:tc>
         <w:tc>
@@ -17372,7 +19830,23 @@
                 <w:rFonts w:ascii="Arial" w:eastAsia="Arial" w:hAnsi="Arial" w:cs="Arial"/>
                 <w:i/>
               </w:rPr>
-              <w:t xml:space="preserve">Epilobium canum </w:t>
+              <w:t xml:space="preserve">Epilobium </w:t>
+            </w:r>
+            <w:proofErr w:type="spellStart"/>
+            <w:r>
+              <w:rPr>
+                <w:rFonts w:ascii="Arial" w:eastAsia="Arial" w:hAnsi="Arial" w:cs="Arial"/>
+                <w:i/>
+              </w:rPr>
+              <w:t>canum</w:t>
+            </w:r>
+            <w:proofErr w:type="spellEnd"/>
+            <w:r>
+              <w:rPr>
+                <w:rFonts w:ascii="Arial" w:eastAsia="Arial" w:hAnsi="Arial" w:cs="Arial"/>
+                <w:i/>
+              </w:rPr>
+              <w:t xml:space="preserve"> </w:t>
             </w:r>
             <w:r>
               <w:rPr>
@@ -17491,13 +19965,31 @@
                 <w:i/>
               </w:rPr>
             </w:pPr>
+            <w:proofErr w:type="spellStart"/>
             <w:r>
               <w:rPr>
                 <w:rFonts w:ascii="Arial" w:eastAsia="Arial" w:hAnsi="Arial" w:cs="Arial"/>
                 <w:i/>
               </w:rPr>
-              <w:t>Metschnikowia reukaufii</w:t>
+              <w:t>Metschnikowia</w:t>
             </w:r>
+            <w:proofErr w:type="spellEnd"/>
+            <w:r>
+              <w:rPr>
+                <w:rFonts w:ascii="Arial" w:eastAsia="Arial" w:hAnsi="Arial" w:cs="Arial"/>
+                <w:i/>
+              </w:rPr>
+              <w:t xml:space="preserve"> </w:t>
+            </w:r>
+            <w:proofErr w:type="spellStart"/>
+            <w:r>
+              <w:rPr>
+                <w:rFonts w:ascii="Arial" w:eastAsia="Arial" w:hAnsi="Arial" w:cs="Arial"/>
+                <w:i/>
+              </w:rPr>
+              <w:t>reukaufii</w:t>
+            </w:r>
+            <w:proofErr w:type="spellEnd"/>
           </w:p>
         </w:tc>
         <w:tc>
@@ -17557,6 +20049,7 @@
                 <w:i/>
               </w:rPr>
             </w:pPr>
+            <w:proofErr w:type="spellStart"/>
             <w:r>
               <w:rPr>
                 <w:rFonts w:ascii="Arial" w:eastAsia="Arial" w:hAnsi="Arial" w:cs="Arial"/>
@@ -17564,6 +20057,7 @@
               </w:rPr>
               <w:t>Metschnikowiaceae</w:t>
             </w:r>
+            <w:proofErr w:type="spellEnd"/>
           </w:p>
         </w:tc>
         <w:tc>
@@ -17625,6 +20119,7 @@
                 <w:i/>
               </w:rPr>
             </w:pPr>
+            <w:proofErr w:type="spellStart"/>
             <w:r>
               <w:rPr>
                 <w:rFonts w:ascii="Arial" w:eastAsia="Arial" w:hAnsi="Arial" w:cs="Arial"/>
@@ -17632,6 +20127,7 @@
               </w:rPr>
               <w:t>Saccharomycetes</w:t>
             </w:r>
+            <w:proofErr w:type="spellEnd"/>
           </w:p>
         </w:tc>
         <w:tc>
@@ -17664,7 +20160,23 @@
                 <w:rFonts w:ascii="Arial" w:eastAsia="Arial" w:hAnsi="Arial" w:cs="Arial"/>
                 <w:i/>
               </w:rPr>
-              <w:t xml:space="preserve">Epilobium canum </w:t>
+              <w:t xml:space="preserve">Epilobium </w:t>
+            </w:r>
+            <w:proofErr w:type="spellStart"/>
+            <w:r>
+              <w:rPr>
+                <w:rFonts w:ascii="Arial" w:eastAsia="Arial" w:hAnsi="Arial" w:cs="Arial"/>
+                <w:i/>
+              </w:rPr>
+              <w:t>canum</w:t>
+            </w:r>
+            <w:proofErr w:type="spellEnd"/>
+            <w:r>
+              <w:rPr>
+                <w:rFonts w:ascii="Arial" w:eastAsia="Arial" w:hAnsi="Arial" w:cs="Arial"/>
+                <w:i/>
+              </w:rPr>
+              <w:t xml:space="preserve"> </w:t>
             </w:r>
             <w:r>
               <w:rPr>
@@ -17783,13 +20295,31 @@
                 <w:i/>
               </w:rPr>
             </w:pPr>
+            <w:proofErr w:type="spellStart"/>
             <w:r>
               <w:rPr>
                 <w:rFonts w:ascii="Arial" w:eastAsia="Arial" w:hAnsi="Arial" w:cs="Arial"/>
                 <w:i/>
               </w:rPr>
-              <w:t>Rhodotorula fujisanensis</w:t>
+              <w:t>Rhodotorula</w:t>
             </w:r>
+            <w:proofErr w:type="spellEnd"/>
+            <w:r>
+              <w:rPr>
+                <w:rFonts w:ascii="Arial" w:eastAsia="Arial" w:hAnsi="Arial" w:cs="Arial"/>
+                <w:i/>
+              </w:rPr>
+              <w:t xml:space="preserve"> </w:t>
+            </w:r>
+            <w:proofErr w:type="spellStart"/>
+            <w:r>
+              <w:rPr>
+                <w:rFonts w:ascii="Arial" w:eastAsia="Arial" w:hAnsi="Arial" w:cs="Arial"/>
+                <w:i/>
+              </w:rPr>
+              <w:t>fujisanensis</w:t>
+            </w:r>
+            <w:proofErr w:type="spellEnd"/>
           </w:p>
         </w:tc>
         <w:tc>
@@ -17849,6 +20379,7 @@
                 <w:i/>
               </w:rPr>
             </w:pPr>
+            <w:proofErr w:type="spellStart"/>
             <w:r>
               <w:rPr>
                 <w:rFonts w:ascii="Arial" w:eastAsia="Arial" w:hAnsi="Arial" w:cs="Arial"/>
@@ -17856,6 +20387,7 @@
               </w:rPr>
               <w:t>Sporidiobolaceae</w:t>
             </w:r>
+            <w:proofErr w:type="spellEnd"/>
           </w:p>
         </w:tc>
         <w:tc>
@@ -17883,6 +20415,7 @@
                 <w:i/>
               </w:rPr>
             </w:pPr>
+            <w:proofErr w:type="spellStart"/>
             <w:r>
               <w:rPr>
                 <w:rFonts w:ascii="Arial" w:eastAsia="Arial" w:hAnsi="Arial" w:cs="Arial"/>
@@ -17890,6 +20423,7 @@
               </w:rPr>
               <w:t>Sporidiobolaceae</w:t>
             </w:r>
+            <w:proofErr w:type="spellEnd"/>
           </w:p>
         </w:tc>
         <w:tc>
@@ -17917,6 +20451,7 @@
                 <w:i/>
               </w:rPr>
             </w:pPr>
+            <w:proofErr w:type="spellStart"/>
             <w:r>
               <w:rPr>
                 <w:rFonts w:ascii="Arial" w:eastAsia="Arial" w:hAnsi="Arial" w:cs="Arial"/>
@@ -17924,6 +20459,7 @@
               </w:rPr>
               <w:t>Microbotryomycetes</w:t>
             </w:r>
+            <w:proofErr w:type="spellEnd"/>
           </w:p>
         </w:tc>
         <w:tc>
@@ -17955,7 +20491,23 @@
                 <w:rFonts w:ascii="Arial" w:eastAsia="Arial" w:hAnsi="Arial" w:cs="Arial"/>
                 <w:i/>
               </w:rPr>
-              <w:t xml:space="preserve">Ranunculus californicus </w:t>
+              <w:t xml:space="preserve">Ranunculus </w:t>
+            </w:r>
+            <w:proofErr w:type="spellStart"/>
+            <w:r>
+              <w:rPr>
+                <w:rFonts w:ascii="Arial" w:eastAsia="Arial" w:hAnsi="Arial" w:cs="Arial"/>
+                <w:i/>
+              </w:rPr>
+              <w:t>californicus</w:t>
+            </w:r>
+            <w:proofErr w:type="spellEnd"/>
+            <w:r>
+              <w:rPr>
+                <w:rFonts w:ascii="Arial" w:eastAsia="Arial" w:hAnsi="Arial" w:cs="Arial"/>
+                <w:i/>
+              </w:rPr>
+              <w:t xml:space="preserve"> </w:t>
             </w:r>
             <w:r>
               <w:rPr>
@@ -18140,6 +20692,7 @@
                 <w:i/>
               </w:rPr>
             </w:pPr>
+            <w:proofErr w:type="spellStart"/>
             <w:r>
               <w:rPr>
                 <w:rFonts w:ascii="Arial" w:eastAsia="Arial" w:hAnsi="Arial" w:cs="Arial"/>
@@ -18147,6 +20700,7 @@
               </w:rPr>
               <w:t>Saccharomycetaceae</w:t>
             </w:r>
+            <w:proofErr w:type="spellEnd"/>
           </w:p>
         </w:tc>
         <w:tc>
@@ -18208,6 +20762,7 @@
                 <w:i/>
               </w:rPr>
             </w:pPr>
+            <w:proofErr w:type="spellStart"/>
             <w:r>
               <w:rPr>
                 <w:rFonts w:ascii="Arial" w:eastAsia="Arial" w:hAnsi="Arial" w:cs="Arial"/>
@@ -18215,6 +20770,7 @@
               </w:rPr>
               <w:t>Saccharomycetes</w:t>
             </w:r>
+            <w:proofErr w:type="spellEnd"/>
           </w:p>
         </w:tc>
         <w:tc>
@@ -18311,12 +20867,21 @@
                 <w:i/>
               </w:rPr>
             </w:pPr>
+            <w:proofErr w:type="spellStart"/>
             <w:r>
               <w:rPr>
                 <w:rFonts w:ascii="Arial" w:eastAsia="Arial" w:hAnsi="Arial" w:cs="Arial"/>
                 <w:i/>
               </w:rPr>
-              <w:t xml:space="preserve">Starmerella </w:t>
+              <w:t>Starmerella</w:t>
+            </w:r>
+            <w:proofErr w:type="spellEnd"/>
+            <w:r>
+              <w:rPr>
+                <w:rFonts w:ascii="Arial" w:eastAsia="Arial" w:hAnsi="Arial" w:cs="Arial"/>
+                <w:i/>
+              </w:rPr>
+              <w:t xml:space="preserve"> </w:t>
             </w:r>
           </w:p>
           <w:p>
@@ -18326,6 +20891,7 @@
                 <w:i/>
               </w:rPr>
             </w:pPr>
+            <w:proofErr w:type="spellStart"/>
             <w:r>
               <w:rPr>
                 <w:rFonts w:ascii="Arial" w:eastAsia="Arial" w:hAnsi="Arial" w:cs="Arial"/>
@@ -18333,6 +20899,7 @@
               </w:rPr>
               <w:t>bombi</w:t>
             </w:r>
+            <w:proofErr w:type="spellEnd"/>
           </w:p>
         </w:tc>
         <w:tc>
@@ -18392,13 +20959,31 @@
                 <w:i/>
               </w:rPr>
             </w:pPr>
+            <w:proofErr w:type="spellStart"/>
             <w:r>
               <w:rPr>
                 <w:rFonts w:ascii="Arial" w:eastAsia="Arial" w:hAnsi="Arial" w:cs="Arial"/>
                 <w:i/>
               </w:rPr>
-              <w:t>Incertae sedis</w:t>
+              <w:t>Incertae</w:t>
             </w:r>
+            <w:proofErr w:type="spellEnd"/>
+            <w:r>
+              <w:rPr>
+                <w:rFonts w:ascii="Arial" w:eastAsia="Arial" w:hAnsi="Arial" w:cs="Arial"/>
+                <w:i/>
+              </w:rPr>
+              <w:t xml:space="preserve"> </w:t>
+            </w:r>
+            <w:proofErr w:type="spellStart"/>
+            <w:r>
+              <w:rPr>
+                <w:rFonts w:ascii="Arial" w:eastAsia="Arial" w:hAnsi="Arial" w:cs="Arial"/>
+                <w:i/>
+              </w:rPr>
+              <w:t>sedis</w:t>
+            </w:r>
+            <w:proofErr w:type="spellEnd"/>
           </w:p>
         </w:tc>
         <w:tc>
@@ -18460,6 +21045,7 @@
                 <w:i/>
               </w:rPr>
             </w:pPr>
+            <w:proofErr w:type="spellStart"/>
             <w:r>
               <w:rPr>
                 <w:rFonts w:ascii="Arial" w:eastAsia="Arial" w:hAnsi="Arial" w:cs="Arial"/>
@@ -18467,6 +21053,7 @@
               </w:rPr>
               <w:t>Saccharomycetes</w:t>
             </w:r>
+            <w:proofErr w:type="spellEnd"/>
           </w:p>
         </w:tc>
         <w:tc>
@@ -18498,8 +21085,17 @@
                 <w:rFonts w:ascii="Arial" w:eastAsia="Arial" w:hAnsi="Arial" w:cs="Arial"/>
                 <w:i/>
               </w:rPr>
-              <w:t>Bombus vosnesenskii</w:t>
+              <w:t xml:space="preserve">Bombus </w:t>
             </w:r>
+            <w:proofErr w:type="spellStart"/>
+            <w:r>
+              <w:rPr>
+                <w:rFonts w:ascii="Arial" w:eastAsia="Arial" w:hAnsi="Arial" w:cs="Arial"/>
+                <w:i/>
+              </w:rPr>
+              <w:t>vosnesenskii</w:t>
+            </w:r>
+            <w:proofErr w:type="spellEnd"/>
             <w:r>
               <w:rPr>
                 <w:rFonts w:ascii="Arial" w:eastAsia="Arial" w:hAnsi="Arial" w:cs="Arial"/>
@@ -18605,8 +21201,17 @@
                 <w:rFonts w:ascii="Arial" w:eastAsia="Arial" w:hAnsi="Arial" w:cs="Arial"/>
                 <w:i/>
               </w:rPr>
-              <w:t>Zygosaccharomyces bailii</w:t>
+              <w:t xml:space="preserve">Zygosaccharomyces </w:t>
             </w:r>
+            <w:proofErr w:type="spellStart"/>
+            <w:r>
+              <w:rPr>
+                <w:rFonts w:ascii="Arial" w:eastAsia="Arial" w:hAnsi="Arial" w:cs="Arial"/>
+                <w:i/>
+              </w:rPr>
+              <w:t>bailii</w:t>
+            </w:r>
+            <w:proofErr w:type="spellEnd"/>
           </w:p>
         </w:tc>
         <w:tc>
@@ -18666,6 +21271,7 @@
                 <w:i/>
               </w:rPr>
             </w:pPr>
+            <w:proofErr w:type="spellStart"/>
             <w:r>
               <w:rPr>
                 <w:rFonts w:ascii="Arial" w:eastAsia="Arial" w:hAnsi="Arial" w:cs="Arial"/>
@@ -18673,6 +21279,7 @@
               </w:rPr>
               <w:t>Saccharomycetaceae</w:t>
             </w:r>
+            <w:proofErr w:type="spellEnd"/>
           </w:p>
         </w:tc>
         <w:tc>
@@ -18734,6 +21341,7 @@
                 <w:i/>
               </w:rPr>
             </w:pPr>
+            <w:proofErr w:type="spellStart"/>
             <w:r>
               <w:rPr>
                 <w:rFonts w:ascii="Arial" w:eastAsia="Arial" w:hAnsi="Arial" w:cs="Arial"/>
@@ -18741,6 +21349,7 @@
               </w:rPr>
               <w:t>Saccharomycetes</w:t>
             </w:r>
+            <w:proofErr w:type="spellEnd"/>
           </w:p>
         </w:tc>
         <w:tc>
@@ -18767,12 +21376,21 @@
                 <w:rFonts w:ascii="Arial" w:eastAsia="Arial" w:hAnsi="Arial" w:cs="Arial"/>
               </w:rPr>
             </w:pPr>
+            <w:proofErr w:type="spellStart"/>
             <w:r>
               <w:rPr>
                 <w:rFonts w:ascii="Arial" w:eastAsia="Arial" w:hAnsi="Arial" w:cs="Arial"/>
                 <w:i/>
               </w:rPr>
-              <w:t>Apis mellifera</w:t>
+              <w:t>Apis</w:t>
+            </w:r>
+            <w:proofErr w:type="spellEnd"/>
+            <w:r>
+              <w:rPr>
+                <w:rFonts w:ascii="Arial" w:eastAsia="Arial" w:hAnsi="Arial" w:cs="Arial"/>
+                <w:i/>
+              </w:rPr>
+              <w:t xml:space="preserve"> mellifera</w:t>
             </w:r>
           </w:p>
         </w:tc>
@@ -18850,8 +21468,17 @@
                 <w:rFonts w:ascii="Arial" w:eastAsia="Arial" w:hAnsi="Arial" w:cs="Arial"/>
                 <w:i/>
               </w:rPr>
-              <w:t>Acinetobacter nectaris</w:t>
+              <w:t xml:space="preserve">Acinetobacter </w:t>
             </w:r>
+            <w:proofErr w:type="spellStart"/>
+            <w:r>
+              <w:rPr>
+                <w:rFonts w:ascii="Arial" w:eastAsia="Arial" w:hAnsi="Arial" w:cs="Arial"/>
+                <w:i/>
+              </w:rPr>
+              <w:t>nectaris</w:t>
+            </w:r>
+            <w:proofErr w:type="spellEnd"/>
           </w:p>
         </w:tc>
         <w:tc>
@@ -18911,6 +21538,7 @@
                 <w:i/>
               </w:rPr>
             </w:pPr>
+            <w:proofErr w:type="spellStart"/>
             <w:r>
               <w:rPr>
                 <w:rFonts w:ascii="Arial" w:eastAsia="Arial" w:hAnsi="Arial" w:cs="Arial"/>
@@ -18918,6 +21546,7 @@
               </w:rPr>
               <w:t>Moraxellaceae</w:t>
             </w:r>
+            <w:proofErr w:type="spellEnd"/>
           </w:p>
         </w:tc>
         <w:tc>
@@ -18945,6 +21574,7 @@
                 <w:i/>
               </w:rPr>
             </w:pPr>
+            <w:proofErr w:type="spellStart"/>
             <w:r>
               <w:rPr>
                 <w:rFonts w:ascii="Arial" w:eastAsia="Arial" w:hAnsi="Arial" w:cs="Arial"/>
@@ -18952,6 +21582,7 @@
               </w:rPr>
               <w:t>Pseudomonadales</w:t>
             </w:r>
+            <w:proofErr w:type="spellEnd"/>
           </w:p>
         </w:tc>
         <w:tc>
@@ -18979,6 +21610,7 @@
                 <w:i/>
               </w:rPr>
             </w:pPr>
+            <w:proofErr w:type="spellStart"/>
             <w:r>
               <w:rPr>
                 <w:rFonts w:ascii="Arial" w:eastAsia="Arial" w:hAnsi="Arial" w:cs="Arial"/>
@@ -18986,6 +21618,7 @@
               </w:rPr>
               <w:t>Gammaproteobacteria</w:t>
             </w:r>
+            <w:proofErr w:type="spellEnd"/>
           </w:p>
         </w:tc>
         <w:tc>
@@ -19233,6 +21866,7 @@
                 <w:i/>
               </w:rPr>
             </w:pPr>
+            <w:proofErr w:type="spellStart"/>
             <w:r>
               <w:rPr>
                 <w:rFonts w:ascii="Arial" w:eastAsia="Arial" w:hAnsi="Arial" w:cs="Arial"/>
@@ -19240,6 +21874,7 @@
               </w:rPr>
               <w:t>Bacillaceae</w:t>
             </w:r>
+            <w:proofErr w:type="spellEnd"/>
           </w:p>
         </w:tc>
         <w:tc>
@@ -19267,6 +21902,7 @@
                 <w:i/>
               </w:rPr>
             </w:pPr>
+            <w:proofErr w:type="spellStart"/>
             <w:r>
               <w:rPr>
                 <w:rFonts w:ascii="Arial" w:eastAsia="Arial" w:hAnsi="Arial" w:cs="Arial"/>
@@ -19274,6 +21910,7 @@
               </w:rPr>
               <w:t>Bacillales</w:t>
             </w:r>
+            <w:proofErr w:type="spellEnd"/>
           </w:p>
         </w:tc>
         <w:tc>
@@ -19340,7 +21977,23 @@
                 <w:rFonts w:ascii="Arial" w:eastAsia="Arial" w:hAnsi="Arial" w:cs="Arial"/>
                 <w:i/>
               </w:rPr>
-              <w:t xml:space="preserve">Epilobium canum </w:t>
+              <w:t xml:space="preserve">Epilobium </w:t>
+            </w:r>
+            <w:proofErr w:type="spellStart"/>
+            <w:r>
+              <w:rPr>
+                <w:rFonts w:ascii="Arial" w:eastAsia="Arial" w:hAnsi="Arial" w:cs="Arial"/>
+                <w:i/>
+              </w:rPr>
+              <w:t>canum</w:t>
+            </w:r>
+            <w:proofErr w:type="spellEnd"/>
+            <w:r>
+              <w:rPr>
+                <w:rFonts w:ascii="Arial" w:eastAsia="Arial" w:hAnsi="Arial" w:cs="Arial"/>
+                <w:i/>
+              </w:rPr>
+              <w:t xml:space="preserve"> </w:t>
             </w:r>
             <w:r>
               <w:rPr>
@@ -19475,13 +22128,31 @@
                 <w:i/>
               </w:rPr>
             </w:pPr>
+            <w:proofErr w:type="spellStart"/>
             <w:r>
               <w:rPr>
                 <w:rFonts w:ascii="Arial" w:eastAsia="Arial" w:hAnsi="Arial" w:cs="Arial"/>
                 <w:i/>
               </w:rPr>
-              <w:t>Pantoea agglomerans</w:t>
+              <w:t>Pantoea</w:t>
             </w:r>
+            <w:proofErr w:type="spellEnd"/>
+            <w:r>
+              <w:rPr>
+                <w:rFonts w:ascii="Arial" w:eastAsia="Arial" w:hAnsi="Arial" w:cs="Arial"/>
+                <w:i/>
+              </w:rPr>
+              <w:t xml:space="preserve"> </w:t>
+            </w:r>
+            <w:proofErr w:type="spellStart"/>
+            <w:r>
+              <w:rPr>
+                <w:rFonts w:ascii="Arial" w:eastAsia="Arial" w:hAnsi="Arial" w:cs="Arial"/>
+                <w:i/>
+              </w:rPr>
+              <w:t>agglomerans</w:t>
+            </w:r>
+            <w:proofErr w:type="spellEnd"/>
           </w:p>
         </w:tc>
         <w:tc>
@@ -19541,6 +22212,7 @@
                 <w:i/>
               </w:rPr>
             </w:pPr>
+            <w:proofErr w:type="spellStart"/>
             <w:r>
               <w:rPr>
                 <w:rFonts w:ascii="Arial" w:eastAsia="Arial" w:hAnsi="Arial" w:cs="Arial"/>
@@ -19548,6 +22220,7 @@
               </w:rPr>
               <w:t>Erwiniaceae</w:t>
             </w:r>
+            <w:proofErr w:type="spellEnd"/>
           </w:p>
         </w:tc>
         <w:tc>
@@ -19575,6 +22248,7 @@
                 <w:i/>
               </w:rPr>
             </w:pPr>
+            <w:proofErr w:type="spellStart"/>
             <w:r>
               <w:rPr>
                 <w:rFonts w:ascii="Arial" w:eastAsia="Arial" w:hAnsi="Arial" w:cs="Arial"/>
@@ -19582,6 +22256,7 @@
               </w:rPr>
               <w:t>Enterobacterales</w:t>
             </w:r>
+            <w:proofErr w:type="spellEnd"/>
           </w:p>
         </w:tc>
         <w:tc>
@@ -19609,6 +22284,7 @@
                 <w:i/>
               </w:rPr>
             </w:pPr>
+            <w:proofErr w:type="spellStart"/>
             <w:r>
               <w:rPr>
                 <w:rFonts w:ascii="Arial" w:eastAsia="Arial" w:hAnsi="Arial" w:cs="Arial"/>
@@ -19616,6 +22292,7 @@
               </w:rPr>
               <w:t>Gammaproteobacteria</w:t>
             </w:r>
+            <w:proofErr w:type="spellEnd"/>
           </w:p>
         </w:tc>
         <w:tc>
@@ -19642,12 +22319,21 @@
                 <w:rFonts w:ascii="Arial" w:eastAsia="Arial" w:hAnsi="Arial" w:cs="Arial"/>
               </w:rPr>
             </w:pPr>
+            <w:proofErr w:type="spellStart"/>
             <w:r>
               <w:rPr>
                 <w:rFonts w:ascii="Arial" w:eastAsia="Arial" w:hAnsi="Arial" w:cs="Arial"/>
                 <w:i/>
               </w:rPr>
-              <w:t>Calystegia occidentalis</w:t>
+              <w:t>Calystegia</w:t>
+            </w:r>
+            <w:proofErr w:type="spellEnd"/>
+            <w:r>
+              <w:rPr>
+                <w:rFonts w:ascii="Arial" w:eastAsia="Arial" w:hAnsi="Arial" w:cs="Arial"/>
+                <w:i/>
+              </w:rPr>
+              <w:t xml:space="preserve"> occidentalis</w:t>
             </w:r>
             <w:r>
               <w:rPr>
@@ -19782,13 +22468,31 @@
                 <w:i/>
               </w:rPr>
             </w:pPr>
+            <w:proofErr w:type="spellStart"/>
             <w:r>
               <w:rPr>
                 <w:rFonts w:ascii="Arial" w:eastAsia="Arial" w:hAnsi="Arial" w:cs="Arial"/>
                 <w:i/>
               </w:rPr>
-              <w:t>Pectobacterium carotovorum</w:t>
+              <w:t>Pectobacterium</w:t>
             </w:r>
+            <w:proofErr w:type="spellEnd"/>
+            <w:r>
+              <w:rPr>
+                <w:rFonts w:ascii="Arial" w:eastAsia="Arial" w:hAnsi="Arial" w:cs="Arial"/>
+                <w:i/>
+              </w:rPr>
+              <w:t xml:space="preserve"> </w:t>
+            </w:r>
+            <w:proofErr w:type="spellStart"/>
+            <w:r>
+              <w:rPr>
+                <w:rFonts w:ascii="Arial" w:eastAsia="Arial" w:hAnsi="Arial" w:cs="Arial"/>
+                <w:i/>
+              </w:rPr>
+              <w:t>carotovorum</w:t>
+            </w:r>
+            <w:proofErr w:type="spellEnd"/>
           </w:p>
         </w:tc>
         <w:tc>
@@ -19848,6 +22552,7 @@
                 <w:i/>
               </w:rPr>
             </w:pPr>
+            <w:proofErr w:type="spellStart"/>
             <w:r>
               <w:rPr>
                 <w:rFonts w:ascii="Arial" w:eastAsia="Arial" w:hAnsi="Arial" w:cs="Arial"/>
@@ -19855,6 +22560,7 @@
               </w:rPr>
               <w:t>Pectobacteriaceae</w:t>
             </w:r>
+            <w:proofErr w:type="spellEnd"/>
           </w:p>
         </w:tc>
         <w:tc>
@@ -19882,6 +22588,7 @@
                 <w:i/>
               </w:rPr>
             </w:pPr>
+            <w:proofErr w:type="spellStart"/>
             <w:r>
               <w:rPr>
                 <w:rFonts w:ascii="Arial" w:eastAsia="Arial" w:hAnsi="Arial" w:cs="Arial"/>
@@ -19889,6 +22596,7 @@
               </w:rPr>
               <w:t>Enterobacterales</w:t>
             </w:r>
+            <w:proofErr w:type="spellEnd"/>
           </w:p>
         </w:tc>
         <w:tc>
@@ -19916,6 +22624,7 @@
                 <w:i/>
               </w:rPr>
             </w:pPr>
+            <w:proofErr w:type="spellStart"/>
             <w:r>
               <w:rPr>
                 <w:rFonts w:ascii="Arial" w:eastAsia="Arial" w:hAnsi="Arial" w:cs="Arial"/>
@@ -19923,6 +22632,7 @@
               </w:rPr>
               <w:t>Gammaproteobacteria</w:t>
             </w:r>
+            <w:proofErr w:type="spellEnd"/>
           </w:p>
         </w:tc>
         <w:tc>
@@ -20073,8 +22783,17 @@
                 <w:rFonts w:ascii="Arial" w:eastAsia="Arial" w:hAnsi="Arial" w:cs="Arial"/>
                 <w:i/>
               </w:rPr>
-              <w:t>Pseudomonas mandelii</w:t>
+              <w:t xml:space="preserve">Pseudomonas </w:t>
             </w:r>
+            <w:proofErr w:type="spellStart"/>
+            <w:r>
+              <w:rPr>
+                <w:rFonts w:ascii="Arial" w:eastAsia="Arial" w:hAnsi="Arial" w:cs="Arial"/>
+                <w:i/>
+              </w:rPr>
+              <w:t>mandelii</w:t>
+            </w:r>
+            <w:proofErr w:type="spellEnd"/>
           </w:p>
         </w:tc>
         <w:tc>
@@ -20168,6 +22887,7 @@
                 <w:i/>
               </w:rPr>
             </w:pPr>
+            <w:proofErr w:type="spellStart"/>
             <w:r>
               <w:rPr>
                 <w:rFonts w:ascii="Arial" w:eastAsia="Arial" w:hAnsi="Arial" w:cs="Arial"/>
@@ -20175,6 +22895,7 @@
               </w:rPr>
               <w:t>Pseudomonadales</w:t>
             </w:r>
+            <w:proofErr w:type="spellEnd"/>
           </w:p>
         </w:tc>
         <w:tc>
@@ -20202,6 +22923,7 @@
                 <w:i/>
               </w:rPr>
             </w:pPr>
+            <w:proofErr w:type="spellStart"/>
             <w:r>
               <w:rPr>
                 <w:rFonts w:ascii="Arial" w:eastAsia="Arial" w:hAnsi="Arial" w:cs="Arial"/>
@@ -20209,6 +22931,7 @@
               </w:rPr>
               <w:t>Gammaproteobacteria</w:t>
             </w:r>
+            <w:proofErr w:type="spellEnd"/>
           </w:p>
         </w:tc>
         <w:tc>
@@ -20240,8 +22963,17 @@
                 <w:rFonts w:ascii="Arial" w:eastAsia="Arial" w:hAnsi="Arial" w:cs="Arial"/>
                 <w:i/>
               </w:rPr>
-              <w:t>Bombus vosnesenskii</w:t>
+              <w:t xml:space="preserve">Bombus </w:t>
             </w:r>
+            <w:proofErr w:type="spellStart"/>
+            <w:r>
+              <w:rPr>
+                <w:rFonts w:ascii="Arial" w:eastAsia="Arial" w:hAnsi="Arial" w:cs="Arial"/>
+                <w:i/>
+              </w:rPr>
+              <w:t>vosnesenskii</w:t>
+            </w:r>
+            <w:proofErr w:type="spellEnd"/>
             <w:r>
               <w:rPr>
                 <w:rFonts w:ascii="Arial" w:eastAsia="Arial" w:hAnsi="Arial" w:cs="Arial"/>
@@ -20359,13 +23091,31 @@
                 <w:i/>
               </w:rPr>
             </w:pPr>
+            <w:proofErr w:type="spellStart"/>
             <w:r>
               <w:rPr>
                 <w:rFonts w:ascii="Arial" w:eastAsia="Arial" w:hAnsi="Arial" w:cs="Arial"/>
                 <w:i/>
               </w:rPr>
-              <w:t>Rosenbergiella nectarea</w:t>
+              <w:t>Rosenbergiella</w:t>
             </w:r>
+            <w:proofErr w:type="spellEnd"/>
+            <w:r>
+              <w:rPr>
+                <w:rFonts w:ascii="Arial" w:eastAsia="Arial" w:hAnsi="Arial" w:cs="Arial"/>
+                <w:i/>
+              </w:rPr>
+              <w:t xml:space="preserve"> </w:t>
+            </w:r>
+            <w:proofErr w:type="spellStart"/>
+            <w:r>
+              <w:rPr>
+                <w:rFonts w:ascii="Arial" w:eastAsia="Arial" w:hAnsi="Arial" w:cs="Arial"/>
+                <w:i/>
+              </w:rPr>
+              <w:t>nectarea</w:t>
+            </w:r>
+            <w:proofErr w:type="spellEnd"/>
           </w:p>
         </w:tc>
         <w:tc>
@@ -20459,6 +23209,7 @@
                 <w:i/>
               </w:rPr>
             </w:pPr>
+            <w:proofErr w:type="spellStart"/>
             <w:r>
               <w:rPr>
                 <w:rFonts w:ascii="Arial" w:eastAsia="Arial" w:hAnsi="Arial" w:cs="Arial"/>
@@ -20466,6 +23217,7 @@
               </w:rPr>
               <w:t>Enterobacterales</w:t>
             </w:r>
+            <w:proofErr w:type="spellEnd"/>
           </w:p>
         </w:tc>
         <w:tc>
@@ -20493,6 +23245,7 @@
                 <w:i/>
               </w:rPr>
             </w:pPr>
+            <w:proofErr w:type="spellStart"/>
             <w:r>
               <w:rPr>
                 <w:rFonts w:ascii="Arial" w:eastAsia="Arial" w:hAnsi="Arial" w:cs="Arial"/>
@@ -20500,6 +23253,7 @@
               </w:rPr>
               <w:t>Gammaproteobacteria</w:t>
             </w:r>
+            <w:proofErr w:type="spellEnd"/>
           </w:p>
         </w:tc>
         <w:tc>
@@ -20531,7 +23285,23 @@
                 <w:rFonts w:ascii="Arial" w:eastAsia="Arial" w:hAnsi="Arial" w:cs="Arial"/>
                 <w:i/>
               </w:rPr>
-              <w:t xml:space="preserve">Epilobium canum </w:t>
+              <w:t xml:space="preserve">Epilobium </w:t>
+            </w:r>
+            <w:proofErr w:type="spellStart"/>
+            <w:r>
+              <w:rPr>
+                <w:rFonts w:ascii="Arial" w:eastAsia="Arial" w:hAnsi="Arial" w:cs="Arial"/>
+                <w:i/>
+              </w:rPr>
+              <w:t>canum</w:t>
+            </w:r>
+            <w:proofErr w:type="spellEnd"/>
+            <w:r>
+              <w:rPr>
+                <w:rFonts w:ascii="Arial" w:eastAsia="Arial" w:hAnsi="Arial" w:cs="Arial"/>
+                <w:i/>
+              </w:rPr>
+              <w:t xml:space="preserve"> </w:t>
             </w:r>
             <w:r>
               <w:rPr>
@@ -20706,7 +23476,21 @@
         <w:rPr>
           <w:rFonts w:ascii="Arial" w:eastAsia="Arial" w:hAnsi="Arial" w:cs="Arial"/>
         </w:rPr>
-        <w:t xml:space="preserve"> * indicates we are not aware of this species being documented as isolated from floral nectar</w:t>
+        <w:t xml:space="preserve"> * </w:t>
+      </w:r>
+      <w:proofErr w:type="gramStart"/>
+      <w:r>
+        <w:rPr>
+          <w:rFonts w:ascii="Arial" w:eastAsia="Arial" w:hAnsi="Arial" w:cs="Arial"/>
+        </w:rPr>
+        <w:t>indicates</w:t>
+      </w:r>
+      <w:proofErr w:type="gramEnd"/>
+      <w:r>
+        <w:rPr>
+          <w:rFonts w:ascii="Arial" w:eastAsia="Arial" w:hAnsi="Arial" w:cs="Arial"/>
+        </w:rPr>
+        <w:t xml:space="preserve"> we are not aware of this species being documented as isolated from floral nectar</w:t>
       </w:r>
     </w:p>
     <w:sectPr>
@@ -20716,39 +23500,6 @@
     </w:sectPr>
   </w:body>
 </w:document>
-</file>
-
-<file path=word/comments.xml><?xml version="1.0" encoding="utf-8"?>
-<w:comments xmlns:wpc="http://schemas.microsoft.com/office/word/2010/wordprocessingCanvas" xmlns:cx="http://schemas.microsoft.com/office/drawing/2014/chartex" xmlns:cx1="http://schemas.microsoft.com/office/drawing/2015/9/8/chartex" xmlns:cx2="http://schemas.microsoft.com/office/drawing/2015/10/21/chartex" xmlns:cx3="http://schemas.microsoft.com/office/drawing/2016/5/9/chartex" xmlns:cx4="http://schemas.microsoft.com/office/drawing/2016/5/10/chartex" xmlns:cx5="http://schemas.microsoft.com/office/drawing/2016/5/11/chartex" xmlns:cx6="http://schemas.microsoft.com/office/drawing/2016/5/12/chartex" xmlns:cx7="http://schemas.microsoft.com/office/drawing/2016/5/13/chartex" xmlns:cx8="http://schemas.microsoft.com/office/drawing/2016/5/14/chartex" xmlns:mc="http://schemas.openxmlformats.org/markup-compatibility/2006" xmlns:aink="http://schemas.microsoft.com/office/drawing/2016/ink" xmlns:am3d="http://schemas.microsoft.com/office/drawing/2017/model3d" xmlns:o="urn:schemas-microsoft-com:office:office" xmlns:oel="http://schemas.microsoft.com/office/2019/extlst" xmlns:r="http://schemas.openxmlformats.org/officeDocument/2006/relationships" xmlns:m="http://schemas.openxmlformats.org/officeDocument/2006/math" xmlns:v="urn:schemas-microsoft-com:vml" xmlns:wp14="http://schemas.microsoft.com/office/word/2010/wordprocessingDrawing" xmlns:wp="http://schemas.openxmlformats.org/drawingml/2006/wordprocessingDrawing" xmlns:w10="urn:schemas-microsoft-com:office:word" xmlns:w="http://schemas.openxmlformats.org/wordprocessingml/2006/main" xmlns:w14="http://schemas.microsoft.com/office/word/2010/wordml" xmlns:w15="http://schemas.microsoft.com/office/word/2012/wordml" xmlns:w16cex="http://schemas.microsoft.com/office/word/2018/wordml/cex" xmlns:w16cid="http://schemas.microsoft.com/office/word/2016/wordml/cid" xmlns:w16="http://schemas.microsoft.com/office/word/2018/wordml" xmlns:w16sdtdh="http://schemas.microsoft.com/office/word/2020/wordml/sdtdatahash" xmlns:w16se="http://schemas.microsoft.com/office/word/2015/wordml/symex" xmlns:wpg="http://schemas.microsoft.com/office/word/2010/wordprocessingGroup" xmlns:wpi="http://schemas.microsoft.com/office/word/2010/wordprocessingInk" xmlns:wne="http://schemas.microsoft.com/office/word/2006/wordml" xmlns:wps="http://schemas.microsoft.com/office/word/2010/wordprocessingShape" mc:Ignorable="w14 w15 w16se w16cid w16 w16cex w16sdtdh wp14">
-  <w:comment w:id="0" w:author="Rachel Vannette" w:date="2022-06-03T13:35:00Z" w:initials="RV">
-    <w:p>
-      <w:pPr>
-        <w:pStyle w:val="CommentText"/>
-      </w:pPr>
-      <w:r>
-        <w:rPr>
-          <w:rStyle w:val="CommentReference"/>
-        </w:rPr>
-        <w:annotationRef/>
-      </w:r>
-      <w:r>
-        <w:t xml:space="preserve">While avoiding log-transformation which would make zeroes in the dataset less intuitive (something to address reviewer suggestion)? </w:t>
-      </w:r>
-    </w:p>
-  </w:comment>
-</w:comments>
-</file>
-
-<file path=word/commentsExtended.xml><?xml version="1.0" encoding="utf-8"?>
-<w15:commentsEx xmlns:wpc="http://schemas.microsoft.com/office/word/2010/wordprocessingCanvas" xmlns:cx="http://schemas.microsoft.com/office/drawing/2014/chartex" xmlns:cx1="http://schemas.microsoft.com/office/drawing/2015/9/8/chartex" xmlns:cx2="http://schemas.microsoft.com/office/drawing/2015/10/21/chartex" xmlns:cx3="http://schemas.microsoft.com/office/drawing/2016/5/9/chartex" xmlns:cx4="http://schemas.microsoft.com/office/drawing/2016/5/10/chartex" xmlns:cx5="http://schemas.microsoft.com/office/drawing/2016/5/11/chartex" xmlns:cx6="http://schemas.microsoft.com/office/drawing/2016/5/12/chartex" xmlns:cx7="http://schemas.microsoft.com/office/drawing/2016/5/13/chartex" xmlns:cx8="http://schemas.microsoft.com/office/drawing/2016/5/14/chartex" xmlns:mc="http://schemas.openxmlformats.org/markup-compatibility/2006" xmlns:aink="http://schemas.microsoft.com/office/drawing/2016/ink" xmlns:am3d="http://schemas.microsoft.com/office/drawing/2017/model3d" xmlns:o="urn:schemas-microsoft-com:office:office" xmlns:oel="http://schemas.microsoft.com/office/2019/extlst" xmlns:r="http://schemas.openxmlformats.org/officeDocument/2006/relationships" xmlns:m="http://schemas.openxmlformats.org/officeDocument/2006/math" xmlns:v="urn:schemas-microsoft-com:vml" xmlns:wp14="http://schemas.microsoft.com/office/word/2010/wordprocessingDrawing" xmlns:wp="http://schemas.openxmlformats.org/drawingml/2006/wordprocessingDrawing" xmlns:w10="urn:schemas-microsoft-com:office:word" xmlns:w="http://schemas.openxmlformats.org/wordprocessingml/2006/main" xmlns:w14="http://schemas.microsoft.com/office/word/2010/wordml" xmlns:w15="http://schemas.microsoft.com/office/word/2012/wordml" xmlns:w16cex="http://schemas.microsoft.com/office/word/2018/wordml/cex" xmlns:w16cid="http://schemas.microsoft.com/office/word/2016/wordml/cid" xmlns:w16="http://schemas.microsoft.com/office/word/2018/wordml" xmlns:w16sdtdh="http://schemas.microsoft.com/office/word/2020/wordml/sdtdatahash" xmlns:w16se="http://schemas.microsoft.com/office/word/2015/wordml/symex" xmlns:wpg="http://schemas.microsoft.com/office/word/2010/wordprocessingGroup" xmlns:wpi="http://schemas.microsoft.com/office/word/2010/wordprocessingInk" xmlns:wne="http://schemas.microsoft.com/office/word/2006/wordml" xmlns:wps="http://schemas.microsoft.com/office/word/2010/wordprocessingShape" mc:Ignorable="w14 w15 w16se w16cid w16 w16cex w16sdtdh wp14">
-  <w15:commentEx w15:paraId="6C1E15D4" w15:done="0"/>
-</w15:commentsEx>
-</file>
-
-<file path=word/commentsIds.xml><?xml version="1.0" encoding="utf-8"?>
-<w16cid:commentsIds xmlns:wpc="http://schemas.microsoft.com/office/word/2010/wordprocessingCanvas" xmlns:cx="http://schemas.microsoft.com/office/drawing/2014/chartex" xmlns:cx1="http://schemas.microsoft.com/office/drawing/2015/9/8/chartex" xmlns:cx2="http://schemas.microsoft.com/office/drawing/2015/10/21/chartex" xmlns:cx3="http://schemas.microsoft.com/office/drawing/2016/5/9/chartex" xmlns:cx4="http://schemas.microsoft.com/office/drawing/2016/5/10/chartex" xmlns:cx5="http://schemas.microsoft.com/office/drawing/2016/5/11/chartex" xmlns:cx6="http://schemas.microsoft.com/office/drawing/2016/5/12/chartex" xmlns:cx7="http://schemas.microsoft.com/office/drawing/2016/5/13/chartex" xmlns:cx8="http://schemas.microsoft.com/office/drawing/2016/5/14/chartex" xmlns:mc="http://schemas.openxmlformats.org/markup-compatibility/2006" xmlns:aink="http://schemas.microsoft.com/office/drawing/2016/ink" xmlns:am3d="http://schemas.microsoft.com/office/drawing/2017/model3d" xmlns:o="urn:schemas-microsoft-com:office:office" xmlns:oel="http://schemas.microsoft.com/office/2019/extlst" xmlns:r="http://schemas.openxmlformats.org/officeDocument/2006/relationships" xmlns:m="http://schemas.openxmlformats.org/officeDocument/2006/math" xmlns:v="urn:schemas-microsoft-com:vml" xmlns:wp14="http://schemas.microsoft.com/office/word/2010/wordprocessingDrawing" xmlns:wp="http://schemas.openxmlformats.org/drawingml/2006/wordprocessingDrawing" xmlns:w10="urn:schemas-microsoft-com:office:word" xmlns:w="http://schemas.openxmlformats.org/wordprocessingml/2006/main" xmlns:w14="http://schemas.microsoft.com/office/word/2010/wordml" xmlns:w15="http://schemas.microsoft.com/office/word/2012/wordml" xmlns:w16cex="http://schemas.microsoft.com/office/word/2018/wordml/cex" xmlns:w16cid="http://schemas.microsoft.com/office/word/2016/wordml/cid" xmlns:w16="http://schemas.microsoft.com/office/word/2018/wordml" xmlns:w16sdtdh="http://schemas.microsoft.com/office/word/2020/wordml/sdtdatahash" xmlns:w16se="http://schemas.microsoft.com/office/word/2015/wordml/symex" xmlns:wpg="http://schemas.microsoft.com/office/word/2010/wordprocessingGroup" xmlns:wpi="http://schemas.microsoft.com/office/word/2010/wordprocessingInk" xmlns:wne="http://schemas.microsoft.com/office/word/2006/wordml" xmlns:wps="http://schemas.microsoft.com/office/word/2010/wordprocessingShape" mc:Ignorable="w14 w15 w16se w16cid w16 w16cex w16sdtdh wp14">
-  <w16cid:commentId w16cid:paraId="6C1E15D4" w16cid:durableId="26484442"/>
-</w16cid:commentsIds>
 </file>
 
 <file path=word/endnotes.xml><?xml version="1.0" encoding="utf-8"?>
